--- a/Documentation/manual/webops.docx
+++ b/Documentation/manual/webops.docx
@@ -13,8 +13,13 @@
       <w:pPr>
         <w:pStyle w:val="FakeHead"/>
       </w:pPr>
-      <w:r>
-        <w:t xml:space="preserve">MainBoss Advanced </w:t>
+      <w:proofErr w:type="spellStart"/>
+      <w:r>
+        <w:t>MainBoss</w:t>
+      </w:r>
+      <w:proofErr w:type="spellEnd"/>
+      <w:r>
+        <w:t xml:space="preserve"> Advanced </w:t>
       </w:r>
       <w:r>
         <w:t>4.2</w:t>
@@ -138,7 +143,15 @@
         <w:t>7</w:t>
       </w:r>
       <w:r>
-        <w:t>, Thinkage Ltd.</w:t>
+        <w:t xml:space="preserve">, </w:t>
+      </w:r>
+      <w:proofErr w:type="spellStart"/>
+      <w:r>
+        <w:t>Thinkage</w:t>
+      </w:r>
+      <w:proofErr w:type="spellEnd"/>
+      <w:r>
+        <w:t xml:space="preserve"> Ltd.</w:t>
       </w:r>
     </w:p>
     <w:p>
@@ -200,7 +213,15 @@
       </w:r>
       <w:r>
         <w:br/>
-        <w:t>provided that Thinkage’s copyright notice is included in the result.</w:t>
+        <w:t xml:space="preserve">provided that </w:t>
+      </w:r>
+      <w:proofErr w:type="spellStart"/>
+      <w:r>
+        <w:t>Thinkage’s</w:t>
+      </w:r>
+      <w:proofErr w:type="spellEnd"/>
+      <w:r>
+        <w:t xml:space="preserve"> copyright notice is included in the result.</w:t>
       </w:r>
       <w:r>
         <w:br/>
@@ -228,6 +249,7 @@
         <w:pStyle w:val="C"/>
       </w:pPr>
       <w:r>
+        <w:lastRenderedPageBreak/>
         <w:t>Introduction</w:t>
       </w:r>
     </w:p>
@@ -241,12 +263,17 @@
       <w:bookmarkStart w:id="4" w:name="_Toc446836603"/>
       <w:bookmarkStart w:id="5" w:name="_Toc174873227"/>
       <w:r>
-        <w:t>Welcome to MainBoss</w:t>
+        <w:t xml:space="preserve">Welcome to </w:t>
+      </w:r>
+      <w:proofErr w:type="spellStart"/>
+      <w:r>
+        <w:t>MainBoss</w:t>
       </w:r>
       <w:bookmarkEnd w:id="1"/>
       <w:bookmarkEnd w:id="2"/>
       <w:bookmarkEnd w:id="3"/>
       <w:bookmarkEnd w:id="4"/>
+      <w:proofErr w:type="spellEnd"/>
       <w:r>
         <w:t xml:space="preserve"> Advanced</w:t>
       </w:r>
@@ -272,8 +299,13 @@
       <w:r>
         <w:t xml:space="preserve">using the </w:t>
       </w:r>
-      <w:r>
-        <w:t>MainBoss Advanced</w:t>
+      <w:proofErr w:type="spellStart"/>
+      <w:r>
+        <w:t>MainBoss</w:t>
+      </w:r>
+      <w:proofErr w:type="spellEnd"/>
+      <w:r>
+        <w:t xml:space="preserve"> Advanced</w:t>
       </w:r>
       <w:r>
         <w:t xml:space="preserve"> </w:t>
@@ -332,6 +364,7 @@
       <w:r>
         <w:t xml:space="preserve">make up the </w:t>
       </w:r>
+      <w:proofErr w:type="spellStart"/>
       <w:r>
         <w:rPr>
           <w:rStyle w:val="BL"/>
@@ -344,6 +377,7 @@
         </w:rPr>
         <w:t>Web</w:t>
       </w:r>
+      <w:proofErr w:type="spellEnd"/>
       <w:r>
         <w:t xml:space="preserve"> software package. They </w:t>
       </w:r>
@@ -373,11 +407,16 @@
         <w:t>use</w:t>
       </w:r>
       <w:r>
-        <w:t xml:space="preserve"> MainBoss</w:t>
+        <w:t xml:space="preserve"> </w:t>
+      </w:r>
+      <w:proofErr w:type="spellStart"/>
+      <w:r>
+        <w:t>MainBoss</w:t>
       </w:r>
       <w:r>
         <w:t>Web</w:t>
       </w:r>
+      <w:proofErr w:type="spellEnd"/>
       <w:r>
         <w:t xml:space="preserve">. For information on </w:t>
       </w:r>
@@ -395,7 +434,7 @@
           <w:rPr>
             <w:rStyle w:val="Hyperlink"/>
           </w:rPr>
-          <w:t>MainBoss Installation and Administration Guide</w:t>
+          <w:t>Installation and Administration Guide</w:t>
         </w:r>
       </w:hyperlink>
       <w:r>
@@ -420,7 +459,23 @@
         <w:pStyle w:val="JNormal"/>
       </w:pPr>
       <w:r>
-        <w:t>The people in charge of MainBoss at your site will create a web site that provides access to MainBoss. Connect to this web site using any web browser (e.g. Internet Explorer or Firefox).</w:t>
+        <w:t xml:space="preserve">The people in charge of </w:t>
+      </w:r>
+      <w:proofErr w:type="spellStart"/>
+      <w:r>
+        <w:t>MainBoss</w:t>
+      </w:r>
+      <w:proofErr w:type="spellEnd"/>
+      <w:r>
+        <w:t xml:space="preserve"> at your site will create a web site that provides access to </w:t>
+      </w:r>
+      <w:proofErr w:type="spellStart"/>
+      <w:r>
+        <w:t>MainBoss</w:t>
+      </w:r>
+      <w:proofErr w:type="spellEnd"/>
+      <w:r>
+        <w:t>. Connect to this web site using any web browser (e.g. Internet Explorer or Firefox).</w:t>
       </w:r>
     </w:p>
     <w:p>
@@ -459,8 +514,13 @@
       <w:pPr>
         <w:pStyle w:val="JNormal"/>
       </w:pPr>
-      <w:r>
-        <w:t xml:space="preserve">MainBoss can be configured so that you’re required to </w:t>
+      <w:proofErr w:type="spellStart"/>
+      <w:r>
+        <w:t>MainBoss</w:t>
+      </w:r>
+      <w:proofErr w:type="spellEnd"/>
+      <w:r>
+        <w:t xml:space="preserve"> can be configured so that you’re required to </w:t>
       </w:r>
       <w:r>
         <w:t xml:space="preserve">identify yourself </w:t>
@@ -493,7 +553,23 @@
         <w:t xml:space="preserve">a Windows user name and password, </w:t>
       </w:r>
       <w:r>
-        <w:t>in much the same way that you do whenever you login to Windows. This means you must be a registered Windows user on the computer or network that hosts your MainBoss web site.</w:t>
+        <w:t xml:space="preserve">in much the same way that you do whenever </w:t>
+      </w:r>
+      <w:proofErr w:type="gramStart"/>
+      <w:r>
+        <w:t>you</w:t>
+      </w:r>
+      <w:proofErr w:type="gramEnd"/>
+      <w:r>
+        <w:t xml:space="preserve"> login to Windows. This means you must be a registered Windows user on the computer or network that hosts your </w:t>
+      </w:r>
+      <w:proofErr w:type="spellStart"/>
+      <w:r>
+        <w:t>MainBoss</w:t>
+      </w:r>
+      <w:proofErr w:type="spellEnd"/>
+      <w:r>
+        <w:t xml:space="preserve"> web site.</w:t>
       </w:r>
     </w:p>
     <w:p>
@@ -506,7 +582,15 @@
         <w:pStyle w:val="JNormal"/>
       </w:pPr>
       <w:r>
-        <w:t xml:space="preserve">Alternatively, MainBoss can be configured to require different forms of identification. For example, if you want to use </w:t>
+        <w:t xml:space="preserve">Alternatively, </w:t>
+      </w:r>
+      <w:proofErr w:type="spellStart"/>
+      <w:r>
+        <w:t>MainBoss</w:t>
+      </w:r>
+      <w:proofErr w:type="spellEnd"/>
+      <w:r>
+        <w:t xml:space="preserve"> can be configured to require different forms of identification. For example, if you want to use </w:t>
       </w:r>
       <w:r>
         <w:rPr>
@@ -556,7 +640,15 @@
         <w:fldChar w:fldCharType="end"/>
       </w:r>
       <w:r>
-        <w:t xml:space="preserve">In MainBoss, a </w:t>
+        <w:t xml:space="preserve">In </w:t>
+      </w:r>
+      <w:proofErr w:type="spellStart"/>
+      <w:r>
+        <w:t>MainBoss</w:t>
+      </w:r>
+      <w:proofErr w:type="spellEnd"/>
+      <w:r>
+        <w:t xml:space="preserve">, a </w:t>
       </w:r>
       <w:r>
         <w:rPr>
@@ -593,7 +685,15 @@
         <w:t>s</w:t>
       </w:r>
       <w:r>
-        <w:t xml:space="preserve"> module lets you submit requests via your organization’s MainBoss web page.</w:t>
+        <w:t xml:space="preserve"> module lets you submit requests via your organization’s </w:t>
+      </w:r>
+      <w:proofErr w:type="spellStart"/>
+      <w:r>
+        <w:t>MainBoss</w:t>
+      </w:r>
+      <w:proofErr w:type="spellEnd"/>
+      <w:r>
+        <w:t xml:space="preserve"> web page.</w:t>
       </w:r>
       <w:r>
         <w:t xml:space="preserve"> This chapter assumes that your organization has a </w:t>
@@ -634,12 +734,14 @@
       <w:r>
         <w:t xml:space="preserve">organization’s </w:t>
       </w:r>
+      <w:proofErr w:type="spellStart"/>
       <w:r>
         <w:t>MainBoss</w:t>
       </w:r>
       <w:r>
         <w:t>Web</w:t>
       </w:r>
+      <w:proofErr w:type="spellEnd"/>
       <w:r>
         <w:t xml:space="preserve"> web site, </w:t>
       </w:r>
@@ -662,7 +764,21 @@
         <w:rPr>
           <w:rStyle w:val="CField"/>
         </w:rPr>
-        <w:t>Enter your email address to submit a MainBoss request</w:t>
+        <w:t xml:space="preserve">Enter your email address to submit a </w:t>
+      </w:r>
+      <w:proofErr w:type="spellStart"/>
+      <w:r>
+        <w:rPr>
+          <w:rStyle w:val="CField"/>
+        </w:rPr>
+        <w:t>MainBoss</w:t>
+      </w:r>
+      <w:proofErr w:type="spellEnd"/>
+      <w:r>
+        <w:rPr>
+          <w:rStyle w:val="CField"/>
+        </w:rPr>
+        <w:t xml:space="preserve"> request</w:t>
       </w:r>
       <w:r>
         <w:t xml:space="preserve">”. </w:t>
@@ -708,7 +824,15 @@
         <w:t xml:space="preserve">To be authorized, </w:t>
       </w:r>
       <w:r>
-        <w:t xml:space="preserve">the people in charge of MainBoss for your organization </w:t>
+        <w:t xml:space="preserve">the people in charge of </w:t>
+      </w:r>
+      <w:proofErr w:type="spellStart"/>
+      <w:r>
+        <w:t>MainBoss</w:t>
+      </w:r>
+      <w:proofErr w:type="spellEnd"/>
+      <w:r>
+        <w:t xml:space="preserve"> for your organization </w:t>
       </w:r>
       <w:r>
         <w:t xml:space="preserve">must </w:t>
@@ -846,17 +970,27 @@
         <w:t>.</w:t>
       </w:r>
       <w:r>
-        <w:t xml:space="preserve"> MainBoss will create the request, submit it to your maintenance department, and return to your site’s </w:t>
+        <w:t xml:space="preserve"> </w:t>
+      </w:r>
+      <w:proofErr w:type="spellStart"/>
+      <w:r>
+        <w:t>MainBoss</w:t>
+      </w:r>
+      <w:proofErr w:type="spellEnd"/>
+      <w:r>
+        <w:t xml:space="preserve"> will create the request, submit it to your maintenance department, and return to your site’s </w:t>
       </w:r>
       <w:r>
         <w:t xml:space="preserve">initial </w:t>
       </w:r>
+      <w:proofErr w:type="spellStart"/>
       <w:r>
         <w:t>MainBoss</w:t>
       </w:r>
       <w:r>
         <w:t>Web</w:t>
       </w:r>
+      <w:proofErr w:type="spellEnd"/>
       <w:r>
         <w:t xml:space="preserve"> page.</w:t>
       </w:r>
@@ -874,13 +1008,38 @@
         <w:rPr>
           <w:rStyle w:val="InsetHeading"/>
         </w:rPr>
+        <w:lastRenderedPageBreak/>
         <w:t>Note:</w:t>
       </w:r>
       <w:r>
-        <w:t xml:space="preserve"> When you specify your email address for this web page, MainBoss attempts to set a web-browser “cookie” to remember your address. This means that you won’t have to type in your email address again (unless you tell your web browser not to accept or remember cookies).</w:t>
-      </w:r>
-      <w:r>
-        <w:t xml:space="preserve"> The same principle applies if you have logged in to the Web Access module (described later in this document)—if MainBoss can determine your email address based on your Windows login, MainBoss will automatically assume that address when you’re using Web Requests.</w:t>
+        <w:t xml:space="preserve"> When you specify your email address for this web page, </w:t>
+      </w:r>
+      <w:proofErr w:type="spellStart"/>
+      <w:r>
+        <w:t>MainBoss</w:t>
+      </w:r>
+      <w:proofErr w:type="spellEnd"/>
+      <w:r>
+        <w:t xml:space="preserve"> attempts to set a web-browser “cookie” to remember your address. This means that you won’t have to type in your email address again (unless you tell your web browser not to accept or remember cookies).</w:t>
+      </w:r>
+      <w:r>
+        <w:t xml:space="preserve"> The same principle applies if you have logged in to the Web Access module (described later in this document)—if </w:t>
+      </w:r>
+      <w:proofErr w:type="spellStart"/>
+      <w:r>
+        <w:t>MainBoss</w:t>
+      </w:r>
+      <w:proofErr w:type="spellEnd"/>
+      <w:r>
+        <w:t xml:space="preserve"> can determine your email address based on your Windows login, </w:t>
+      </w:r>
+      <w:proofErr w:type="spellStart"/>
+      <w:r>
+        <w:t>MainBoss</w:t>
+      </w:r>
+      <w:proofErr w:type="spellEnd"/>
+      <w:r>
+        <w:t xml:space="preserve"> will automatically assume that address when you’re using Web Requests.</w:t>
       </w:r>
     </w:p>
     <w:p>
@@ -1055,7 +1214,15 @@
         <w:t>Note:</w:t>
       </w:r>
       <w:r>
-        <w:t xml:space="preserve"> If your organization uses Windows Active Directory, and if you have multiple email addresses recorded in the active directory, MainBoss only sends notifications to your </w:t>
+        <w:t xml:space="preserve"> If your organization uses Windows Active Directory, and if you have multiple email addresses recorded in the active directory, </w:t>
+      </w:r>
+      <w:proofErr w:type="spellStart"/>
+      <w:r>
+        <w:t>MainBoss</w:t>
+      </w:r>
+      <w:proofErr w:type="spellEnd"/>
+      <w:r>
+        <w:t xml:space="preserve"> only sends notifications to your </w:t>
       </w:r>
       <w:r>
         <w:rPr>
@@ -1096,8 +1263,29 @@
       <w:r>
         <w:t xml:space="preserve">When </w:t>
       </w:r>
-      <w:r>
-        <w:t>MainBoss Service receives the request and adds it to the MainBoss database</w:t>
+      <w:proofErr w:type="spellStart"/>
+      <w:r>
+        <w:t>MainBoss</w:t>
+      </w:r>
+      <w:proofErr w:type="spellEnd"/>
+      <w:r>
+        <w:t xml:space="preserve"> Service receives the </w:t>
+      </w:r>
+      <w:proofErr w:type="gramStart"/>
+      <w:r>
+        <w:t>request</w:t>
+      </w:r>
+      <w:proofErr w:type="gramEnd"/>
+      <w:r>
+        <w:t xml:space="preserve"> and adds it to the </w:t>
+      </w:r>
+      <w:proofErr w:type="spellStart"/>
+      <w:r>
+        <w:t>MainBoss</w:t>
+      </w:r>
+      <w:proofErr w:type="spellEnd"/>
+      <w:r>
+        <w:t xml:space="preserve"> database</w:t>
       </w:r>
     </w:p>
     <w:p>
@@ -1147,6 +1335,7 @@
         <w:pStyle w:val="JNormal"/>
       </w:pPr>
       <w:r>
+        <w:lastRenderedPageBreak/>
         <w:t xml:space="preserve">Notification </w:t>
       </w:r>
       <w:r>
@@ -1232,7 +1421,15 @@
         <w:t xml:space="preserve">This makes it possible for maintenance personnel to obtain additional information from the requestor. For example, suppose that an original request doesn’t provide enough information for the maintenance department to locate the problem. </w:t>
       </w:r>
       <w:r>
-        <w:t>Maintenance personnel can add a comment to the request asking for more information; MainBoss will automatically send this comment as a notification to the requestor. The requestor can then use the URL in the notification message to add an answering comment to the request.</w:t>
+        <w:t xml:space="preserve">Maintenance personnel can add a comment to the request asking for more information; </w:t>
+      </w:r>
+      <w:proofErr w:type="spellStart"/>
+      <w:r>
+        <w:t>MainBoss</w:t>
+      </w:r>
+      <w:proofErr w:type="spellEnd"/>
+      <w:r>
+        <w:t xml:space="preserve"> will automatically send this comment as a notification to the requestor. The requestor can then use the URL in the notification message to add an answering comment to the request.</w:t>
       </w:r>
     </w:p>
     <w:p>
@@ -1263,7 +1460,23 @@
         <w:t xml:space="preserve">make sure that </w:t>
       </w:r>
       <w:r>
-        <w:t>these communications are stored along with the request record. This makes it easy for all authorized MainBoss users to obtain the information; it also means that MainBoss retains a complete history of communications between the requestor and the maintenance department, in case this may be useful in future.</w:t>
+        <w:t xml:space="preserve">these communications are stored along with the request record. This makes it easy for all authorized </w:t>
+      </w:r>
+      <w:proofErr w:type="spellStart"/>
+      <w:r>
+        <w:t>MainBoss</w:t>
+      </w:r>
+      <w:proofErr w:type="spellEnd"/>
+      <w:r>
+        <w:t xml:space="preserve"> users to obtain the information; it also means that </w:t>
+      </w:r>
+      <w:proofErr w:type="spellStart"/>
+      <w:r>
+        <w:t>MainBoss</w:t>
+      </w:r>
+      <w:proofErr w:type="spellEnd"/>
+      <w:r>
+        <w:t xml:space="preserve"> retains a complete history of communications between the requestor and the maintenance department, in case this may be useful in future.</w:t>
       </w:r>
     </w:p>
     <w:p>
@@ -1355,7 +1568,23 @@
         <w:pStyle w:val="JNormal"/>
       </w:pPr>
       <w:r>
-        <w:t xml:space="preserve">You can configure MainBoss to accept requests from people who aren’t currently authorized requestors. For example, you might decide that you’ll accept requests from anyone in your organization, even if they aren’t currently in MainBoss’s table of recognized </w:t>
+        <w:t xml:space="preserve">You can configure </w:t>
+      </w:r>
+      <w:proofErr w:type="spellStart"/>
+      <w:r>
+        <w:t>MainBoss</w:t>
+      </w:r>
+      <w:proofErr w:type="spellEnd"/>
+      <w:r>
+        <w:t xml:space="preserve"> to accept requests from people who aren’t currently authorized requestors. For example, you might decide that you’ll accept requests from anyone in your organization, even if they aren’t currently in </w:t>
+      </w:r>
+      <w:proofErr w:type="spellStart"/>
+      <w:r>
+        <w:t>MainBoss’s</w:t>
+      </w:r>
+      <w:proofErr w:type="spellEnd"/>
+      <w:r>
+        <w:t xml:space="preserve"> table of recognized </w:t>
       </w:r>
       <w:r>
         <w:rPr>
@@ -1386,22 +1615,50 @@
         <w:t>Incoming Mail</w:t>
       </w:r>
       <w:r>
-        <w:t xml:space="preserve"> section of the MainBoss Service</w:t>
+        <w:t xml:space="preserve"> section of the </w:t>
+      </w:r>
+      <w:proofErr w:type="spellStart"/>
+      <w:r>
+        <w:t>MainBoss</w:t>
+      </w:r>
+      <w:proofErr w:type="spellEnd"/>
+      <w:r>
+        <w:t xml:space="preserve"> Service</w:t>
       </w:r>
       <w:r>
         <w:fldChar w:fldCharType="begin"/>
       </w:r>
       <w:r>
-        <w:instrText xml:space="preserve"> XE "MainBoss Service" </w:instrText>
+        <w:instrText xml:space="preserve"> XE "</w:instrText>
+      </w:r>
+      <w:proofErr w:type="spellStart"/>
+      <w:r>
+        <w:instrText>MainBoss</w:instrText>
+      </w:r>
+      <w:proofErr w:type="spellEnd"/>
+      <w:r>
+        <w:instrText xml:space="preserve"> Service" </w:instrText>
       </w:r>
       <w:r>
         <w:fldChar w:fldCharType="end"/>
       </w:r>
       <w:r>
-        <w:t xml:space="preserve"> configuration record. The options apply to requests submitted by email as well as to requests submitted through your Web Requests web site. For further information, </w:t>
-      </w:r>
-      <w:r>
-        <w:t xml:space="preserve">open the MainBoss service configuration record and then </w:t>
+        <w:t xml:space="preserve"> configuration record. The options apply to requests submitted by email as well as to requests submitted through your Web Requests web </w:t>
+      </w:r>
+      <w:r>
+        <w:lastRenderedPageBreak/>
+        <w:t xml:space="preserve">site. For further information, </w:t>
+      </w:r>
+      <w:r>
+        <w:t xml:space="preserve">open the </w:t>
+      </w:r>
+      <w:proofErr w:type="spellStart"/>
+      <w:r>
+        <w:t>MainBoss</w:t>
+      </w:r>
+      <w:proofErr w:type="spellEnd"/>
+      <w:r>
+        <w:t xml:space="preserve"> service configuration record and then </w:t>
       </w:r>
       <w:r>
         <w:t xml:space="preserve">consult </w:t>
@@ -1442,7 +1699,15 @@
         <w:fldChar w:fldCharType="end"/>
       </w:r>
       <w:r>
-        <w:t xml:space="preserve">In MainBoss, </w:t>
+        <w:t xml:space="preserve">In </w:t>
+      </w:r>
+      <w:proofErr w:type="spellStart"/>
+      <w:r>
+        <w:t>MainBoss</w:t>
+      </w:r>
+      <w:proofErr w:type="spellEnd"/>
+      <w:r>
+        <w:t xml:space="preserve">, </w:t>
       </w:r>
       <w:r>
         <w:t xml:space="preserve">you may be </w:t>
@@ -1542,11 +1807,16 @@
         <w:pStyle w:val="JNormal"/>
       </w:pPr>
       <w:r>
-        <w:t>To view your active assignments, go to your organization’s MainBoss</w:t>
+        <w:t xml:space="preserve">To view your active assignments, go to your organization’s </w:t>
+      </w:r>
+      <w:proofErr w:type="spellStart"/>
+      <w:r>
+        <w:t>MainBoss</w:t>
       </w:r>
       <w:r>
         <w:t>Web</w:t>
       </w:r>
+      <w:proofErr w:type="spellEnd"/>
       <w:r>
         <w:t xml:space="preserve"> web page.</w:t>
       </w:r>
@@ -1607,12 +1877,26 @@
         <w:rPr>
           <w:rStyle w:val="CButton"/>
         </w:rPr>
-        <w:t xml:space="preserve">Login as MainBoss User to view your </w:t>
-      </w:r>
+        <w:t xml:space="preserve">Login as </w:t>
+      </w:r>
+      <w:proofErr w:type="spellStart"/>
       <w:r>
         <w:rPr>
           <w:rStyle w:val="CButton"/>
         </w:rPr>
+        <w:t>MainBoss</w:t>
+      </w:r>
+      <w:proofErr w:type="spellEnd"/>
+      <w:r>
+        <w:rPr>
+          <w:rStyle w:val="CButton"/>
+        </w:rPr>
+        <w:t xml:space="preserve"> User to view your </w:t>
+      </w:r>
+      <w:r>
+        <w:rPr>
+          <w:rStyle w:val="CButton"/>
+        </w:rPr>
         <w:t>assignments</w:t>
       </w:r>
       <w:r>
@@ -1737,6 +2021,7 @@
         <w:pStyle w:val="Bullets1"/>
       </w:pPr>
       <w:r>
+        <w:lastRenderedPageBreak/>
         <w:t xml:space="preserve">Open work orders assigned to you. </w:t>
       </w:r>
       <w:r>
@@ -1909,7 +2194,15 @@
         <w:t>Refresh</w:t>
       </w:r>
       <w:r>
-        <w:t xml:space="preserve"> button. If you click this button, MainBoss updates the page to reflect any recent changes (</w:t>
+        <w:t xml:space="preserve"> button. If you click this button, </w:t>
+      </w:r>
+      <w:proofErr w:type="spellStart"/>
+      <w:r>
+        <w:t>MainBoss</w:t>
+      </w:r>
+      <w:proofErr w:type="spellEnd"/>
+      <w:r>
+        <w:t xml:space="preserve"> updates the page to reflect any recent changes (</w:t>
       </w:r>
       <w:r>
         <w:t xml:space="preserve">for example, </w:t>
@@ -2103,7 +2396,15 @@
         </w:numPr>
       </w:pPr>
       <w:r>
-        <w:t>The ID number of the request. This is a link; if you click it, MainBoss opens a page displaying information from the request</w:t>
+        <w:t xml:space="preserve">The ID number of the request. This is a link; if you click it, </w:t>
+      </w:r>
+      <w:proofErr w:type="spellStart"/>
+      <w:r>
+        <w:t>MainBoss</w:t>
+      </w:r>
+      <w:proofErr w:type="spellEnd"/>
+      <w:r>
+        <w:t xml:space="preserve"> opens a page displaying information from the request</w:t>
       </w:r>
       <w:r>
         <w:t>.</w:t>
@@ -2118,6 +2419,7 @@
         </w:numPr>
       </w:pPr>
       <w:r>
+        <w:lastRenderedPageBreak/>
         <w:t>The priority of the request (if any)</w:t>
       </w:r>
     </w:p>
@@ -2159,7 +2461,15 @@
         <w:t>Close</w:t>
       </w:r>
       <w:r>
-        <w:t xml:space="preserve"> button. Clicking this button will close the request. More specifically, MainBoss opens a </w:t>
+        <w:t xml:space="preserve"> button. Clicking this button will close the request. More specifically, </w:t>
+      </w:r>
+      <w:proofErr w:type="spellStart"/>
+      <w:r>
+        <w:t>MainBoss</w:t>
+      </w:r>
+      <w:proofErr w:type="spellEnd"/>
+      <w:r>
+        <w:t xml:space="preserve"> opens a </w:t>
       </w:r>
       <w:r>
         <w:t>web page</w:t>
@@ -2220,7 +2530,15 @@
         <w:t>Refresh</w:t>
       </w:r>
       <w:r>
-        <w:t xml:space="preserve"> button. If you click this button, MainBoss updates the page to reflect any recent changes.</w:t>
+        <w:t xml:space="preserve"> button. If you click this button, </w:t>
+      </w:r>
+      <w:proofErr w:type="spellStart"/>
+      <w:r>
+        <w:t>MainBoss</w:t>
+      </w:r>
+      <w:proofErr w:type="spellEnd"/>
+      <w:r>
+        <w:t xml:space="preserve"> updates the page to reflect any recent changes.</w:t>
       </w:r>
     </w:p>
     <w:p>
@@ -2376,7 +2694,15 @@
         </w:numPr>
       </w:pPr>
       <w:r>
-        <w:t>The ID number of the work order. This is a link; if you click it, MainBoss opens a page displaying information from the work order</w:t>
+        <w:t xml:space="preserve">The ID number of the work order. This is a link; if you click it, </w:t>
+      </w:r>
+      <w:proofErr w:type="spellStart"/>
+      <w:r>
+        <w:t>MainBoss</w:t>
+      </w:r>
+      <w:proofErr w:type="spellEnd"/>
+      <w:r>
+        <w:t xml:space="preserve"> opens a page displaying information from the work order</w:t>
       </w:r>
       <w:r>
         <w:t>.</w:t>
@@ -2432,7 +2758,15 @@
         <w:t>Close</w:t>
       </w:r>
       <w:r>
-        <w:t xml:space="preserve"> button. Clicking this button will close the work order. More specifically, MainBoss opens a </w:t>
+        <w:t xml:space="preserve"> button. Clicking this button will close the work order. More specifically, </w:t>
+      </w:r>
+      <w:proofErr w:type="spellStart"/>
+      <w:r>
+        <w:t>MainBoss</w:t>
+      </w:r>
+      <w:proofErr w:type="spellEnd"/>
+      <w:r>
+        <w:t xml:space="preserve"> opens a </w:t>
       </w:r>
       <w:r>
         <w:t>web page</w:t>
@@ -2508,6 +2842,7 @@
         <w:pStyle w:val="JNormal"/>
       </w:pPr>
       <w:r>
+        <w:lastRenderedPageBreak/>
         <w:t xml:space="preserve">This web page contains a </w:t>
       </w:r>
       <w:r>
@@ -2517,7 +2852,15 @@
         <w:t>Refresh</w:t>
       </w:r>
       <w:r>
-        <w:t xml:space="preserve"> button. If you click this button, MainBoss updates the page to reflect any recent changes.</w:t>
+        <w:t xml:space="preserve"> button. If you click this button, </w:t>
+      </w:r>
+      <w:proofErr w:type="spellStart"/>
+      <w:r>
+        <w:t>MainBoss</w:t>
+      </w:r>
+      <w:proofErr w:type="spellEnd"/>
+      <w:r>
+        <w:t xml:space="preserve"> updates the page to reflect any recent changes.</w:t>
       </w:r>
     </w:p>
     <w:p>
@@ -2538,7 +2881,15 @@
         <w:pStyle w:val="JNormal"/>
       </w:pPr>
       <w:r>
-        <w:t>When MainBoss displays the contents of a specific work order, the display includes several special pieces of information:</w:t>
+        <w:t xml:space="preserve">When </w:t>
+      </w:r>
+      <w:proofErr w:type="spellStart"/>
+      <w:r>
+        <w:t>MainBoss</w:t>
+      </w:r>
+      <w:proofErr w:type="spellEnd"/>
+      <w:r>
+        <w:t xml:space="preserve"> displays the contents of a specific work order, the display includes several special pieces of information:</w:t>
       </w:r>
     </w:p>
     <w:p>
@@ -2555,7 +2906,15 @@
         </w:numPr>
       </w:pPr>
       <w:r>
-        <w:t>The unit involved in the work (e.g. a piece of equipment that needs to be repaired). The unit’s name is a link; if you click on it, MainBoss will display a web page containing information on the unit. This may be useful for workers who must work on the unit.</w:t>
+        <w:t xml:space="preserve">The unit involved in the work (e.g. a piece of equipment that needs to be repaired). The unit’s name is a link; if you click on it, </w:t>
+      </w:r>
+      <w:proofErr w:type="spellStart"/>
+      <w:r>
+        <w:t>MainBoss</w:t>
+      </w:r>
+      <w:proofErr w:type="spellEnd"/>
+      <w:r>
+        <w:t xml:space="preserve"> will display a web page containing information on the unit. This may be useful for workers who must work on the unit.</w:t>
       </w:r>
     </w:p>
     <w:p>
@@ -2866,6 +3225,7 @@
         </w:numPr>
       </w:pPr>
       <w:r>
+        <w:lastRenderedPageBreak/>
         <w:t>For materials, this is the quantity used.</w:t>
       </w:r>
     </w:p>
@@ -2969,7 +3329,15 @@
         <w:t xml:space="preserve"> After you’ve entered </w:t>
       </w:r>
       <w:r>
-        <w:t>the correct value, make sure the associated checkbox is checkmarked.</w:t>
+        <w:t xml:space="preserve">the correct value, make sure the associated checkbox is </w:t>
+      </w:r>
+      <w:proofErr w:type="spellStart"/>
+      <w:r>
+        <w:t>checkmarked</w:t>
+      </w:r>
+      <w:proofErr w:type="spellEnd"/>
+      <w:r>
+        <w:t>.</w:t>
       </w:r>
     </w:p>
     <w:p>
@@ -2977,7 +3345,15 @@
         <w:pStyle w:val="JNormal"/>
       </w:pPr>
       <w:r>
-        <w:t xml:space="preserve">You don’t have to record actual usages all at the same time. For example, suppose a job takes several days to complete. At the end of each day, you might record the actual usages of materials and labor for that day. Thus, if Joe Smith was expected to spend a total of 20 hours on the job, you might record Joe’s actual time as eight hours the first day, eight hours the next day, and four hours on the final day. As you record this information, you’ll see that MainBoss updates the </w:t>
+        <w:t xml:space="preserve">You don’t have to record actual usages all at the same time. For example, suppose a job takes several days to complete. At the end of each day, you might record the actual usages of materials and labor for that day. Thus, if Joe Smith was expected to spend a total of 20 hours on the job, you might record Joe’s actual time as eight hours the first day, eight hours the next day, and four hours on the final day. As you record this information, you’ll see that </w:t>
+      </w:r>
+      <w:proofErr w:type="spellStart"/>
+      <w:r>
+        <w:t>MainBoss</w:t>
+      </w:r>
+      <w:proofErr w:type="spellEnd"/>
+      <w:r>
+        <w:t xml:space="preserve"> updates the </w:t>
       </w:r>
       <w:r>
         <w:rPr>
@@ -3026,7 +3402,23 @@
         <w:t>.</w:t>
       </w:r>
       <w:r>
-        <w:t xml:space="preserve"> MainBoss makes a permanent record of the readings on every line where the checkbox is checkmarked. (Lines where the checkbox is blank are ignored.)</w:t>
+        <w:t xml:space="preserve"> </w:t>
+      </w:r>
+      <w:proofErr w:type="spellStart"/>
+      <w:r>
+        <w:t>MainBoss</w:t>
+      </w:r>
+      <w:proofErr w:type="spellEnd"/>
+      <w:r>
+        <w:t xml:space="preserve"> makes a permanent record of the readings on every line where the checkbox is </w:t>
+      </w:r>
+      <w:proofErr w:type="spellStart"/>
+      <w:r>
+        <w:t>checkmarked</w:t>
+      </w:r>
+      <w:proofErr w:type="spellEnd"/>
+      <w:r>
+        <w:t>. (Lines where the checkbox is blank are ignored.)</w:t>
       </w:r>
     </w:p>
     <w:p>
@@ -3060,14 +3452,30 @@
         <w:t>History</w:t>
       </w:r>
       <w:r>
-        <w:t xml:space="preserve"> section. MainBoss opens a window where you can record any final information for the work order. Click </w:t>
+        <w:t xml:space="preserve"> section. </w:t>
+      </w:r>
+      <w:proofErr w:type="spellStart"/>
+      <w:r>
+        <w:t>MainBoss</w:t>
+      </w:r>
+      <w:proofErr w:type="spellEnd"/>
+      <w:r>
+        <w:t xml:space="preserve"> opens a window where you can record any final information for the work order. Click </w:t>
       </w:r>
       <w:r>
         <w:rPr>
           <w:rStyle w:val="CButton"/>
         </w:rPr>
-        <w:t>Close WorkOrder</w:t>
-      </w:r>
+        <w:t xml:space="preserve">Close </w:t>
+      </w:r>
+      <w:proofErr w:type="spellStart"/>
+      <w:r>
+        <w:rPr>
+          <w:rStyle w:val="CButton"/>
+        </w:rPr>
+        <w:t>WorkOrder</w:t>
+      </w:r>
+      <w:proofErr w:type="spellEnd"/>
       <w:r>
         <w:t xml:space="preserve"> when you have entered any such information.</w:t>
       </w:r>
@@ -3130,7 +3538,15 @@
         <w:t>View Assignment Status</w:t>
       </w:r>
       <w:r>
-        <w:t xml:space="preserve"> web page. MainBoss will display a list of unassigned requests or work orders.</w:t>
+        <w:t xml:space="preserve"> web page. </w:t>
+      </w:r>
+      <w:proofErr w:type="spellStart"/>
+      <w:r>
+        <w:t>MainBoss</w:t>
+      </w:r>
+      <w:proofErr w:type="spellEnd"/>
+      <w:r>
+        <w:t xml:space="preserve"> will display a list of unassigned requests or work orders.</w:t>
       </w:r>
     </w:p>
     <w:p>
@@ -3143,7 +3559,19 @@
         <w:pStyle w:val="JNormal"/>
       </w:pPr>
       <w:r>
-        <w:t xml:space="preserve">In this list, the ID number is a link to the corresponding request or work order. If you click this link, MainBoss displays a web page showing the associated request or work order. This web page has a button labeled </w:t>
+        <w:t xml:space="preserve">In this list, the ID number is a link to the corresponding request or work order. If you click this link, </w:t>
+      </w:r>
+      <w:proofErr w:type="spellStart"/>
+      <w:r>
+        <w:t>MainBoss</w:t>
+      </w:r>
+      <w:proofErr w:type="spellEnd"/>
+      <w:r>
+        <w:t xml:space="preserve"> displays a web page showing the associated request or work </w:t>
+      </w:r>
+      <w:r>
+        <w:lastRenderedPageBreak/>
+        <w:t xml:space="preserve">order. This web page has a button labeled </w:t>
       </w:r>
       <w:r>
         <w:rPr>
@@ -3152,7 +3580,15 @@
         <w:t>Self Assign</w:t>
       </w:r>
       <w:r>
-        <w:t xml:space="preserve">. If you click this button, MainBoss displays a web page that lets you assign yourself to the request or work order. It also lets you specify other information, such as the estimated completion date. When you have filled in any appropriate information, click </w:t>
+        <w:t xml:space="preserve">. If you click this button, </w:t>
+      </w:r>
+      <w:proofErr w:type="spellStart"/>
+      <w:r>
+        <w:t>MainBoss</w:t>
+      </w:r>
+      <w:proofErr w:type="spellEnd"/>
+      <w:r>
+        <w:t xml:space="preserve"> displays a web page that lets you assign yourself to the request or work order. It also lets you specify other information, such as the estimated completion date. When you have filled in any appropriate information, click </w:t>
       </w:r>
       <w:r>
         <w:rPr>
@@ -3191,7 +3627,15 @@
         <w:t>Logout</w:t>
       </w:r>
       <w:r>
-        <w:t xml:space="preserve"> button that lets you quit your MainBoss session. The next time you want to see your work orders, you will have to login again with your Windows login name and password.</w:t>
+        <w:t xml:space="preserve"> button that lets you quit your </w:t>
+      </w:r>
+      <w:proofErr w:type="spellStart"/>
+      <w:r>
+        <w:t>MainBoss</w:t>
+      </w:r>
+      <w:proofErr w:type="spellEnd"/>
+      <w:r>
+        <w:t xml:space="preserve"> session. The next time you want to see your work orders, you will have to login again with your Windows login name and password.</w:t>
       </w:r>
     </w:p>
     <w:sectPr>
@@ -5534,7 +5978,7 @@
     <w:name w:val="Normal"/>
     <w:next w:val="B4"/>
     <w:qFormat/>
-    <w:rsid w:val="0069151D"/>
+    <w:rsid w:val="00894A8C"/>
     <w:rPr>
       <w:sz w:val="24"/>
     </w:rPr>
@@ -5545,7 +5989,7 @@
     <w:basedOn w:val="Normal"/>
     <w:next w:val="CS"/>
     <w:qFormat/>
-    <w:rsid w:val="0069151D"/>
+    <w:rsid w:val="00894A8C"/>
     <w:pPr>
       <w:keepNext/>
       <w:keepLines/>
@@ -5566,7 +6010,7 @@
     <w:next w:val="JNormal"/>
     <w:link w:val="Heading2Char"/>
     <w:qFormat/>
-    <w:rsid w:val="0069151D"/>
+    <w:rsid w:val="00894A8C"/>
     <w:pPr>
       <w:keepNext/>
       <w:keepLines/>
@@ -5586,7 +6030,7 @@
     <w:basedOn w:val="JNormal"/>
     <w:next w:val="JNormal"/>
     <w:qFormat/>
-    <w:rsid w:val="0069151D"/>
+    <w:rsid w:val="00894A8C"/>
     <w:pPr>
       <w:keepNext/>
       <w:keepLines/>
@@ -5607,7 +6051,7 @@
     <w:basedOn w:val="JNormal"/>
     <w:next w:val="JNormal"/>
     <w:qFormat/>
-    <w:rsid w:val="0069151D"/>
+    <w:rsid w:val="00894A8C"/>
     <w:pPr>
       <w:keepNext/>
       <w:keepLines/>
@@ -5619,9 +6063,8 @@
   <w:style w:type="character" w:default="1" w:styleId="DefaultParagraphFont">
     <w:name w:val="Default Paragraph Font"/>
     <w:uiPriority w:val="1"/>
-    <w:semiHidden/>
     <w:unhideWhenUsed/>
-    <w:rsid w:val="0069151D"/>
+    <w:rsid w:val="00894A8C"/>
   </w:style>
   <w:style w:type="table" w:default="1" w:styleId="TableNormal">
     <w:name w:val="Normal Table"/>
@@ -5643,13 +6086,13 @@
     <w:uiPriority w:val="99"/>
     <w:semiHidden/>
     <w:unhideWhenUsed/>
-    <w:rsid w:val="0069151D"/>
+    <w:rsid w:val="00894A8C"/>
   </w:style>
   <w:style w:type="paragraph" w:customStyle="1" w:styleId="JNormal">
     <w:name w:val="JNormal"/>
     <w:next w:val="B4"/>
     <w:link w:val="JNormalChar"/>
-    <w:rsid w:val="0069151D"/>
+    <w:rsid w:val="00894A8C"/>
     <w:rPr>
       <w:sz w:val="24"/>
     </w:rPr>
@@ -5658,7 +6101,7 @@
     <w:name w:val="CS"/>
     <w:basedOn w:val="B1"/>
     <w:next w:val="Normal"/>
-    <w:rsid w:val="0069151D"/>
+    <w:rsid w:val="00894A8C"/>
     <w:pPr>
       <w:keepLines/>
       <w:jc w:val="center"/>
@@ -5667,7 +6110,7 @@
   <w:style w:type="paragraph" w:customStyle="1" w:styleId="B1">
     <w:name w:val="B1"/>
     <w:next w:val="Heading2"/>
-    <w:rsid w:val="0069151D"/>
+    <w:rsid w:val="00894A8C"/>
     <w:pPr>
       <w:keepNext/>
       <w:widowControl w:val="0"/>
@@ -5677,7 +6120,7 @@
   <w:style w:type="paragraph" w:customStyle="1" w:styleId="B4">
     <w:name w:val="B4"/>
     <w:next w:val="JNormal"/>
-    <w:rsid w:val="0069151D"/>
+    <w:rsid w:val="00894A8C"/>
     <w:pPr>
       <w:widowControl w:val="0"/>
     </w:pPr>
@@ -5688,7 +6131,7 @@
   <w:style w:type="paragraph" w:customStyle="1" w:styleId="GB">
     <w:name w:val="GB"/>
     <w:next w:val="B4"/>
-    <w:rsid w:val="0069151D"/>
+    <w:rsid w:val="00894A8C"/>
     <w:pPr>
       <w:ind w:left="432"/>
     </w:pPr>
@@ -5699,7 +6142,7 @@
   <w:style w:type="paragraph" w:customStyle="1" w:styleId="GL">
     <w:name w:val="GL"/>
     <w:next w:val="GB"/>
-    <w:rsid w:val="0069151D"/>
+    <w:rsid w:val="00894A8C"/>
     <w:pPr>
       <w:keepNext/>
       <w:keepLines/>
@@ -5716,7 +6159,7 @@
   </w:style>
   <w:style w:type="paragraph" w:customStyle="1" w:styleId="CD">
     <w:name w:val="CD"/>
-    <w:rsid w:val="0069151D"/>
+    <w:rsid w:val="00894A8C"/>
     <w:pPr>
       <w:keepLines/>
       <w:widowControl w:val="0"/>
@@ -5741,7 +6184,7 @@
   <w:style w:type="paragraph" w:customStyle="1" w:styleId="B5">
     <w:name w:val="B5"/>
     <w:next w:val="Normal"/>
-    <w:rsid w:val="0069151D"/>
+    <w:rsid w:val="00894A8C"/>
     <w:pPr>
       <w:widowControl w:val="0"/>
       <w:pBdr>
@@ -5756,14 +6199,14 @@
     <w:name w:val="AC"/>
     <w:basedOn w:val="Normal"/>
     <w:next w:val="B4"/>
-    <w:rsid w:val="0069151D"/>
+    <w:rsid w:val="00894A8C"/>
     <w:pPr>
       <w:jc w:val="both"/>
     </w:pPr>
   </w:style>
   <w:style w:type="paragraph" w:customStyle="1" w:styleId="CI">
     <w:name w:val="CI"/>
-    <w:rsid w:val="0069151D"/>
+    <w:rsid w:val="00894A8C"/>
     <w:pPr>
       <w:keepLines/>
       <w:widowControl w:val="0"/>
@@ -5788,7 +6231,7 @@
   <w:style w:type="paragraph" w:customStyle="1" w:styleId="GT">
     <w:name w:val="GT"/>
     <w:next w:val="GB"/>
-    <w:rsid w:val="0069151D"/>
+    <w:rsid w:val="00894A8C"/>
     <w:pPr>
       <w:keepNext/>
       <w:keepLines/>
@@ -5801,7 +6244,7 @@
   </w:style>
   <w:style w:type="paragraph" w:customStyle="1" w:styleId="FD">
     <w:name w:val="FD"/>
-    <w:rsid w:val="0069151D"/>
+    <w:rsid w:val="00894A8C"/>
     <w:pPr>
       <w:keepLines/>
       <w:widowControl w:val="0"/>
@@ -5815,7 +6258,7 @@
   <w:style w:type="paragraph" w:customStyle="1" w:styleId="GI">
     <w:name w:val="GI"/>
     <w:next w:val="GB"/>
-    <w:rsid w:val="0069151D"/>
+    <w:rsid w:val="00894A8C"/>
     <w:pPr>
       <w:keepNext/>
       <w:keepLines/>
@@ -5833,7 +6276,7 @@
     <w:next w:val="Normal"/>
     <w:autoRedefine/>
     <w:semiHidden/>
-    <w:rsid w:val="0069151D"/>
+    <w:rsid w:val="00894A8C"/>
     <w:pPr>
       <w:keepNext/>
       <w:widowControl w:val="0"/>
@@ -5853,7 +6296,7 @@
     <w:next w:val="Normal"/>
     <w:autoRedefine/>
     <w:semiHidden/>
-    <w:rsid w:val="0069151D"/>
+    <w:rsid w:val="00894A8C"/>
     <w:pPr>
       <w:widowControl w:val="0"/>
       <w:tabs>
@@ -5868,7 +6311,7 @@
     <w:next w:val="Normal"/>
     <w:autoRedefine/>
     <w:semiHidden/>
-    <w:rsid w:val="0069151D"/>
+    <w:rsid w:val="00894A8C"/>
     <w:pPr>
       <w:widowControl w:val="0"/>
       <w:tabs>
@@ -5880,7 +6323,7 @@
   <w:style w:type="paragraph" w:styleId="Header">
     <w:name w:val="header"/>
     <w:basedOn w:val="Normal"/>
-    <w:rsid w:val="0069151D"/>
+    <w:rsid w:val="00894A8C"/>
     <w:pPr>
       <w:widowControl w:val="0"/>
       <w:tabs>
@@ -5892,7 +6335,7 @@
   </w:style>
   <w:style w:type="character" w:customStyle="1" w:styleId="KW">
     <w:name w:val="KW"/>
-    <w:rsid w:val="0069151D"/>
+    <w:rsid w:val="00894A8C"/>
     <w:rPr>
       <w:rFonts w:ascii="Courier" w:hAnsi="Courier"/>
       <w:b/>
@@ -5903,7 +6346,7 @@
   </w:style>
   <w:style w:type="character" w:customStyle="1" w:styleId="TR">
     <w:name w:val="TR"/>
-    <w:rsid w:val="0069151D"/>
+    <w:rsid w:val="00894A8C"/>
     <w:rPr>
       <w:rFonts w:ascii="Times New Roman" w:hAnsi="Times New Roman"/>
       <w:noProof w:val="0"/>
@@ -5913,7 +6356,7 @@
   </w:style>
   <w:style w:type="character" w:customStyle="1" w:styleId="IT">
     <w:name w:val="IT"/>
-    <w:rsid w:val="0069151D"/>
+    <w:rsid w:val="00894A8C"/>
     <w:rPr>
       <w:rFonts w:ascii="Times New Roman" w:hAnsi="Times New Roman"/>
       <w:i/>
@@ -5924,7 +6367,7 @@
   </w:style>
   <w:style w:type="paragraph" w:customStyle="1" w:styleId="UH">
     <w:name w:val="UH"/>
-    <w:rsid w:val="0069151D"/>
+    <w:rsid w:val="00894A8C"/>
     <w:pPr>
       <w:keepNext/>
       <w:keepLines/>
@@ -5938,7 +6381,7 @@
   <w:style w:type="paragraph" w:customStyle="1" w:styleId="PT">
     <w:name w:val="PT"/>
     <w:next w:val="B4"/>
-    <w:rsid w:val="0069151D"/>
+    <w:rsid w:val="00894A8C"/>
     <w:pPr>
       <w:ind w:left="720" w:hanging="720"/>
     </w:pPr>
@@ -5949,7 +6392,7 @@
   <w:style w:type="paragraph" w:customStyle="1" w:styleId="PZ">
     <w:name w:val="PZ"/>
     <w:next w:val="B4"/>
-    <w:rsid w:val="0069151D"/>
+    <w:rsid w:val="00894A8C"/>
     <w:pPr>
       <w:tabs>
         <w:tab w:val="left" w:pos="1152"/>
@@ -5963,7 +6406,7 @@
   <w:style w:type="paragraph" w:customStyle="1" w:styleId="PY">
     <w:name w:val="PY"/>
     <w:next w:val="B4"/>
-    <w:rsid w:val="0069151D"/>
+    <w:rsid w:val="00894A8C"/>
     <w:pPr>
       <w:tabs>
         <w:tab w:val="left" w:pos="1440"/>
@@ -5977,7 +6420,7 @@
   <w:style w:type="paragraph" w:customStyle="1" w:styleId="PW">
     <w:name w:val="PW"/>
     <w:next w:val="B4"/>
-    <w:rsid w:val="0069151D"/>
+    <w:rsid w:val="00894A8C"/>
     <w:pPr>
       <w:tabs>
         <w:tab w:val="left" w:pos="1728"/>
@@ -5990,7 +6433,7 @@
   </w:style>
   <w:style w:type="paragraph" w:customStyle="1" w:styleId="SD">
     <w:name w:val="SD"/>
-    <w:rsid w:val="0069151D"/>
+    <w:rsid w:val="00894A8C"/>
     <w:pPr>
       <w:keepLines/>
       <w:widowControl w:val="0"/>
@@ -6000,7 +6443,7 @@
   <w:style w:type="paragraph" w:customStyle="1" w:styleId="BU">
     <w:name w:val="BU"/>
     <w:basedOn w:val="Normal"/>
-    <w:rsid w:val="0069151D"/>
+    <w:rsid w:val="00894A8C"/>
     <w:pPr>
       <w:spacing w:after="120"/>
       <w:ind w:left="360" w:hanging="360"/>
@@ -6010,19 +6453,19 @@
     <w:name w:val="B2"/>
     <w:basedOn w:val="B1"/>
     <w:next w:val="Heading3"/>
-    <w:rsid w:val="0069151D"/>
+    <w:rsid w:val="00894A8C"/>
   </w:style>
   <w:style w:type="paragraph" w:customStyle="1" w:styleId="B3">
     <w:name w:val="B3"/>
     <w:basedOn w:val="B2"/>
     <w:next w:val="Heading4"/>
-    <w:rsid w:val="0069151D"/>
+    <w:rsid w:val="00894A8C"/>
   </w:style>
   <w:style w:type="paragraph" w:customStyle="1" w:styleId="C">
     <w:name w:val="C#"/>
     <w:basedOn w:val="Heading1"/>
     <w:next w:val="Heading1"/>
-    <w:rsid w:val="0069151D"/>
+    <w:rsid w:val="00894A8C"/>
     <w:pPr>
       <w:pageBreakBefore/>
       <w:outlineLvl w:val="9"/>
@@ -6035,7 +6478,7 @@
     <w:name w:val="FP"/>
     <w:basedOn w:val="Normal"/>
     <w:next w:val="B4"/>
-    <w:rsid w:val="0069151D"/>
+    <w:rsid w:val="00894A8C"/>
     <w:pPr>
       <w:ind w:firstLine="432"/>
     </w:pPr>
@@ -6043,7 +6486,7 @@
   <w:style w:type="paragraph" w:customStyle="1" w:styleId="NL">
     <w:name w:val="NL"/>
     <w:basedOn w:val="JNormal"/>
-    <w:rsid w:val="0069151D"/>
+    <w:rsid w:val="00894A8C"/>
     <w:pPr>
       <w:numPr>
         <w:numId w:val="24"/>
@@ -6062,7 +6505,7 @@
   </w:style>
   <w:style w:type="character" w:customStyle="1" w:styleId="BL">
     <w:name w:val="BL"/>
-    <w:rsid w:val="0069151D"/>
+    <w:rsid w:val="00894A8C"/>
     <w:rPr>
       <w:b/>
     </w:rPr>
@@ -6070,7 +6513,7 @@
   <w:style w:type="character" w:customStyle="1" w:styleId="CButton">
     <w:name w:val="CButton"/>
     <w:aliases w:val="cb"/>
-    <w:rsid w:val="0069151D"/>
+    <w:rsid w:val="00894A8C"/>
     <w:rPr>
       <w:b/>
       <w:color w:val="008000"/>
@@ -6080,7 +6523,7 @@
   <w:style w:type="character" w:customStyle="1" w:styleId="CMenu">
     <w:name w:val="CMenu"/>
     <w:aliases w:val="cm"/>
-    <w:rsid w:val="0069151D"/>
+    <w:rsid w:val="00894A8C"/>
     <w:rPr>
       <w:b/>
       <w:color w:val="FF0000"/>
@@ -6089,7 +6532,7 @@
   <w:style w:type="character" w:customStyle="1" w:styleId="CField">
     <w:name w:val="CField"/>
     <w:aliases w:val="cf"/>
-    <w:rsid w:val="0069151D"/>
+    <w:rsid w:val="00894A8C"/>
     <w:rPr>
       <w:b/>
       <w:color w:val="0000FF"/>
@@ -6098,7 +6541,7 @@
   <w:style w:type="character" w:customStyle="1" w:styleId="CKey">
     <w:name w:val="CKey"/>
     <w:aliases w:val="ck"/>
-    <w:rsid w:val="0069151D"/>
+    <w:rsid w:val="00894A8C"/>
     <w:rPr>
       <w:b/>
       <w:color w:val="FF00FF"/>
@@ -6106,7 +6549,7 @@
   </w:style>
   <w:style w:type="character" w:customStyle="1" w:styleId="hl">
     <w:name w:val="hl"/>
-    <w:rsid w:val="0069151D"/>
+    <w:rsid w:val="00894A8C"/>
     <w:rPr>
       <w:sz w:val="12"/>
     </w:rPr>
@@ -6116,7 +6559,7 @@
     <w:aliases w:val="proc"/>
     <w:basedOn w:val="Normal"/>
     <w:next w:val="NL"/>
-    <w:rsid w:val="0069151D"/>
+    <w:rsid w:val="00894A8C"/>
     <w:pPr>
       <w:keepNext/>
       <w:keepLines/>
@@ -6130,7 +6573,7 @@
   <w:style w:type="character" w:customStyle="1" w:styleId="NewTerm">
     <w:name w:val="NewTerm"/>
     <w:aliases w:val="NT"/>
-    <w:rsid w:val="0069151D"/>
+    <w:rsid w:val="00894A8C"/>
     <w:rPr>
       <w:i/>
     </w:rPr>
@@ -6138,7 +6581,7 @@
   <w:style w:type="character" w:customStyle="1" w:styleId="InsetHeading">
     <w:name w:val="InsetHeading"/>
     <w:aliases w:val="IH"/>
-    <w:rsid w:val="0069151D"/>
+    <w:rsid w:val="00894A8C"/>
     <w:rPr>
       <w:b/>
       <w:color w:val="000000"/>
@@ -6147,7 +6590,7 @@
   <w:style w:type="character" w:customStyle="1" w:styleId="CTable">
     <w:name w:val="CTable"/>
     <w:aliases w:val="ct"/>
-    <w:rsid w:val="0069151D"/>
+    <w:rsid w:val="00894A8C"/>
     <w:rPr>
       <w:b/>
       <w:color w:val="800080"/>
@@ -6156,7 +6599,7 @@
   <w:style w:type="paragraph" w:styleId="Footer">
     <w:name w:val="footer"/>
     <w:basedOn w:val="Normal"/>
-    <w:rsid w:val="0069151D"/>
+    <w:rsid w:val="00894A8C"/>
     <w:pPr>
       <w:tabs>
         <w:tab w:val="center" w:pos="4320"/>
@@ -6167,7 +6610,7 @@
   <w:style w:type="character" w:styleId="PageNumber">
     <w:name w:val="page number"/>
     <w:basedOn w:val="DefaultParagraphFont"/>
-    <w:rsid w:val="0069151D"/>
+    <w:rsid w:val="00894A8C"/>
   </w:style>
   <w:style w:type="paragraph" w:styleId="TOC4">
     <w:name w:val="toc 4"/>
@@ -6175,7 +6618,7 @@
     <w:next w:val="Normal"/>
     <w:autoRedefine/>
     <w:semiHidden/>
-    <w:rsid w:val="0069151D"/>
+    <w:rsid w:val="00894A8C"/>
     <w:pPr>
       <w:tabs>
         <w:tab w:val="right" w:leader="dot" w:pos="7200"/>
@@ -6189,7 +6632,7 @@
     <w:next w:val="Normal"/>
     <w:autoRedefine/>
     <w:semiHidden/>
-    <w:rsid w:val="0069151D"/>
+    <w:rsid w:val="00894A8C"/>
     <w:pPr>
       <w:tabs>
         <w:tab w:val="right" w:leader="dot" w:pos="7200"/>
@@ -6203,7 +6646,7 @@
     <w:next w:val="Normal"/>
     <w:autoRedefine/>
     <w:semiHidden/>
-    <w:rsid w:val="0069151D"/>
+    <w:rsid w:val="00894A8C"/>
     <w:pPr>
       <w:tabs>
         <w:tab w:val="right" w:leader="dot" w:pos="7200"/>
@@ -6217,7 +6660,7 @@
     <w:next w:val="Normal"/>
     <w:autoRedefine/>
     <w:semiHidden/>
-    <w:rsid w:val="0069151D"/>
+    <w:rsid w:val="00894A8C"/>
     <w:pPr>
       <w:tabs>
         <w:tab w:val="right" w:leader="dot" w:pos="7200"/>
@@ -6231,7 +6674,7 @@
     <w:next w:val="Normal"/>
     <w:autoRedefine/>
     <w:semiHidden/>
-    <w:rsid w:val="0069151D"/>
+    <w:rsid w:val="00894A8C"/>
     <w:pPr>
       <w:tabs>
         <w:tab w:val="right" w:leader="dot" w:pos="7200"/>
@@ -6245,7 +6688,7 @@
     <w:next w:val="Normal"/>
     <w:autoRedefine/>
     <w:semiHidden/>
-    <w:rsid w:val="0069151D"/>
+    <w:rsid w:val="00894A8C"/>
     <w:pPr>
       <w:tabs>
         <w:tab w:val="right" w:leader="dot" w:pos="7200"/>
@@ -6256,7 +6699,7 @@
   <w:style w:type="paragraph" w:customStyle="1" w:styleId="FakeHead">
     <w:name w:val="FakeHead"/>
     <w:basedOn w:val="Heading1"/>
-    <w:rsid w:val="0069151D"/>
+    <w:rsid w:val="00894A8C"/>
     <w:pPr>
       <w:outlineLvl w:val="9"/>
     </w:pPr>
@@ -6267,7 +6710,7 @@
     <w:next w:val="Normal"/>
     <w:autoRedefine/>
     <w:semiHidden/>
-    <w:rsid w:val="0069151D"/>
+    <w:rsid w:val="00894A8C"/>
     <w:pPr>
       <w:tabs>
         <w:tab w:val="right" w:leader="dot" w:pos="3240"/>
@@ -6281,7 +6724,7 @@
     <w:next w:val="Normal"/>
     <w:autoRedefine/>
     <w:semiHidden/>
-    <w:rsid w:val="0069151D"/>
+    <w:rsid w:val="00894A8C"/>
     <w:pPr>
       <w:tabs>
         <w:tab w:val="right" w:leader="dot" w:pos="3240"/>
@@ -6295,7 +6738,7 @@
     <w:next w:val="Normal"/>
     <w:autoRedefine/>
     <w:semiHidden/>
-    <w:rsid w:val="0069151D"/>
+    <w:rsid w:val="00894A8C"/>
     <w:pPr>
       <w:tabs>
         <w:tab w:val="right" w:leader="dot" w:pos="3240"/>
@@ -6309,7 +6752,7 @@
     <w:next w:val="Normal"/>
     <w:autoRedefine/>
     <w:semiHidden/>
-    <w:rsid w:val="0069151D"/>
+    <w:rsid w:val="00894A8C"/>
     <w:pPr>
       <w:tabs>
         <w:tab w:val="right" w:leader="dot" w:pos="3240"/>
@@ -6323,7 +6766,7 @@
     <w:next w:val="Normal"/>
     <w:autoRedefine/>
     <w:semiHidden/>
-    <w:rsid w:val="0069151D"/>
+    <w:rsid w:val="00894A8C"/>
     <w:pPr>
       <w:tabs>
         <w:tab w:val="right" w:leader="dot" w:pos="3240"/>
@@ -6337,7 +6780,7 @@
     <w:next w:val="Normal"/>
     <w:autoRedefine/>
     <w:semiHidden/>
-    <w:rsid w:val="0069151D"/>
+    <w:rsid w:val="00894A8C"/>
     <w:pPr>
       <w:tabs>
         <w:tab w:val="right" w:leader="dot" w:pos="3240"/>
@@ -6351,7 +6794,7 @@
     <w:next w:val="Normal"/>
     <w:autoRedefine/>
     <w:semiHidden/>
-    <w:rsid w:val="0069151D"/>
+    <w:rsid w:val="00894A8C"/>
     <w:pPr>
       <w:tabs>
         <w:tab w:val="right" w:leader="dot" w:pos="3240"/>
@@ -6365,7 +6808,7 @@
     <w:next w:val="Normal"/>
     <w:autoRedefine/>
     <w:semiHidden/>
-    <w:rsid w:val="0069151D"/>
+    <w:rsid w:val="00894A8C"/>
     <w:pPr>
       <w:tabs>
         <w:tab w:val="right" w:leader="dot" w:pos="3240"/>
@@ -6379,7 +6822,7 @@
     <w:next w:val="Normal"/>
     <w:autoRedefine/>
     <w:semiHidden/>
-    <w:rsid w:val="0069151D"/>
+    <w:rsid w:val="00894A8C"/>
     <w:pPr>
       <w:tabs>
         <w:tab w:val="right" w:leader="dot" w:pos="3240"/>
@@ -6392,23 +6835,23 @@
     <w:basedOn w:val="Normal"/>
     <w:next w:val="Index1"/>
     <w:semiHidden/>
-    <w:rsid w:val="0069151D"/>
+    <w:rsid w:val="00894A8C"/>
   </w:style>
   <w:style w:type="paragraph" w:styleId="Caption">
     <w:name w:val="caption"/>
     <w:basedOn w:val="Normal"/>
     <w:next w:val="Normal"/>
     <w:qFormat/>
-    <w:rsid w:val="0069151D"/>
+    <w:rsid w:val="00894A8C"/>
   </w:style>
   <w:style w:type="character" w:customStyle="1" w:styleId="EquationCaption">
     <w:name w:val="_Equation Caption"/>
-    <w:rsid w:val="0069151D"/>
+    <w:rsid w:val="00894A8C"/>
   </w:style>
   <w:style w:type="character" w:styleId="CommentReference">
     <w:name w:val="annotation reference"/>
     <w:semiHidden/>
-    <w:rsid w:val="0069151D"/>
+    <w:rsid w:val="00894A8C"/>
     <w:rPr>
       <w:sz w:val="16"/>
     </w:rPr>
@@ -6417,7 +6860,7 @@
     <w:name w:val="annotation text"/>
     <w:basedOn w:val="Normal"/>
     <w:semiHidden/>
-    <w:rsid w:val="0069151D"/>
+    <w:rsid w:val="00894A8C"/>
     <w:rPr>
       <w:sz w:val="20"/>
     </w:rPr>
@@ -6426,7 +6869,7 @@
     <w:name w:val="Topic Title"/>
     <w:basedOn w:val="Normal"/>
     <w:next w:val="Normal"/>
-    <w:rsid w:val="0069151D"/>
+    <w:rsid w:val="00894A8C"/>
     <w:pPr>
       <w:keepNext/>
       <w:suppressAutoHyphens/>
@@ -6442,7 +6885,7 @@
   <w:style w:type="paragraph" w:customStyle="1" w:styleId="Bullets1">
     <w:name w:val="Bullets_1"/>
     <w:basedOn w:val="JNormal"/>
-    <w:rsid w:val="0069151D"/>
+    <w:rsid w:val="00894A8C"/>
     <w:pPr>
       <w:numPr>
         <w:numId w:val="50"/>
@@ -6453,7 +6896,7 @@
   <w:style w:type="paragraph" w:customStyle="1" w:styleId="Number1">
     <w:name w:val="Number_1"/>
     <w:basedOn w:val="JNormal"/>
-    <w:rsid w:val="0069151D"/>
+    <w:rsid w:val="00894A8C"/>
     <w:pPr>
       <w:suppressAutoHyphens/>
       <w:spacing w:before="60" w:after="120"/>
@@ -6463,7 +6906,7 @@
   <w:style w:type="character" w:customStyle="1" w:styleId="printedonly">
     <w:name w:val="printed only"/>
     <w:aliases w:val="po"/>
-    <w:rsid w:val="0069151D"/>
+    <w:rsid w:val="00894A8C"/>
     <w:rPr>
       <w:color w:val="auto"/>
     </w:rPr>
@@ -6471,7 +6914,7 @@
   <w:style w:type="character" w:customStyle="1" w:styleId="ProgramName">
     <w:name w:val="Program Name"/>
     <w:aliases w:val="prog"/>
-    <w:rsid w:val="0069151D"/>
+    <w:rsid w:val="00894A8C"/>
     <w:rPr>
       <w:b/>
       <w:color w:val="000000"/>
@@ -6481,7 +6924,7 @@
     <w:name w:val="Document Map"/>
     <w:basedOn w:val="Normal"/>
     <w:semiHidden/>
-    <w:rsid w:val="0069151D"/>
+    <w:rsid w:val="00894A8C"/>
     <w:pPr>
       <w:shd w:val="clear" w:color="auto" w:fill="000080"/>
     </w:pPr>
@@ -6492,7 +6935,7 @@
   <w:style w:type="character" w:customStyle="1" w:styleId="CrossRef">
     <w:name w:val="CrossRef"/>
     <w:aliases w:val="cr"/>
-    <w:rsid w:val="0069151D"/>
+    <w:rsid w:val="00894A8C"/>
     <w:rPr>
       <w:i/>
       <w:color w:val="C0504D"/>
@@ -6527,7 +6970,7 @@
     <w:aliases w:val="wi"/>
     <w:basedOn w:val="JNormal"/>
     <w:link w:val="WindowItemChar"/>
-    <w:rsid w:val="0069151D"/>
+    <w:rsid w:val="00894A8C"/>
     <w:pPr>
       <w:spacing w:after="120"/>
       <w:ind w:left="720" w:hanging="360"/>
@@ -6537,7 +6980,7 @@
     <w:name w:val="WindowItem2"/>
     <w:aliases w:val="wi2"/>
     <w:basedOn w:val="WindowItem"/>
-    <w:rsid w:val="0069151D"/>
+    <w:rsid w:val="00894A8C"/>
     <w:pPr>
       <w:ind w:left="1080"/>
     </w:pPr>
@@ -6546,7 +6989,7 @@
     <w:name w:val="WindowItem3"/>
     <w:aliases w:val="wi3"/>
     <w:basedOn w:val="WindowItem2"/>
-    <w:rsid w:val="0069151D"/>
+    <w:rsid w:val="00894A8C"/>
     <w:pPr>
       <w:ind w:left="1440"/>
     </w:pPr>
@@ -6593,7 +7036,7 @@
   <w:style w:type="character" w:customStyle="1" w:styleId="CReport">
     <w:name w:val="CReport"/>
     <w:aliases w:val="crep"/>
-    <w:rsid w:val="0069151D"/>
+    <w:rsid w:val="00894A8C"/>
     <w:rPr>
       <w:rFonts w:ascii="Courier New" w:hAnsi="Courier New"/>
       <w:noProof w:val="0"/>
@@ -6671,7 +7114,7 @@
     <w:name w:val="List Bullet"/>
     <w:basedOn w:val="Normal"/>
     <w:autoRedefine/>
-    <w:rsid w:val="0069151D"/>
+    <w:rsid w:val="00894A8C"/>
     <w:pPr>
       <w:ind w:left="360" w:hanging="360"/>
     </w:pPr>
@@ -6679,7 +7122,7 @@
   <w:style w:type="paragraph" w:customStyle="1" w:styleId="Heading40">
     <w:name w:val="Heading4"/>
     <w:basedOn w:val="Normal"/>
-    <w:rsid w:val="0069151D"/>
+    <w:rsid w:val="00894A8C"/>
     <w:pPr>
       <w:tabs>
         <w:tab w:val="left" w:pos="0"/>
@@ -6776,7 +7219,7 @@
     <w:basedOn w:val="Normal"/>
     <w:next w:val="B4"/>
     <w:link w:val="BXChar"/>
-    <w:rsid w:val="0069151D"/>
+    <w:rsid w:val="00894A8C"/>
     <w:pPr>
       <w:keepLines/>
       <w:pBdr>
@@ -6807,7 +7250,7 @@
   <w:style w:type="character" w:styleId="Emphasis">
     <w:name w:val="Emphasis"/>
     <w:qFormat/>
-    <w:rsid w:val="0069151D"/>
+    <w:rsid w:val="00894A8C"/>
     <w:rPr>
       <w:i/>
       <w:iCs/>
@@ -6816,7 +7259,7 @@
   <w:style w:type="character" w:customStyle="1" w:styleId="CPanel">
     <w:name w:val="CPanel"/>
     <w:aliases w:val="cp"/>
-    <w:rsid w:val="0069151D"/>
+    <w:rsid w:val="00894A8C"/>
     <w:rPr>
       <w:b/>
       <w:color w:val="993300"/>
@@ -6824,7 +7267,7 @@
   </w:style>
   <w:style w:type="character" w:customStyle="1" w:styleId="CU0">
     <w:name w:val="CU"/>
-    <w:rsid w:val="0069151D"/>
+    <w:rsid w:val="00894A8C"/>
     <w:rPr>
       <w:rFonts w:ascii="Courier New" w:hAnsi="Courier New"/>
       <w:noProof w:val="0"/>
@@ -6888,17 +7331,17 @@
   <w:style w:type="character" w:customStyle="1" w:styleId="SoloVis">
     <w:name w:val="SoloVis"/>
     <w:qFormat/>
-    <w:rsid w:val="0069151D"/>
+    <w:rsid w:val="00894A8C"/>
   </w:style>
   <w:style w:type="character" w:customStyle="1" w:styleId="SoloNonVis">
     <w:name w:val="SoloNonVis"/>
     <w:qFormat/>
-    <w:rsid w:val="0069151D"/>
+    <w:rsid w:val="00894A8C"/>
   </w:style>
   <w:style w:type="character" w:customStyle="1" w:styleId="PDFLink">
     <w:name w:val="PDFLink"/>
     <w:qFormat/>
-    <w:rsid w:val="0069151D"/>
+    <w:rsid w:val="00894A8C"/>
     <w:rPr>
       <w:i w:val="0"/>
       <w:iCs w:val="0"/>
@@ -7209,7 +7652,7 @@
 </file>
 
 <file path=customXml/itemProps1.xml><?xml version="1.0" encoding="utf-8"?>
-<ds:datastoreItem xmlns:ds="http://schemas.openxmlformats.org/officeDocument/2006/customXml" ds:itemID="{721C90F6-EFEF-4E72-B10E-B36DB4D24213}">
+<ds:datastoreItem xmlns:ds="http://schemas.openxmlformats.org/officeDocument/2006/customXml" ds:itemID="{DF4FCD85-8FA1-41AF-BC20-644DD658EA4C}">
   <ds:schemaRefs>
     <ds:schemaRef ds:uri="http://schemas.openxmlformats.org/officeDocument/2006/bibliography"/>
   </ds:schemaRefs>

--- a/Documentation/manual/webops.docx
+++ b/Documentation/manual/webops.docx
@@ -7,7 +7,6 @@
         <w:pStyle w:val="C"/>
       </w:pPr>
       <w:bookmarkStart w:id="0" w:name="_GoBack"/>
-      <w:bookmarkEnd w:id="0"/>
     </w:p>
     <w:p>
       <w:pPr>
@@ -19,7 +18,7 @@
       </w:r>
       <w:proofErr w:type="spellEnd"/>
       <w:r>
-        <w:t xml:space="preserve"> Advanced </w:t>
+        <w:t xml:space="preserve"> </w:t>
       </w:r>
       <w:r>
         <w:t>4.2</w:t>
@@ -140,7 +139,7 @@
         <w:t>1</w:t>
       </w:r>
       <w:r>
-        <w:t>7</w:t>
+        <w:t>8</w:t>
       </w:r>
       <w:r>
         <w:t xml:space="preserve">, </w:t>
@@ -202,7 +201,19 @@
     <w:p>
       <w:pPr>
         <w:pStyle w:val="B4"/>
-      </w:pPr>
+        <w:jc w:val="center"/>
+      </w:pPr>
+      <w:r>
+        <w:t xml:space="preserve">Revision </w:t>
+      </w:r>
+      <w:fldSimple w:instr=" REVNUM   \* MERGEFORMAT ">
+        <w:r>
+          <w:rPr>
+            <w:noProof/>
+          </w:rPr>
+          <w:t>5</w:t>
+        </w:r>
+      </w:fldSimple>
     </w:p>
     <w:p>
       <w:pPr>
@@ -265,19 +276,16 @@
       <w:r>
         <w:t xml:space="preserve">Welcome to </w:t>
       </w:r>
-      <w:proofErr w:type="spellStart"/>
-      <w:r>
-        <w:t>MainBoss</w:t>
-      </w:r>
       <w:bookmarkEnd w:id="1"/>
       <w:bookmarkEnd w:id="2"/>
       <w:bookmarkEnd w:id="3"/>
       <w:bookmarkEnd w:id="4"/>
+      <w:proofErr w:type="spellStart"/>
+      <w:r>
+        <w:t>MainBoss</w:t>
+      </w:r>
+      <w:bookmarkEnd w:id="5"/>
       <w:proofErr w:type="spellEnd"/>
-      <w:r>
-        <w:t xml:space="preserve"> Advanced</w:t>
-      </w:r>
-      <w:bookmarkEnd w:id="5"/>
     </w:p>
     <w:p>
       <w:pPr>
@@ -305,9 +313,6 @@
       </w:r>
       <w:proofErr w:type="spellEnd"/>
       <w:r>
-        <w:t xml:space="preserve"> Advanced</w:t>
-      </w:r>
-      <w:r>
         <w:t xml:space="preserve"> </w:t>
       </w:r>
       <w:r>
@@ -427,7 +432,15 @@
         <w:t>setting up</w:t>
       </w:r>
       <w:r>
-        <w:t xml:space="preserve"> web-based access, see the </w:t>
+        <w:t xml:space="preserve"> web-based access, see </w:t>
+      </w:r>
+      <w:proofErr w:type="spellStart"/>
+      <w:r>
+        <w:t>the</w:t>
+      </w:r>
+      <w:proofErr w:type="spellEnd"/>
+      <w:r>
+        <w:t xml:space="preserve"> </w:t>
       </w:r>
       <w:hyperlink r:id="rId8" w:history="1">
         <w:r>
@@ -1269,15 +1282,7 @@
       </w:r>
       <w:proofErr w:type="spellEnd"/>
       <w:r>
-        <w:t xml:space="preserve"> Service receives the </w:t>
-      </w:r>
-      <w:proofErr w:type="gramStart"/>
-      <w:r>
-        <w:t>request</w:t>
-      </w:r>
-      <w:proofErr w:type="gramEnd"/>
-      <w:r>
-        <w:t xml:space="preserve"> and adds it to the </w:t>
+        <w:t xml:space="preserve"> Service receives the request and adds it to the </w:t>
       </w:r>
       <w:proofErr w:type="spellStart"/>
       <w:r>
@@ -1327,6 +1332,7 @@
         </w:numPr>
       </w:pPr>
       <w:r>
+        <w:lastRenderedPageBreak/>
         <w:t>Whenever a comment is added to the request</w:t>
       </w:r>
     </w:p>
@@ -1335,319 +1341,318 @@
         <w:pStyle w:val="JNormal"/>
       </w:pPr>
       <w:r>
+        <w:t xml:space="preserve">Notification </w:t>
+      </w:r>
+      <w:r>
+        <w:t>email</w:t>
+      </w:r>
+      <w:r>
+        <w:t xml:space="preserve"> messages include any “</w:t>
+      </w:r>
+      <w:r>
+        <w:rPr>
+          <w:rStyle w:val="CField"/>
+        </w:rPr>
+        <w:t>Comment</w:t>
+      </w:r>
+      <w:r>
+        <w:rPr>
+          <w:rStyle w:val="CField"/>
+        </w:rPr>
+        <w:t xml:space="preserve"> to Requestor</w:t>
+      </w:r>
+      <w:r>
+        <w:t>” that were entered as part of the action that caused the notification. For example, if you add a comment to a request, the resulting notification includes the comment, provided that you entered the comment in the “</w:t>
+      </w:r>
+      <w:r>
+        <w:rPr>
+          <w:rStyle w:val="CField"/>
+        </w:rPr>
+        <w:t>Comment</w:t>
+      </w:r>
+      <w:r>
+        <w:rPr>
+          <w:rStyle w:val="CField"/>
+        </w:rPr>
+        <w:t xml:space="preserve"> to Requestor</w:t>
+      </w:r>
+      <w:r>
+        <w:t>” field. (The window for en</w:t>
+      </w:r>
+      <w:r>
+        <w:t>tering comments also includes a</w:t>
+      </w:r>
+      <w:r>
+        <w:t xml:space="preserve"> “</w:t>
+      </w:r>
+      <w:r>
+        <w:rPr>
+          <w:rStyle w:val="CField"/>
+        </w:rPr>
+        <w:t>Comments</w:t>
+      </w:r>
+      <w:r>
+        <w:t xml:space="preserve">” field; comments recorded in this field are </w:t>
+      </w:r>
+      <w:r>
+        <w:rPr>
+          <w:rStyle w:val="Emphasis"/>
+        </w:rPr>
+        <w:t>not</w:t>
+      </w:r>
+      <w:r>
+        <w:t xml:space="preserve"> sent to the requestor.)</w:t>
+      </w:r>
+    </w:p>
+    <w:p>
+      <w:pPr>
+        <w:pStyle w:val="B4"/>
+      </w:pPr>
+    </w:p>
+    <w:p>
+      <w:pPr>
+        <w:pStyle w:val="JNormal"/>
+      </w:pPr>
+      <w:r>
+        <w:t xml:space="preserve">Each notification </w:t>
+      </w:r>
+      <w:r>
+        <w:t>email</w:t>
+      </w:r>
+      <w:r>
+        <w:t xml:space="preserve"> message received by a requestor will include a URL link. Clicking this link goes to a web page where the requestor may add comments to the original request. </w:t>
+      </w:r>
+      <w:r>
+        <w:t xml:space="preserve">This makes it possible for maintenance personnel to obtain additional information from the requestor. For example, suppose that an original request doesn’t provide enough information for the maintenance department to locate the problem. </w:t>
+      </w:r>
+      <w:r>
+        <w:t xml:space="preserve">Maintenance personnel can add a comment to the request asking for more information; </w:t>
+      </w:r>
+      <w:proofErr w:type="spellStart"/>
+      <w:r>
+        <w:t>MainBoss</w:t>
+      </w:r>
+      <w:proofErr w:type="spellEnd"/>
+      <w:r>
+        <w:t xml:space="preserve"> will automatically send this comment as a notification to the requestor. The requestor can then use the URL in the notification message to add an answering comment to the request.</w:t>
+      </w:r>
+    </w:p>
+    <w:p>
+      <w:pPr>
+        <w:pStyle w:val="B4"/>
+      </w:pPr>
+    </w:p>
+    <w:p>
+      <w:pPr>
+        <w:pStyle w:val="BX"/>
+      </w:pPr>
+      <w:r>
+        <w:t xml:space="preserve">Of course, communications with requestors </w:t>
+      </w:r>
+      <w:r>
+        <w:t xml:space="preserve">can </w:t>
+      </w:r>
+      <w:r>
+        <w:t xml:space="preserve">be done using normal </w:t>
+      </w:r>
+      <w:r>
+        <w:t>email</w:t>
+      </w:r>
+      <w:r>
+        <w:t xml:space="preserve">. However, by using comments to requests, you </w:t>
+      </w:r>
+      <w:r>
+        <w:t xml:space="preserve">make sure that </w:t>
+      </w:r>
+      <w:r>
+        <w:t xml:space="preserve">these communications are stored along with the request record. This makes it easy for all authorized </w:t>
+      </w:r>
+      <w:proofErr w:type="spellStart"/>
+      <w:r>
+        <w:t>MainBoss</w:t>
+      </w:r>
+      <w:proofErr w:type="spellEnd"/>
+      <w:r>
+        <w:t xml:space="preserve"> users to obtain the information; it also means that </w:t>
+      </w:r>
+      <w:proofErr w:type="spellStart"/>
+      <w:r>
+        <w:t>MainBoss</w:t>
+      </w:r>
+      <w:proofErr w:type="spellEnd"/>
+      <w:r>
+        <w:t xml:space="preserve"> retains a complete history of communications between the requestor and the maintenance department, in case this may be useful in future.</w:t>
+      </w:r>
+    </w:p>
+    <w:p>
+      <w:pPr>
+        <w:pStyle w:val="B4"/>
+      </w:pPr>
+    </w:p>
+    <w:p>
+      <w:pPr>
+        <w:pStyle w:val="JNormal"/>
+      </w:pPr>
+      <w:r>
+        <w:t xml:space="preserve">Before adding a comment to a request, requestors may be asked to specify the </w:t>
+      </w:r>
+      <w:r>
+        <w:t>email</w:t>
+      </w:r>
+      <w:r>
+        <w:t xml:space="preserve"> address from which they submitted the original request.</w:t>
+      </w:r>
+    </w:p>
+    <w:p>
+      <w:pPr>
+        <w:pStyle w:val="B4"/>
+      </w:pPr>
+    </w:p>
+    <w:p>
+      <w:pPr>
+        <w:pStyle w:val="JNormal"/>
+      </w:pPr>
+      <w:r>
+        <w:rPr>
+          <w:rStyle w:val="InsetHeading"/>
+        </w:rPr>
+        <w:t>Outdated URLs</w:t>
+      </w:r>
+      <w:r>
+        <w:rPr>
+          <w:rStyle w:val="InsetHeading"/>
+        </w:rPr>
+        <w:t>:</w:t>
+      </w:r>
+      <w:r>
+        <w:t xml:space="preserve"> Each notification message sent out contains a </w:t>
+      </w:r>
+      <w:r>
+        <w:rPr>
+          <w:rStyle w:val="Emphasis"/>
+        </w:rPr>
+        <w:t>new</w:t>
+      </w:r>
+      <w:r>
+        <w:t xml:space="preserve"> URL for adding comments to the request. </w:t>
+      </w:r>
+      <w:r>
+        <w:t>The URLs in previous notifications are considered outdated and will no longer work—this ensures that the requestor is always responding to the most recent comment, not to comments</w:t>
+      </w:r>
+      <w:r>
+        <w:t xml:space="preserve"> that are old</w:t>
+      </w:r>
+      <w:r>
+        <w:t xml:space="preserve">. </w:t>
+      </w:r>
+      <w:r>
+        <w:t>If a requestor does attempt to use an outdated URL, the requestor will be told that this URL can no longer be used for adding comments.</w:t>
+      </w:r>
+    </w:p>
+    <w:p>
+      <w:pPr>
+        <w:pStyle w:val="B1"/>
+      </w:pPr>
+    </w:p>
+    <w:p>
+      <w:pPr>
+        <w:pStyle w:val="Heading2"/>
+      </w:pPr>
+      <w:r>
+        <w:t>A</w:t>
+      </w:r>
+      <w:r>
+        <w:t>utomatically A</w:t>
+      </w:r>
+      <w:r>
+        <w:t>uthorizing New Requestors</w:t>
+      </w:r>
+    </w:p>
+    <w:p>
+      <w:pPr>
+        <w:pStyle w:val="JNormal"/>
+      </w:pPr>
+      <w:r>
+        <w:t xml:space="preserve">You can configure </w:t>
+      </w:r>
+      <w:proofErr w:type="spellStart"/>
+      <w:r>
+        <w:t>MainBoss</w:t>
+      </w:r>
+      <w:proofErr w:type="spellEnd"/>
+      <w:r>
+        <w:t xml:space="preserve"> to accept requests from people who aren’t currently authorized requestors. For example, you might decide that you’ll accept requests from anyone in your organization, even if they aren’t currently in </w:t>
+      </w:r>
+      <w:proofErr w:type="spellStart"/>
+      <w:r>
+        <w:t>MainBoss’s</w:t>
+      </w:r>
+      <w:proofErr w:type="spellEnd"/>
+      <w:r>
+        <w:t xml:space="preserve"> table of recognized </w:t>
+      </w:r>
+      <w:r>
+        <w:rPr>
+          <w:rStyle w:val="CPanel"/>
+        </w:rPr>
+        <w:t>Requestors</w:t>
+      </w:r>
+      <w:r>
+        <w:t>.</w:t>
+      </w:r>
+    </w:p>
+    <w:p>
+      <w:pPr>
+        <w:pStyle w:val="B4"/>
+      </w:pPr>
+    </w:p>
+    <w:p>
+      <w:pPr>
+        <w:pStyle w:val="JNormal"/>
+      </w:pPr>
+      <w:r>
+        <w:t xml:space="preserve">Various options let you specify when you will and won’t accept someone as a new requestor. These options are specified in the </w:t>
+      </w:r>
+      <w:r>
+        <w:rPr>
+          <w:rStyle w:val="CButton"/>
+        </w:rPr>
+        <w:t>Incoming Mail</w:t>
+      </w:r>
+      <w:r>
+        <w:t xml:space="preserve"> section of the </w:t>
+      </w:r>
+      <w:proofErr w:type="spellStart"/>
+      <w:r>
+        <w:t>MainBoss</w:t>
+      </w:r>
+      <w:proofErr w:type="spellEnd"/>
+      <w:r>
+        <w:t xml:space="preserve"> Service</w:t>
+      </w:r>
+      <w:r>
+        <w:fldChar w:fldCharType="begin"/>
+      </w:r>
+      <w:r>
+        <w:instrText xml:space="preserve"> XE "</w:instrText>
+      </w:r>
+      <w:proofErr w:type="spellStart"/>
+      <w:r>
+        <w:instrText>MainBoss</w:instrText>
+      </w:r>
+      <w:proofErr w:type="spellEnd"/>
+      <w:r>
+        <w:instrText xml:space="preserve"> Service" </w:instrText>
+      </w:r>
+      <w:r>
+        <w:fldChar w:fldCharType="end"/>
+      </w:r>
+      <w:r>
+        <w:t xml:space="preserve"> configuration record. The options apply to requests </w:t>
+      </w:r>
+      <w:r>
         <w:lastRenderedPageBreak/>
-        <w:t xml:space="preserve">Notification </w:t>
-      </w:r>
-      <w:r>
-        <w:t>email</w:t>
-      </w:r>
-      <w:r>
-        <w:t xml:space="preserve"> messages include any “</w:t>
-      </w:r>
-      <w:r>
-        <w:rPr>
-          <w:rStyle w:val="CField"/>
-        </w:rPr>
-        <w:t>Comment</w:t>
-      </w:r>
-      <w:r>
-        <w:rPr>
-          <w:rStyle w:val="CField"/>
-        </w:rPr>
-        <w:t xml:space="preserve"> to Requestor</w:t>
-      </w:r>
-      <w:r>
-        <w:t>” that were entered as part of the action that caused the notification. For example, if you add a comment to a request, the resulting notification includes the comment, provided that you entered the comment in the “</w:t>
-      </w:r>
-      <w:r>
-        <w:rPr>
-          <w:rStyle w:val="CField"/>
-        </w:rPr>
-        <w:t>Comment</w:t>
-      </w:r>
-      <w:r>
-        <w:rPr>
-          <w:rStyle w:val="CField"/>
-        </w:rPr>
-        <w:t xml:space="preserve"> to Requestor</w:t>
-      </w:r>
-      <w:r>
-        <w:t>” field. (The window for en</w:t>
-      </w:r>
-      <w:r>
-        <w:t>tering comments also includes a</w:t>
-      </w:r>
-      <w:r>
-        <w:t xml:space="preserve"> “</w:t>
-      </w:r>
-      <w:r>
-        <w:rPr>
-          <w:rStyle w:val="CField"/>
-        </w:rPr>
-        <w:t>Comments</w:t>
-      </w:r>
-      <w:r>
-        <w:t xml:space="preserve">” field; comments recorded in this field are </w:t>
-      </w:r>
-      <w:r>
-        <w:rPr>
-          <w:rStyle w:val="Emphasis"/>
-        </w:rPr>
-        <w:t>not</w:t>
-      </w:r>
-      <w:r>
-        <w:t xml:space="preserve"> sent to the requestor.)</w:t>
-      </w:r>
-    </w:p>
-    <w:p>
-      <w:pPr>
-        <w:pStyle w:val="B4"/>
-      </w:pPr>
-    </w:p>
-    <w:p>
-      <w:pPr>
-        <w:pStyle w:val="JNormal"/>
-      </w:pPr>
-      <w:r>
-        <w:t xml:space="preserve">Each notification </w:t>
-      </w:r>
-      <w:r>
-        <w:t>email</w:t>
-      </w:r>
-      <w:r>
-        <w:t xml:space="preserve"> message received by a requestor will include a URL link. Clicking this link goes to a web page where the requestor may add comments to the original request. </w:t>
-      </w:r>
-      <w:r>
-        <w:t xml:space="preserve">This makes it possible for maintenance personnel to obtain additional information from the requestor. For example, suppose that an original request doesn’t provide enough information for the maintenance department to locate the problem. </w:t>
-      </w:r>
-      <w:r>
-        <w:t xml:space="preserve">Maintenance personnel can add a comment to the request asking for more information; </w:t>
-      </w:r>
-      <w:proofErr w:type="spellStart"/>
-      <w:r>
-        <w:t>MainBoss</w:t>
-      </w:r>
-      <w:proofErr w:type="spellEnd"/>
-      <w:r>
-        <w:t xml:space="preserve"> will automatically send this comment as a notification to the requestor. The requestor can then use the URL in the notification message to add an answering comment to the request.</w:t>
-      </w:r>
-    </w:p>
-    <w:p>
-      <w:pPr>
-        <w:pStyle w:val="B4"/>
-      </w:pPr>
-    </w:p>
-    <w:p>
-      <w:pPr>
-        <w:pStyle w:val="BX"/>
-      </w:pPr>
-      <w:r>
-        <w:t xml:space="preserve">Of course, communications with requestors </w:t>
-      </w:r>
-      <w:r>
-        <w:t xml:space="preserve">can </w:t>
-      </w:r>
-      <w:r>
-        <w:t xml:space="preserve">be done using normal </w:t>
-      </w:r>
-      <w:r>
-        <w:t>email</w:t>
-      </w:r>
-      <w:r>
-        <w:t xml:space="preserve">. However, by using comments to requests, you </w:t>
-      </w:r>
-      <w:r>
-        <w:t xml:space="preserve">make sure that </w:t>
-      </w:r>
-      <w:r>
-        <w:t xml:space="preserve">these communications are stored along with the request record. This makes it easy for all authorized </w:t>
-      </w:r>
-      <w:proofErr w:type="spellStart"/>
-      <w:r>
-        <w:t>MainBoss</w:t>
-      </w:r>
-      <w:proofErr w:type="spellEnd"/>
-      <w:r>
-        <w:t xml:space="preserve"> users to obtain the information; it also means that </w:t>
-      </w:r>
-      <w:proofErr w:type="spellStart"/>
-      <w:r>
-        <w:t>MainBoss</w:t>
-      </w:r>
-      <w:proofErr w:type="spellEnd"/>
-      <w:r>
-        <w:t xml:space="preserve"> retains a complete history of communications between the requestor and the maintenance department, in case this may be useful in future.</w:t>
-      </w:r>
-    </w:p>
-    <w:p>
-      <w:pPr>
-        <w:pStyle w:val="B4"/>
-      </w:pPr>
-    </w:p>
-    <w:p>
-      <w:pPr>
-        <w:pStyle w:val="JNormal"/>
-      </w:pPr>
-      <w:r>
-        <w:t xml:space="preserve">Before adding a comment to a request, requestors may be asked to specify the </w:t>
-      </w:r>
-      <w:r>
-        <w:t>email</w:t>
-      </w:r>
-      <w:r>
-        <w:t xml:space="preserve"> address from which they submitted the original request.</w:t>
-      </w:r>
-    </w:p>
-    <w:p>
-      <w:pPr>
-        <w:pStyle w:val="B4"/>
-      </w:pPr>
-    </w:p>
-    <w:p>
-      <w:pPr>
-        <w:pStyle w:val="JNormal"/>
-      </w:pPr>
-      <w:r>
-        <w:rPr>
-          <w:rStyle w:val="InsetHeading"/>
-        </w:rPr>
-        <w:t>Outdated URLs</w:t>
-      </w:r>
-      <w:r>
-        <w:rPr>
-          <w:rStyle w:val="InsetHeading"/>
-        </w:rPr>
-        <w:t>:</w:t>
-      </w:r>
-      <w:r>
-        <w:t xml:space="preserve"> Each notification message sent out contains a </w:t>
-      </w:r>
-      <w:r>
-        <w:rPr>
-          <w:rStyle w:val="Emphasis"/>
-        </w:rPr>
-        <w:t>new</w:t>
-      </w:r>
-      <w:r>
-        <w:t xml:space="preserve"> URL for adding comments to the request. </w:t>
-      </w:r>
-      <w:r>
-        <w:t>The URLs in previous notifications are considered outdated and will no longer work—this ensures that the requestor is always responding to the most recent comment, not to comments</w:t>
-      </w:r>
-      <w:r>
-        <w:t xml:space="preserve"> that are old</w:t>
-      </w:r>
-      <w:r>
-        <w:t xml:space="preserve">. </w:t>
-      </w:r>
-      <w:r>
-        <w:t>If a requestor does attempt to use an outdated URL, the requestor will be told that this URL can no longer be used for adding comments.</w:t>
-      </w:r>
-    </w:p>
-    <w:p>
-      <w:pPr>
-        <w:pStyle w:val="B1"/>
-      </w:pPr>
-    </w:p>
-    <w:p>
-      <w:pPr>
-        <w:pStyle w:val="Heading2"/>
-      </w:pPr>
-      <w:r>
-        <w:t>A</w:t>
-      </w:r>
-      <w:r>
-        <w:t>utomatically A</w:t>
-      </w:r>
-      <w:r>
-        <w:t>uthorizing New Requestors</w:t>
-      </w:r>
-    </w:p>
-    <w:p>
-      <w:pPr>
-        <w:pStyle w:val="JNormal"/>
-      </w:pPr>
-      <w:r>
-        <w:t xml:space="preserve">You can configure </w:t>
-      </w:r>
-      <w:proofErr w:type="spellStart"/>
-      <w:r>
-        <w:t>MainBoss</w:t>
-      </w:r>
-      <w:proofErr w:type="spellEnd"/>
-      <w:r>
-        <w:t xml:space="preserve"> to accept requests from people who aren’t currently authorized requestors. For example, you might decide that you’ll accept requests from anyone in your organization, even if they aren’t currently in </w:t>
-      </w:r>
-      <w:proofErr w:type="spellStart"/>
-      <w:r>
-        <w:t>MainBoss’s</w:t>
-      </w:r>
-      <w:proofErr w:type="spellEnd"/>
-      <w:r>
-        <w:t xml:space="preserve"> table of recognized </w:t>
-      </w:r>
-      <w:r>
-        <w:rPr>
-          <w:rStyle w:val="CPanel"/>
-        </w:rPr>
-        <w:t>Requestors</w:t>
-      </w:r>
-      <w:r>
-        <w:t>.</w:t>
-      </w:r>
-    </w:p>
-    <w:p>
-      <w:pPr>
-        <w:pStyle w:val="B4"/>
-      </w:pPr>
-    </w:p>
-    <w:p>
-      <w:pPr>
-        <w:pStyle w:val="JNormal"/>
-      </w:pPr>
-      <w:r>
-        <w:t xml:space="preserve">Various options let you specify when you will and won’t accept someone as a new requestor. These options are specified in the </w:t>
-      </w:r>
-      <w:r>
-        <w:rPr>
-          <w:rStyle w:val="CButton"/>
-        </w:rPr>
-        <w:t>Incoming Mail</w:t>
-      </w:r>
-      <w:r>
-        <w:t xml:space="preserve"> section of the </w:t>
-      </w:r>
-      <w:proofErr w:type="spellStart"/>
-      <w:r>
-        <w:t>MainBoss</w:t>
-      </w:r>
-      <w:proofErr w:type="spellEnd"/>
-      <w:r>
-        <w:t xml:space="preserve"> Service</w:t>
-      </w:r>
-      <w:r>
-        <w:fldChar w:fldCharType="begin"/>
-      </w:r>
-      <w:r>
-        <w:instrText xml:space="preserve"> XE "</w:instrText>
-      </w:r>
-      <w:proofErr w:type="spellStart"/>
-      <w:r>
-        <w:instrText>MainBoss</w:instrText>
-      </w:r>
-      <w:proofErr w:type="spellEnd"/>
-      <w:r>
-        <w:instrText xml:space="preserve"> Service" </w:instrText>
-      </w:r>
-      <w:r>
-        <w:fldChar w:fldCharType="end"/>
-      </w:r>
-      <w:r>
-        <w:t xml:space="preserve"> configuration record. The options apply to requests submitted by email as well as to requests submitted through your Web Requests web </w:t>
-      </w:r>
-      <w:r>
-        <w:lastRenderedPageBreak/>
-        <w:t xml:space="preserve">site. For further information, </w:t>
+        <w:t xml:space="preserve">submitted by email as well as to requests submitted through your Web Requests web site. For further information, </w:t>
       </w:r>
       <w:r>
         <w:t xml:space="preserve">open the </w:t>
@@ -3637,6 +3642,7 @@
       <w:r>
         <w:t xml:space="preserve"> session. The next time you want to see your work orders, you will have to login again with your Windows login name and password.</w:t>
       </w:r>
+      <w:bookmarkEnd w:id="0"/>
     </w:p>
     <w:sectPr>
       <w:headerReference w:type="default" r:id="rId10"/>
@@ -5978,7 +5984,7 @@
     <w:name w:val="Normal"/>
     <w:next w:val="B4"/>
     <w:qFormat/>
-    <w:rsid w:val="00894A8C"/>
+    <w:rsid w:val="000943A9"/>
     <w:rPr>
       <w:sz w:val="24"/>
     </w:rPr>
@@ -5989,7 +5995,7 @@
     <w:basedOn w:val="Normal"/>
     <w:next w:val="CS"/>
     <w:qFormat/>
-    <w:rsid w:val="00894A8C"/>
+    <w:rsid w:val="000943A9"/>
     <w:pPr>
       <w:keepNext/>
       <w:keepLines/>
@@ -6010,7 +6016,7 @@
     <w:next w:val="JNormal"/>
     <w:link w:val="Heading2Char"/>
     <w:qFormat/>
-    <w:rsid w:val="00894A8C"/>
+    <w:rsid w:val="000943A9"/>
     <w:pPr>
       <w:keepNext/>
       <w:keepLines/>
@@ -6030,7 +6036,7 @@
     <w:basedOn w:val="JNormal"/>
     <w:next w:val="JNormal"/>
     <w:qFormat/>
-    <w:rsid w:val="00894A8C"/>
+    <w:rsid w:val="000943A9"/>
     <w:pPr>
       <w:keepNext/>
       <w:keepLines/>
@@ -6051,7 +6057,7 @@
     <w:basedOn w:val="JNormal"/>
     <w:next w:val="JNormal"/>
     <w:qFormat/>
-    <w:rsid w:val="00894A8C"/>
+    <w:rsid w:val="000943A9"/>
     <w:pPr>
       <w:keepNext/>
       <w:keepLines/>
@@ -6063,8 +6069,9 @@
   <w:style w:type="character" w:default="1" w:styleId="DefaultParagraphFont">
     <w:name w:val="Default Paragraph Font"/>
     <w:uiPriority w:val="1"/>
+    <w:semiHidden/>
     <w:unhideWhenUsed/>
-    <w:rsid w:val="00894A8C"/>
+    <w:rsid w:val="000943A9"/>
   </w:style>
   <w:style w:type="table" w:default="1" w:styleId="TableNormal">
     <w:name w:val="Normal Table"/>
@@ -6086,13 +6093,13 @@
     <w:uiPriority w:val="99"/>
     <w:semiHidden/>
     <w:unhideWhenUsed/>
-    <w:rsid w:val="00894A8C"/>
+    <w:rsid w:val="000943A9"/>
   </w:style>
   <w:style w:type="paragraph" w:customStyle="1" w:styleId="JNormal">
     <w:name w:val="JNormal"/>
     <w:next w:val="B4"/>
     <w:link w:val="JNormalChar"/>
-    <w:rsid w:val="00894A8C"/>
+    <w:rsid w:val="000943A9"/>
     <w:rPr>
       <w:sz w:val="24"/>
     </w:rPr>
@@ -6101,7 +6108,7 @@
     <w:name w:val="CS"/>
     <w:basedOn w:val="B1"/>
     <w:next w:val="Normal"/>
-    <w:rsid w:val="00894A8C"/>
+    <w:rsid w:val="000943A9"/>
     <w:pPr>
       <w:keepLines/>
       <w:jc w:val="center"/>
@@ -6110,7 +6117,7 @@
   <w:style w:type="paragraph" w:customStyle="1" w:styleId="B1">
     <w:name w:val="B1"/>
     <w:next w:val="Heading2"/>
-    <w:rsid w:val="00894A8C"/>
+    <w:rsid w:val="000943A9"/>
     <w:pPr>
       <w:keepNext/>
       <w:widowControl w:val="0"/>
@@ -6120,7 +6127,7 @@
   <w:style w:type="paragraph" w:customStyle="1" w:styleId="B4">
     <w:name w:val="B4"/>
     <w:next w:val="JNormal"/>
-    <w:rsid w:val="00894A8C"/>
+    <w:rsid w:val="000943A9"/>
     <w:pPr>
       <w:widowControl w:val="0"/>
     </w:pPr>
@@ -6131,7 +6138,7 @@
   <w:style w:type="paragraph" w:customStyle="1" w:styleId="GB">
     <w:name w:val="GB"/>
     <w:next w:val="B4"/>
-    <w:rsid w:val="00894A8C"/>
+    <w:rsid w:val="000943A9"/>
     <w:pPr>
       <w:ind w:left="432"/>
     </w:pPr>
@@ -6142,7 +6149,7 @@
   <w:style w:type="paragraph" w:customStyle="1" w:styleId="GL">
     <w:name w:val="GL"/>
     <w:next w:val="GB"/>
-    <w:rsid w:val="00894A8C"/>
+    <w:rsid w:val="000943A9"/>
     <w:pPr>
       <w:keepNext/>
       <w:keepLines/>
@@ -6159,7 +6166,7 @@
   </w:style>
   <w:style w:type="paragraph" w:customStyle="1" w:styleId="CD">
     <w:name w:val="CD"/>
-    <w:rsid w:val="00894A8C"/>
+    <w:rsid w:val="000943A9"/>
     <w:pPr>
       <w:keepLines/>
       <w:widowControl w:val="0"/>
@@ -6184,7 +6191,7 @@
   <w:style w:type="paragraph" w:customStyle="1" w:styleId="B5">
     <w:name w:val="B5"/>
     <w:next w:val="Normal"/>
-    <w:rsid w:val="00894A8C"/>
+    <w:rsid w:val="000943A9"/>
     <w:pPr>
       <w:widowControl w:val="0"/>
       <w:pBdr>
@@ -6199,14 +6206,14 @@
     <w:name w:val="AC"/>
     <w:basedOn w:val="Normal"/>
     <w:next w:val="B4"/>
-    <w:rsid w:val="00894A8C"/>
+    <w:rsid w:val="000943A9"/>
     <w:pPr>
       <w:jc w:val="both"/>
     </w:pPr>
   </w:style>
   <w:style w:type="paragraph" w:customStyle="1" w:styleId="CI">
     <w:name w:val="CI"/>
-    <w:rsid w:val="00894A8C"/>
+    <w:rsid w:val="000943A9"/>
     <w:pPr>
       <w:keepLines/>
       <w:widowControl w:val="0"/>
@@ -6231,7 +6238,7 @@
   <w:style w:type="paragraph" w:customStyle="1" w:styleId="GT">
     <w:name w:val="GT"/>
     <w:next w:val="GB"/>
-    <w:rsid w:val="00894A8C"/>
+    <w:rsid w:val="000943A9"/>
     <w:pPr>
       <w:keepNext/>
       <w:keepLines/>
@@ -6244,7 +6251,7 @@
   </w:style>
   <w:style w:type="paragraph" w:customStyle="1" w:styleId="FD">
     <w:name w:val="FD"/>
-    <w:rsid w:val="00894A8C"/>
+    <w:rsid w:val="000943A9"/>
     <w:pPr>
       <w:keepLines/>
       <w:widowControl w:val="0"/>
@@ -6258,7 +6265,7 @@
   <w:style w:type="paragraph" w:customStyle="1" w:styleId="GI">
     <w:name w:val="GI"/>
     <w:next w:val="GB"/>
-    <w:rsid w:val="00894A8C"/>
+    <w:rsid w:val="000943A9"/>
     <w:pPr>
       <w:keepNext/>
       <w:keepLines/>
@@ -6276,7 +6283,7 @@
     <w:next w:val="Normal"/>
     <w:autoRedefine/>
     <w:semiHidden/>
-    <w:rsid w:val="00894A8C"/>
+    <w:rsid w:val="000943A9"/>
     <w:pPr>
       <w:keepNext/>
       <w:widowControl w:val="0"/>
@@ -6296,7 +6303,7 @@
     <w:next w:val="Normal"/>
     <w:autoRedefine/>
     <w:semiHidden/>
-    <w:rsid w:val="00894A8C"/>
+    <w:rsid w:val="000943A9"/>
     <w:pPr>
       <w:widowControl w:val="0"/>
       <w:tabs>
@@ -6311,7 +6318,7 @@
     <w:next w:val="Normal"/>
     <w:autoRedefine/>
     <w:semiHidden/>
-    <w:rsid w:val="00894A8C"/>
+    <w:rsid w:val="000943A9"/>
     <w:pPr>
       <w:widowControl w:val="0"/>
       <w:tabs>
@@ -6323,7 +6330,7 @@
   <w:style w:type="paragraph" w:styleId="Header">
     <w:name w:val="header"/>
     <w:basedOn w:val="Normal"/>
-    <w:rsid w:val="00894A8C"/>
+    <w:rsid w:val="000943A9"/>
     <w:pPr>
       <w:widowControl w:val="0"/>
       <w:tabs>
@@ -6335,7 +6342,7 @@
   </w:style>
   <w:style w:type="character" w:customStyle="1" w:styleId="KW">
     <w:name w:val="KW"/>
-    <w:rsid w:val="00894A8C"/>
+    <w:rsid w:val="000943A9"/>
     <w:rPr>
       <w:rFonts w:ascii="Courier" w:hAnsi="Courier"/>
       <w:b/>
@@ -6346,7 +6353,7 @@
   </w:style>
   <w:style w:type="character" w:customStyle="1" w:styleId="TR">
     <w:name w:val="TR"/>
-    <w:rsid w:val="00894A8C"/>
+    <w:rsid w:val="000943A9"/>
     <w:rPr>
       <w:rFonts w:ascii="Times New Roman" w:hAnsi="Times New Roman"/>
       <w:noProof w:val="0"/>
@@ -6356,7 +6363,7 @@
   </w:style>
   <w:style w:type="character" w:customStyle="1" w:styleId="IT">
     <w:name w:val="IT"/>
-    <w:rsid w:val="00894A8C"/>
+    <w:rsid w:val="000943A9"/>
     <w:rPr>
       <w:rFonts w:ascii="Times New Roman" w:hAnsi="Times New Roman"/>
       <w:i/>
@@ -6367,7 +6374,7 @@
   </w:style>
   <w:style w:type="paragraph" w:customStyle="1" w:styleId="UH">
     <w:name w:val="UH"/>
-    <w:rsid w:val="00894A8C"/>
+    <w:rsid w:val="000943A9"/>
     <w:pPr>
       <w:keepNext/>
       <w:keepLines/>
@@ -6381,7 +6388,7 @@
   <w:style w:type="paragraph" w:customStyle="1" w:styleId="PT">
     <w:name w:val="PT"/>
     <w:next w:val="B4"/>
-    <w:rsid w:val="00894A8C"/>
+    <w:rsid w:val="000943A9"/>
     <w:pPr>
       <w:ind w:left="720" w:hanging="720"/>
     </w:pPr>
@@ -6392,7 +6399,7 @@
   <w:style w:type="paragraph" w:customStyle="1" w:styleId="PZ">
     <w:name w:val="PZ"/>
     <w:next w:val="B4"/>
-    <w:rsid w:val="00894A8C"/>
+    <w:rsid w:val="000943A9"/>
     <w:pPr>
       <w:tabs>
         <w:tab w:val="left" w:pos="1152"/>
@@ -6406,7 +6413,7 @@
   <w:style w:type="paragraph" w:customStyle="1" w:styleId="PY">
     <w:name w:val="PY"/>
     <w:next w:val="B4"/>
-    <w:rsid w:val="00894A8C"/>
+    <w:rsid w:val="000943A9"/>
     <w:pPr>
       <w:tabs>
         <w:tab w:val="left" w:pos="1440"/>
@@ -6420,7 +6427,7 @@
   <w:style w:type="paragraph" w:customStyle="1" w:styleId="PW">
     <w:name w:val="PW"/>
     <w:next w:val="B4"/>
-    <w:rsid w:val="00894A8C"/>
+    <w:rsid w:val="000943A9"/>
     <w:pPr>
       <w:tabs>
         <w:tab w:val="left" w:pos="1728"/>
@@ -6433,7 +6440,7 @@
   </w:style>
   <w:style w:type="paragraph" w:customStyle="1" w:styleId="SD">
     <w:name w:val="SD"/>
-    <w:rsid w:val="00894A8C"/>
+    <w:rsid w:val="000943A9"/>
     <w:pPr>
       <w:keepLines/>
       <w:widowControl w:val="0"/>
@@ -6443,7 +6450,7 @@
   <w:style w:type="paragraph" w:customStyle="1" w:styleId="BU">
     <w:name w:val="BU"/>
     <w:basedOn w:val="Normal"/>
-    <w:rsid w:val="00894A8C"/>
+    <w:rsid w:val="000943A9"/>
     <w:pPr>
       <w:spacing w:after="120"/>
       <w:ind w:left="360" w:hanging="360"/>
@@ -6453,19 +6460,19 @@
     <w:name w:val="B2"/>
     <w:basedOn w:val="B1"/>
     <w:next w:val="Heading3"/>
-    <w:rsid w:val="00894A8C"/>
+    <w:rsid w:val="000943A9"/>
   </w:style>
   <w:style w:type="paragraph" w:customStyle="1" w:styleId="B3">
     <w:name w:val="B3"/>
     <w:basedOn w:val="B2"/>
     <w:next w:val="Heading4"/>
-    <w:rsid w:val="00894A8C"/>
+    <w:rsid w:val="000943A9"/>
   </w:style>
   <w:style w:type="paragraph" w:customStyle="1" w:styleId="C">
     <w:name w:val="C#"/>
     <w:basedOn w:val="Heading1"/>
     <w:next w:val="Heading1"/>
-    <w:rsid w:val="00894A8C"/>
+    <w:rsid w:val="000943A9"/>
     <w:pPr>
       <w:pageBreakBefore/>
       <w:outlineLvl w:val="9"/>
@@ -6478,7 +6485,7 @@
     <w:name w:val="FP"/>
     <w:basedOn w:val="Normal"/>
     <w:next w:val="B4"/>
-    <w:rsid w:val="00894A8C"/>
+    <w:rsid w:val="000943A9"/>
     <w:pPr>
       <w:ind w:firstLine="432"/>
     </w:pPr>
@@ -6486,7 +6493,7 @@
   <w:style w:type="paragraph" w:customStyle="1" w:styleId="NL">
     <w:name w:val="NL"/>
     <w:basedOn w:val="JNormal"/>
-    <w:rsid w:val="00894A8C"/>
+    <w:rsid w:val="000943A9"/>
     <w:pPr>
       <w:numPr>
         <w:numId w:val="24"/>
@@ -6505,7 +6512,7 @@
   </w:style>
   <w:style w:type="character" w:customStyle="1" w:styleId="BL">
     <w:name w:val="BL"/>
-    <w:rsid w:val="00894A8C"/>
+    <w:rsid w:val="000943A9"/>
     <w:rPr>
       <w:b/>
     </w:rPr>
@@ -6513,7 +6520,7 @@
   <w:style w:type="character" w:customStyle="1" w:styleId="CButton">
     <w:name w:val="CButton"/>
     <w:aliases w:val="cb"/>
-    <w:rsid w:val="00894A8C"/>
+    <w:rsid w:val="000943A9"/>
     <w:rPr>
       <w:b/>
       <w:color w:val="008000"/>
@@ -6523,7 +6530,7 @@
   <w:style w:type="character" w:customStyle="1" w:styleId="CMenu">
     <w:name w:val="CMenu"/>
     <w:aliases w:val="cm"/>
-    <w:rsid w:val="00894A8C"/>
+    <w:rsid w:val="000943A9"/>
     <w:rPr>
       <w:b/>
       <w:color w:val="FF0000"/>
@@ -6532,7 +6539,7 @@
   <w:style w:type="character" w:customStyle="1" w:styleId="CField">
     <w:name w:val="CField"/>
     <w:aliases w:val="cf"/>
-    <w:rsid w:val="00894A8C"/>
+    <w:rsid w:val="000943A9"/>
     <w:rPr>
       <w:b/>
       <w:color w:val="0000FF"/>
@@ -6541,7 +6548,7 @@
   <w:style w:type="character" w:customStyle="1" w:styleId="CKey">
     <w:name w:val="CKey"/>
     <w:aliases w:val="ck"/>
-    <w:rsid w:val="00894A8C"/>
+    <w:rsid w:val="000943A9"/>
     <w:rPr>
       <w:b/>
       <w:color w:val="FF00FF"/>
@@ -6549,7 +6556,7 @@
   </w:style>
   <w:style w:type="character" w:customStyle="1" w:styleId="hl">
     <w:name w:val="hl"/>
-    <w:rsid w:val="00894A8C"/>
+    <w:rsid w:val="000943A9"/>
     <w:rPr>
       <w:sz w:val="12"/>
     </w:rPr>
@@ -6559,7 +6566,7 @@
     <w:aliases w:val="proc"/>
     <w:basedOn w:val="Normal"/>
     <w:next w:val="NL"/>
-    <w:rsid w:val="00894A8C"/>
+    <w:rsid w:val="000943A9"/>
     <w:pPr>
       <w:keepNext/>
       <w:keepLines/>
@@ -6573,7 +6580,7 @@
   <w:style w:type="character" w:customStyle="1" w:styleId="NewTerm">
     <w:name w:val="NewTerm"/>
     <w:aliases w:val="NT"/>
-    <w:rsid w:val="00894A8C"/>
+    <w:rsid w:val="000943A9"/>
     <w:rPr>
       <w:i/>
     </w:rPr>
@@ -6581,7 +6588,7 @@
   <w:style w:type="character" w:customStyle="1" w:styleId="InsetHeading">
     <w:name w:val="InsetHeading"/>
     <w:aliases w:val="IH"/>
-    <w:rsid w:val="00894A8C"/>
+    <w:rsid w:val="000943A9"/>
     <w:rPr>
       <w:b/>
       <w:color w:val="000000"/>
@@ -6590,7 +6597,7 @@
   <w:style w:type="character" w:customStyle="1" w:styleId="CTable">
     <w:name w:val="CTable"/>
     <w:aliases w:val="ct"/>
-    <w:rsid w:val="00894A8C"/>
+    <w:rsid w:val="000943A9"/>
     <w:rPr>
       <w:b/>
       <w:color w:val="800080"/>
@@ -6599,7 +6606,7 @@
   <w:style w:type="paragraph" w:styleId="Footer">
     <w:name w:val="footer"/>
     <w:basedOn w:val="Normal"/>
-    <w:rsid w:val="00894A8C"/>
+    <w:rsid w:val="000943A9"/>
     <w:pPr>
       <w:tabs>
         <w:tab w:val="center" w:pos="4320"/>
@@ -6610,7 +6617,7 @@
   <w:style w:type="character" w:styleId="PageNumber">
     <w:name w:val="page number"/>
     <w:basedOn w:val="DefaultParagraphFont"/>
-    <w:rsid w:val="00894A8C"/>
+    <w:rsid w:val="000943A9"/>
   </w:style>
   <w:style w:type="paragraph" w:styleId="TOC4">
     <w:name w:val="toc 4"/>
@@ -6618,7 +6625,7 @@
     <w:next w:val="Normal"/>
     <w:autoRedefine/>
     <w:semiHidden/>
-    <w:rsid w:val="00894A8C"/>
+    <w:rsid w:val="000943A9"/>
     <w:pPr>
       <w:tabs>
         <w:tab w:val="right" w:leader="dot" w:pos="7200"/>
@@ -6632,7 +6639,7 @@
     <w:next w:val="Normal"/>
     <w:autoRedefine/>
     <w:semiHidden/>
-    <w:rsid w:val="00894A8C"/>
+    <w:rsid w:val="000943A9"/>
     <w:pPr>
       <w:tabs>
         <w:tab w:val="right" w:leader="dot" w:pos="7200"/>
@@ -6646,7 +6653,7 @@
     <w:next w:val="Normal"/>
     <w:autoRedefine/>
     <w:semiHidden/>
-    <w:rsid w:val="00894A8C"/>
+    <w:rsid w:val="000943A9"/>
     <w:pPr>
       <w:tabs>
         <w:tab w:val="right" w:leader="dot" w:pos="7200"/>
@@ -6660,7 +6667,7 @@
     <w:next w:val="Normal"/>
     <w:autoRedefine/>
     <w:semiHidden/>
-    <w:rsid w:val="00894A8C"/>
+    <w:rsid w:val="000943A9"/>
     <w:pPr>
       <w:tabs>
         <w:tab w:val="right" w:leader="dot" w:pos="7200"/>
@@ -6674,7 +6681,7 @@
     <w:next w:val="Normal"/>
     <w:autoRedefine/>
     <w:semiHidden/>
-    <w:rsid w:val="00894A8C"/>
+    <w:rsid w:val="000943A9"/>
     <w:pPr>
       <w:tabs>
         <w:tab w:val="right" w:leader="dot" w:pos="7200"/>
@@ -6688,7 +6695,7 @@
     <w:next w:val="Normal"/>
     <w:autoRedefine/>
     <w:semiHidden/>
-    <w:rsid w:val="00894A8C"/>
+    <w:rsid w:val="000943A9"/>
     <w:pPr>
       <w:tabs>
         <w:tab w:val="right" w:leader="dot" w:pos="7200"/>
@@ -6699,7 +6706,7 @@
   <w:style w:type="paragraph" w:customStyle="1" w:styleId="FakeHead">
     <w:name w:val="FakeHead"/>
     <w:basedOn w:val="Heading1"/>
-    <w:rsid w:val="00894A8C"/>
+    <w:rsid w:val="000943A9"/>
     <w:pPr>
       <w:outlineLvl w:val="9"/>
     </w:pPr>
@@ -6710,7 +6717,7 @@
     <w:next w:val="Normal"/>
     <w:autoRedefine/>
     <w:semiHidden/>
-    <w:rsid w:val="00894A8C"/>
+    <w:rsid w:val="000943A9"/>
     <w:pPr>
       <w:tabs>
         <w:tab w:val="right" w:leader="dot" w:pos="3240"/>
@@ -6724,7 +6731,7 @@
     <w:next w:val="Normal"/>
     <w:autoRedefine/>
     <w:semiHidden/>
-    <w:rsid w:val="00894A8C"/>
+    <w:rsid w:val="000943A9"/>
     <w:pPr>
       <w:tabs>
         <w:tab w:val="right" w:leader="dot" w:pos="3240"/>
@@ -6738,7 +6745,7 @@
     <w:next w:val="Normal"/>
     <w:autoRedefine/>
     <w:semiHidden/>
-    <w:rsid w:val="00894A8C"/>
+    <w:rsid w:val="000943A9"/>
     <w:pPr>
       <w:tabs>
         <w:tab w:val="right" w:leader="dot" w:pos="3240"/>
@@ -6752,7 +6759,7 @@
     <w:next w:val="Normal"/>
     <w:autoRedefine/>
     <w:semiHidden/>
-    <w:rsid w:val="00894A8C"/>
+    <w:rsid w:val="000943A9"/>
     <w:pPr>
       <w:tabs>
         <w:tab w:val="right" w:leader="dot" w:pos="3240"/>
@@ -6766,7 +6773,7 @@
     <w:next w:val="Normal"/>
     <w:autoRedefine/>
     <w:semiHidden/>
-    <w:rsid w:val="00894A8C"/>
+    <w:rsid w:val="000943A9"/>
     <w:pPr>
       <w:tabs>
         <w:tab w:val="right" w:leader="dot" w:pos="3240"/>
@@ -6780,7 +6787,7 @@
     <w:next w:val="Normal"/>
     <w:autoRedefine/>
     <w:semiHidden/>
-    <w:rsid w:val="00894A8C"/>
+    <w:rsid w:val="000943A9"/>
     <w:pPr>
       <w:tabs>
         <w:tab w:val="right" w:leader="dot" w:pos="3240"/>
@@ -6794,7 +6801,7 @@
     <w:next w:val="Normal"/>
     <w:autoRedefine/>
     <w:semiHidden/>
-    <w:rsid w:val="00894A8C"/>
+    <w:rsid w:val="000943A9"/>
     <w:pPr>
       <w:tabs>
         <w:tab w:val="right" w:leader="dot" w:pos="3240"/>
@@ -6808,7 +6815,7 @@
     <w:next w:val="Normal"/>
     <w:autoRedefine/>
     <w:semiHidden/>
-    <w:rsid w:val="00894A8C"/>
+    <w:rsid w:val="000943A9"/>
     <w:pPr>
       <w:tabs>
         <w:tab w:val="right" w:leader="dot" w:pos="3240"/>
@@ -6822,7 +6829,7 @@
     <w:next w:val="Normal"/>
     <w:autoRedefine/>
     <w:semiHidden/>
-    <w:rsid w:val="00894A8C"/>
+    <w:rsid w:val="000943A9"/>
     <w:pPr>
       <w:tabs>
         <w:tab w:val="right" w:leader="dot" w:pos="3240"/>
@@ -6835,23 +6842,23 @@
     <w:basedOn w:val="Normal"/>
     <w:next w:val="Index1"/>
     <w:semiHidden/>
-    <w:rsid w:val="00894A8C"/>
+    <w:rsid w:val="000943A9"/>
   </w:style>
   <w:style w:type="paragraph" w:styleId="Caption">
     <w:name w:val="caption"/>
     <w:basedOn w:val="Normal"/>
     <w:next w:val="Normal"/>
     <w:qFormat/>
-    <w:rsid w:val="00894A8C"/>
+    <w:rsid w:val="000943A9"/>
   </w:style>
   <w:style w:type="character" w:customStyle="1" w:styleId="EquationCaption">
     <w:name w:val="_Equation Caption"/>
-    <w:rsid w:val="00894A8C"/>
+    <w:rsid w:val="000943A9"/>
   </w:style>
   <w:style w:type="character" w:styleId="CommentReference">
     <w:name w:val="annotation reference"/>
     <w:semiHidden/>
-    <w:rsid w:val="00894A8C"/>
+    <w:rsid w:val="000943A9"/>
     <w:rPr>
       <w:sz w:val="16"/>
     </w:rPr>
@@ -6860,7 +6867,7 @@
     <w:name w:val="annotation text"/>
     <w:basedOn w:val="Normal"/>
     <w:semiHidden/>
-    <w:rsid w:val="00894A8C"/>
+    <w:rsid w:val="000943A9"/>
     <w:rPr>
       <w:sz w:val="20"/>
     </w:rPr>
@@ -6869,7 +6876,7 @@
     <w:name w:val="Topic Title"/>
     <w:basedOn w:val="Normal"/>
     <w:next w:val="Normal"/>
-    <w:rsid w:val="00894A8C"/>
+    <w:rsid w:val="000943A9"/>
     <w:pPr>
       <w:keepNext/>
       <w:suppressAutoHyphens/>
@@ -6885,7 +6892,7 @@
   <w:style w:type="paragraph" w:customStyle="1" w:styleId="Bullets1">
     <w:name w:val="Bullets_1"/>
     <w:basedOn w:val="JNormal"/>
-    <w:rsid w:val="00894A8C"/>
+    <w:rsid w:val="000943A9"/>
     <w:pPr>
       <w:numPr>
         <w:numId w:val="50"/>
@@ -6896,7 +6903,7 @@
   <w:style w:type="paragraph" w:customStyle="1" w:styleId="Number1">
     <w:name w:val="Number_1"/>
     <w:basedOn w:val="JNormal"/>
-    <w:rsid w:val="00894A8C"/>
+    <w:rsid w:val="000943A9"/>
     <w:pPr>
       <w:suppressAutoHyphens/>
       <w:spacing w:before="60" w:after="120"/>
@@ -6906,7 +6913,7 @@
   <w:style w:type="character" w:customStyle="1" w:styleId="printedonly">
     <w:name w:val="printed only"/>
     <w:aliases w:val="po"/>
-    <w:rsid w:val="00894A8C"/>
+    <w:rsid w:val="000943A9"/>
     <w:rPr>
       <w:color w:val="auto"/>
     </w:rPr>
@@ -6914,7 +6921,7 @@
   <w:style w:type="character" w:customStyle="1" w:styleId="ProgramName">
     <w:name w:val="Program Name"/>
     <w:aliases w:val="prog"/>
-    <w:rsid w:val="00894A8C"/>
+    <w:rsid w:val="000943A9"/>
     <w:rPr>
       <w:b/>
       <w:color w:val="000000"/>
@@ -6924,7 +6931,7 @@
     <w:name w:val="Document Map"/>
     <w:basedOn w:val="Normal"/>
     <w:semiHidden/>
-    <w:rsid w:val="00894A8C"/>
+    <w:rsid w:val="000943A9"/>
     <w:pPr>
       <w:shd w:val="clear" w:color="auto" w:fill="000080"/>
     </w:pPr>
@@ -6935,7 +6942,7 @@
   <w:style w:type="character" w:customStyle="1" w:styleId="CrossRef">
     <w:name w:val="CrossRef"/>
     <w:aliases w:val="cr"/>
-    <w:rsid w:val="00894A8C"/>
+    <w:rsid w:val="000943A9"/>
     <w:rPr>
       <w:i/>
       <w:color w:val="C0504D"/>
@@ -6970,7 +6977,7 @@
     <w:aliases w:val="wi"/>
     <w:basedOn w:val="JNormal"/>
     <w:link w:val="WindowItemChar"/>
-    <w:rsid w:val="00894A8C"/>
+    <w:rsid w:val="000943A9"/>
     <w:pPr>
       <w:spacing w:after="120"/>
       <w:ind w:left="720" w:hanging="360"/>
@@ -6980,7 +6987,7 @@
     <w:name w:val="WindowItem2"/>
     <w:aliases w:val="wi2"/>
     <w:basedOn w:val="WindowItem"/>
-    <w:rsid w:val="00894A8C"/>
+    <w:rsid w:val="000943A9"/>
     <w:pPr>
       <w:ind w:left="1080"/>
     </w:pPr>
@@ -6989,7 +6996,7 @@
     <w:name w:val="WindowItem3"/>
     <w:aliases w:val="wi3"/>
     <w:basedOn w:val="WindowItem2"/>
-    <w:rsid w:val="00894A8C"/>
+    <w:rsid w:val="000943A9"/>
     <w:pPr>
       <w:ind w:left="1440"/>
     </w:pPr>
@@ -7013,12 +7020,14 @@
   <w:style w:type="character" w:customStyle="1" w:styleId="hyplink">
     <w:name w:val="hyplink"/>
     <w:aliases w:val="hyp"/>
+    <w:rsid w:val="000943A9"/>
     <w:rPr>
       <w:rFonts w:ascii="Courier New" w:hAnsi="Courier New"/>
       <w:noProof w:val="0"/>
-      <w:color w:val="FF0000"/>
+      <w:color w:val="003399"/>
       <w:sz w:val="22"/>
       <w:szCs w:val="22"/>
+      <w:u w:val="single"/>
       <w:lang w:val="en-US"/>
     </w:rPr>
   </w:style>
@@ -7036,7 +7045,7 @@
   <w:style w:type="character" w:customStyle="1" w:styleId="CReport">
     <w:name w:val="CReport"/>
     <w:aliases w:val="crep"/>
-    <w:rsid w:val="00894A8C"/>
+    <w:rsid w:val="000943A9"/>
     <w:rPr>
       <w:rFonts w:ascii="Courier New" w:hAnsi="Courier New"/>
       <w:noProof w:val="0"/>
@@ -7114,7 +7123,7 @@
     <w:name w:val="List Bullet"/>
     <w:basedOn w:val="Normal"/>
     <w:autoRedefine/>
-    <w:rsid w:val="00894A8C"/>
+    <w:rsid w:val="000943A9"/>
     <w:pPr>
       <w:ind w:left="360" w:hanging="360"/>
     </w:pPr>
@@ -7122,7 +7131,7 @@
   <w:style w:type="paragraph" w:customStyle="1" w:styleId="Heading40">
     <w:name w:val="Heading4"/>
     <w:basedOn w:val="Normal"/>
-    <w:rsid w:val="00894A8C"/>
+    <w:rsid w:val="000943A9"/>
     <w:pPr>
       <w:tabs>
         <w:tab w:val="left" w:pos="0"/>
@@ -7219,7 +7228,7 @@
     <w:basedOn w:val="Normal"/>
     <w:next w:val="B4"/>
     <w:link w:val="BXChar"/>
-    <w:rsid w:val="00894A8C"/>
+    <w:rsid w:val="000943A9"/>
     <w:pPr>
       <w:keepLines/>
       <w:pBdr>
@@ -7250,7 +7259,7 @@
   <w:style w:type="character" w:styleId="Emphasis">
     <w:name w:val="Emphasis"/>
     <w:qFormat/>
-    <w:rsid w:val="00894A8C"/>
+    <w:rsid w:val="000943A9"/>
     <w:rPr>
       <w:i/>
       <w:iCs/>
@@ -7259,7 +7268,7 @@
   <w:style w:type="character" w:customStyle="1" w:styleId="CPanel">
     <w:name w:val="CPanel"/>
     <w:aliases w:val="cp"/>
-    <w:rsid w:val="00894A8C"/>
+    <w:rsid w:val="000943A9"/>
     <w:rPr>
       <w:b/>
       <w:color w:val="993300"/>
@@ -7267,7 +7276,7 @@
   </w:style>
   <w:style w:type="character" w:customStyle="1" w:styleId="CU0">
     <w:name w:val="CU"/>
-    <w:rsid w:val="00894A8C"/>
+    <w:rsid w:val="000943A9"/>
     <w:rPr>
       <w:rFonts w:ascii="Courier New" w:hAnsi="Courier New"/>
       <w:noProof w:val="0"/>
@@ -7331,17 +7340,17 @@
   <w:style w:type="character" w:customStyle="1" w:styleId="SoloVis">
     <w:name w:val="SoloVis"/>
     <w:qFormat/>
-    <w:rsid w:val="00894A8C"/>
+    <w:rsid w:val="000943A9"/>
   </w:style>
   <w:style w:type="character" w:customStyle="1" w:styleId="SoloNonVis">
     <w:name w:val="SoloNonVis"/>
     <w:qFormat/>
-    <w:rsid w:val="00894A8C"/>
+    <w:rsid w:val="000943A9"/>
   </w:style>
   <w:style w:type="character" w:customStyle="1" w:styleId="PDFLink">
     <w:name w:val="PDFLink"/>
     <w:qFormat/>
-    <w:rsid w:val="00894A8C"/>
+    <w:rsid w:val="000943A9"/>
     <w:rPr>
       <w:i w:val="0"/>
       <w:iCs w:val="0"/>
@@ -7652,7 +7661,7 @@
 </file>
 
 <file path=customXml/itemProps1.xml><?xml version="1.0" encoding="utf-8"?>
-<ds:datastoreItem xmlns:ds="http://schemas.openxmlformats.org/officeDocument/2006/customXml" ds:itemID="{DF4FCD85-8FA1-41AF-BC20-644DD658EA4C}">
+<ds:datastoreItem xmlns:ds="http://schemas.openxmlformats.org/officeDocument/2006/customXml" ds:itemID="{E302EDBA-B8E4-4539-94AB-D8CB79C94540}">
   <ds:schemaRefs>
     <ds:schemaRef ds:uri="http://schemas.openxmlformats.org/officeDocument/2006/bibliography"/>
   </ds:schemaRefs>

--- a/Documentation/manual/webops.docx
+++ b/Documentation/manual/webops.docx
@@ -7,14 +7,18 @@
         <w:pStyle w:val="C"/>
       </w:pPr>
       <w:bookmarkStart w:id="0" w:name="_GoBack"/>
-      <w:bookmarkEnd w:id="0"/>
     </w:p>
     <w:p>
       <w:pPr>
         <w:pStyle w:val="FakeHead"/>
       </w:pPr>
-      <w:r>
-        <w:t xml:space="preserve">MainBoss Advanced </w:t>
+      <w:proofErr w:type="spellStart"/>
+      <w:r>
+        <w:t>MainBoss</w:t>
+      </w:r>
+      <w:proofErr w:type="spellEnd"/>
+      <w:r>
+        <w:t xml:space="preserve"> </w:t>
       </w:r>
       <w:r>
         <w:t>4.2</w:t>
@@ -135,10 +139,18 @@
         <w:t>1</w:t>
       </w:r>
       <w:r>
-        <w:t>7</w:t>
-      </w:r>
-      <w:r>
-        <w:t>, Thinkage Ltd.</w:t>
+        <w:t>8</w:t>
+      </w:r>
+      <w:r>
+        <w:t xml:space="preserve">, </w:t>
+      </w:r>
+      <w:proofErr w:type="spellStart"/>
+      <w:r>
+        <w:t>Thinkage</w:t>
+      </w:r>
+      <w:proofErr w:type="spellEnd"/>
+      <w:r>
+        <w:t xml:space="preserve"> Ltd.</w:t>
       </w:r>
     </w:p>
     <w:p>
@@ -189,7 +201,19 @@
     <w:p>
       <w:pPr>
         <w:pStyle w:val="B4"/>
-      </w:pPr>
+        <w:jc w:val="center"/>
+      </w:pPr>
+      <w:r>
+        <w:t xml:space="preserve">Revision </w:t>
+      </w:r>
+      <w:fldSimple w:instr=" REVNUM   \* MERGEFORMAT ">
+        <w:r>
+          <w:rPr>
+            <w:noProof/>
+          </w:rPr>
+          <w:t>5</w:t>
+        </w:r>
+      </w:fldSimple>
     </w:p>
     <w:p>
       <w:pPr>
@@ -200,7 +224,15 @@
       </w:r>
       <w:r>
         <w:br/>
-        <w:t>provided that Thinkage’s copyright notice is included in the result.</w:t>
+        <w:t xml:space="preserve">provided that </w:t>
+      </w:r>
+      <w:proofErr w:type="spellStart"/>
+      <w:r>
+        <w:t>Thinkage’s</w:t>
+      </w:r>
+      <w:proofErr w:type="spellEnd"/>
+      <w:r>
+        <w:t xml:space="preserve"> copyright notice is included in the result.</w:t>
       </w:r>
       <w:r>
         <w:br/>
@@ -228,6 +260,7 @@
         <w:pStyle w:val="C"/>
       </w:pPr>
       <w:r>
+        <w:lastRenderedPageBreak/>
         <w:t>Introduction</w:t>
       </w:r>
     </w:p>
@@ -241,16 +274,18 @@
       <w:bookmarkStart w:id="4" w:name="_Toc446836603"/>
       <w:bookmarkStart w:id="5" w:name="_Toc174873227"/>
       <w:r>
-        <w:t>Welcome to MainBoss</w:t>
+        <w:t xml:space="preserve">Welcome to </w:t>
       </w:r>
       <w:bookmarkEnd w:id="1"/>
       <w:bookmarkEnd w:id="2"/>
       <w:bookmarkEnd w:id="3"/>
       <w:bookmarkEnd w:id="4"/>
-      <w:r>
-        <w:t xml:space="preserve"> Advanced</w:t>
+      <w:proofErr w:type="spellStart"/>
+      <w:r>
+        <w:t>MainBoss</w:t>
       </w:r>
       <w:bookmarkEnd w:id="5"/>
+      <w:proofErr w:type="spellEnd"/>
     </w:p>
     <w:p>
       <w:pPr>
@@ -272,9 +307,11 @@
       <w:r>
         <w:t xml:space="preserve">using the </w:t>
       </w:r>
-      <w:r>
-        <w:t>MainBoss Advanced</w:t>
-      </w:r>
+      <w:proofErr w:type="spellStart"/>
+      <w:r>
+        <w:t>MainBoss</w:t>
+      </w:r>
+      <w:proofErr w:type="spellEnd"/>
       <w:r>
         <w:t xml:space="preserve"> </w:t>
       </w:r>
@@ -332,6 +369,7 @@
       <w:r>
         <w:t xml:space="preserve">make up the </w:t>
       </w:r>
+      <w:proofErr w:type="spellStart"/>
       <w:r>
         <w:rPr>
           <w:rStyle w:val="BL"/>
@@ -344,6 +382,7 @@
         </w:rPr>
         <w:t>Web</w:t>
       </w:r>
+      <w:proofErr w:type="spellEnd"/>
       <w:r>
         <w:t xml:space="preserve"> software package. They </w:t>
       </w:r>
@@ -373,11 +412,16 @@
         <w:t>use</w:t>
       </w:r>
       <w:r>
-        <w:t xml:space="preserve"> MainBoss</w:t>
+        <w:t xml:space="preserve"> </w:t>
+      </w:r>
+      <w:proofErr w:type="spellStart"/>
+      <w:r>
+        <w:t>MainBoss</w:t>
       </w:r>
       <w:r>
         <w:t>Web</w:t>
       </w:r>
+      <w:proofErr w:type="spellEnd"/>
       <w:r>
         <w:t xml:space="preserve">. For information on </w:t>
       </w:r>
@@ -388,14 +432,22 @@
         <w:t>setting up</w:t>
       </w:r>
       <w:r>
-        <w:t xml:space="preserve"> web-based access, see the </w:t>
+        <w:t xml:space="preserve"> web-based access, see </w:t>
+      </w:r>
+      <w:proofErr w:type="spellStart"/>
+      <w:r>
+        <w:t>the</w:t>
+      </w:r>
+      <w:proofErr w:type="spellEnd"/>
+      <w:r>
+        <w:t xml:space="preserve"> </w:t>
       </w:r>
       <w:hyperlink r:id="rId8" w:history="1">
         <w:r>
           <w:rPr>
             <w:rStyle w:val="Hyperlink"/>
           </w:rPr>
-          <w:t>MainBoss Installation and Administration Guide</w:t>
+          <w:t>Installation and Administration Guide</w:t>
         </w:r>
       </w:hyperlink>
       <w:r>
@@ -420,7 +472,23 @@
         <w:pStyle w:val="JNormal"/>
       </w:pPr>
       <w:r>
-        <w:t>The people in charge of MainBoss at your site will create a web site that provides access to MainBoss. Connect to this web site using any web browser (e.g. Internet Explorer or Firefox).</w:t>
+        <w:t xml:space="preserve">The people in charge of </w:t>
+      </w:r>
+      <w:proofErr w:type="spellStart"/>
+      <w:r>
+        <w:t>MainBoss</w:t>
+      </w:r>
+      <w:proofErr w:type="spellEnd"/>
+      <w:r>
+        <w:t xml:space="preserve"> at your site will create a web site that provides access to </w:t>
+      </w:r>
+      <w:proofErr w:type="spellStart"/>
+      <w:r>
+        <w:t>MainBoss</w:t>
+      </w:r>
+      <w:proofErr w:type="spellEnd"/>
+      <w:r>
+        <w:t>. Connect to this web site using any web browser (e.g. Internet Explorer or Firefox).</w:t>
       </w:r>
     </w:p>
     <w:p>
@@ -459,8 +527,13 @@
       <w:pPr>
         <w:pStyle w:val="JNormal"/>
       </w:pPr>
-      <w:r>
-        <w:t xml:space="preserve">MainBoss can be configured so that you’re required to </w:t>
+      <w:proofErr w:type="spellStart"/>
+      <w:r>
+        <w:t>MainBoss</w:t>
+      </w:r>
+      <w:proofErr w:type="spellEnd"/>
+      <w:r>
+        <w:t xml:space="preserve"> can be configured so that you’re required to </w:t>
       </w:r>
       <w:r>
         <w:t xml:space="preserve">identify yourself </w:t>
@@ -493,7 +566,23 @@
         <w:t xml:space="preserve">a Windows user name and password, </w:t>
       </w:r>
       <w:r>
-        <w:t>in much the same way that you do whenever you login to Windows. This means you must be a registered Windows user on the computer or network that hosts your MainBoss web site.</w:t>
+        <w:t xml:space="preserve">in much the same way that you do whenever </w:t>
+      </w:r>
+      <w:proofErr w:type="gramStart"/>
+      <w:r>
+        <w:t>you</w:t>
+      </w:r>
+      <w:proofErr w:type="gramEnd"/>
+      <w:r>
+        <w:t xml:space="preserve"> login to Windows. This means you must be a registered Windows user on the computer or network that hosts your </w:t>
+      </w:r>
+      <w:proofErr w:type="spellStart"/>
+      <w:r>
+        <w:t>MainBoss</w:t>
+      </w:r>
+      <w:proofErr w:type="spellEnd"/>
+      <w:r>
+        <w:t xml:space="preserve"> web site.</w:t>
       </w:r>
     </w:p>
     <w:p>
@@ -506,7 +595,15 @@
         <w:pStyle w:val="JNormal"/>
       </w:pPr>
       <w:r>
-        <w:t xml:space="preserve">Alternatively, MainBoss can be configured to require different forms of identification. For example, if you want to use </w:t>
+        <w:t xml:space="preserve">Alternatively, </w:t>
+      </w:r>
+      <w:proofErr w:type="spellStart"/>
+      <w:r>
+        <w:t>MainBoss</w:t>
+      </w:r>
+      <w:proofErr w:type="spellEnd"/>
+      <w:r>
+        <w:t xml:space="preserve"> can be configured to require different forms of identification. For example, if you want to use </w:t>
       </w:r>
       <w:r>
         <w:rPr>
@@ -556,7 +653,15 @@
         <w:fldChar w:fldCharType="end"/>
       </w:r>
       <w:r>
-        <w:t xml:space="preserve">In MainBoss, a </w:t>
+        <w:t xml:space="preserve">In </w:t>
+      </w:r>
+      <w:proofErr w:type="spellStart"/>
+      <w:r>
+        <w:t>MainBoss</w:t>
+      </w:r>
+      <w:proofErr w:type="spellEnd"/>
+      <w:r>
+        <w:t xml:space="preserve">, a </w:t>
       </w:r>
       <w:r>
         <w:rPr>
@@ -593,7 +698,15 @@
         <w:t>s</w:t>
       </w:r>
       <w:r>
-        <w:t xml:space="preserve"> module lets you submit requests via your organization’s MainBoss web page.</w:t>
+        <w:t xml:space="preserve"> module lets you submit requests via your organization’s </w:t>
+      </w:r>
+      <w:proofErr w:type="spellStart"/>
+      <w:r>
+        <w:t>MainBoss</w:t>
+      </w:r>
+      <w:proofErr w:type="spellEnd"/>
+      <w:r>
+        <w:t xml:space="preserve"> web page.</w:t>
       </w:r>
       <w:r>
         <w:t xml:space="preserve"> This chapter assumes that your organization has a </w:t>
@@ -634,12 +747,14 @@
       <w:r>
         <w:t xml:space="preserve">organization’s </w:t>
       </w:r>
+      <w:proofErr w:type="spellStart"/>
       <w:r>
         <w:t>MainBoss</w:t>
       </w:r>
       <w:r>
         <w:t>Web</w:t>
       </w:r>
+      <w:proofErr w:type="spellEnd"/>
       <w:r>
         <w:t xml:space="preserve"> web site, </w:t>
       </w:r>
@@ -662,7 +777,21 @@
         <w:rPr>
           <w:rStyle w:val="CField"/>
         </w:rPr>
-        <w:t>Enter your email address to submit a MainBoss request</w:t>
+        <w:t xml:space="preserve">Enter your email address to submit a </w:t>
+      </w:r>
+      <w:proofErr w:type="spellStart"/>
+      <w:r>
+        <w:rPr>
+          <w:rStyle w:val="CField"/>
+        </w:rPr>
+        <w:t>MainBoss</w:t>
+      </w:r>
+      <w:proofErr w:type="spellEnd"/>
+      <w:r>
+        <w:rPr>
+          <w:rStyle w:val="CField"/>
+        </w:rPr>
+        <w:t xml:space="preserve"> request</w:t>
       </w:r>
       <w:r>
         <w:t xml:space="preserve">”. </w:t>
@@ -708,7 +837,15 @@
         <w:t xml:space="preserve">To be authorized, </w:t>
       </w:r>
       <w:r>
-        <w:t xml:space="preserve">the people in charge of MainBoss for your organization </w:t>
+        <w:t xml:space="preserve">the people in charge of </w:t>
+      </w:r>
+      <w:proofErr w:type="spellStart"/>
+      <w:r>
+        <w:t>MainBoss</w:t>
+      </w:r>
+      <w:proofErr w:type="spellEnd"/>
+      <w:r>
+        <w:t xml:space="preserve"> for your organization </w:t>
       </w:r>
       <w:r>
         <w:t xml:space="preserve">must </w:t>
@@ -846,17 +983,27 @@
         <w:t>.</w:t>
       </w:r>
       <w:r>
-        <w:t xml:space="preserve"> MainBoss will create the request, submit it to your maintenance department, and return to your site’s </w:t>
+        <w:t xml:space="preserve"> </w:t>
+      </w:r>
+      <w:proofErr w:type="spellStart"/>
+      <w:r>
+        <w:t>MainBoss</w:t>
+      </w:r>
+      <w:proofErr w:type="spellEnd"/>
+      <w:r>
+        <w:t xml:space="preserve"> will create the request, submit it to your maintenance department, and return to your site’s </w:t>
       </w:r>
       <w:r>
         <w:t xml:space="preserve">initial </w:t>
       </w:r>
+      <w:proofErr w:type="spellStart"/>
       <w:r>
         <w:t>MainBoss</w:t>
       </w:r>
       <w:r>
         <w:t>Web</w:t>
       </w:r>
+      <w:proofErr w:type="spellEnd"/>
       <w:r>
         <w:t xml:space="preserve"> page.</w:t>
       </w:r>
@@ -874,13 +1021,38 @@
         <w:rPr>
           <w:rStyle w:val="InsetHeading"/>
         </w:rPr>
+        <w:lastRenderedPageBreak/>
         <w:t>Note:</w:t>
       </w:r>
       <w:r>
-        <w:t xml:space="preserve"> When you specify your email address for this web page, MainBoss attempts to set a web-browser “cookie” to remember your address. This means that you won’t have to type in your email address again (unless you tell your web browser not to accept or remember cookies).</w:t>
-      </w:r>
-      <w:r>
-        <w:t xml:space="preserve"> The same principle applies if you have logged in to the Web Access module (described later in this document)—if MainBoss can determine your email address based on your Windows login, MainBoss will automatically assume that address when you’re using Web Requests.</w:t>
+        <w:t xml:space="preserve"> When you specify your email address for this web page, </w:t>
+      </w:r>
+      <w:proofErr w:type="spellStart"/>
+      <w:r>
+        <w:t>MainBoss</w:t>
+      </w:r>
+      <w:proofErr w:type="spellEnd"/>
+      <w:r>
+        <w:t xml:space="preserve"> attempts to set a web-browser “cookie” to remember your address. This means that you won’t have to type in your email address again (unless you tell your web browser not to accept or remember cookies).</w:t>
+      </w:r>
+      <w:r>
+        <w:t xml:space="preserve"> The same principle applies if you have logged in to the Web Access module (described later in this document)—if </w:t>
+      </w:r>
+      <w:proofErr w:type="spellStart"/>
+      <w:r>
+        <w:t>MainBoss</w:t>
+      </w:r>
+      <w:proofErr w:type="spellEnd"/>
+      <w:r>
+        <w:t xml:space="preserve"> can determine your email address based on your Windows login, </w:t>
+      </w:r>
+      <w:proofErr w:type="spellStart"/>
+      <w:r>
+        <w:t>MainBoss</w:t>
+      </w:r>
+      <w:proofErr w:type="spellEnd"/>
+      <w:r>
+        <w:t xml:space="preserve"> will automatically assume that address when you’re using Web Requests.</w:t>
       </w:r>
     </w:p>
     <w:p>
@@ -1055,7 +1227,15 @@
         <w:t>Note:</w:t>
       </w:r>
       <w:r>
-        <w:t xml:space="preserve"> If your organization uses Windows Active Directory, and if you have multiple email addresses recorded in the active directory, MainBoss only sends notifications to your </w:t>
+        <w:t xml:space="preserve"> If your organization uses Windows Active Directory, and if you have multiple email addresses recorded in the active directory, </w:t>
+      </w:r>
+      <w:proofErr w:type="spellStart"/>
+      <w:r>
+        <w:t>MainBoss</w:t>
+      </w:r>
+      <w:proofErr w:type="spellEnd"/>
+      <w:r>
+        <w:t xml:space="preserve"> only sends notifications to your </w:t>
       </w:r>
       <w:r>
         <w:rPr>
@@ -1096,8 +1276,21 @@
       <w:r>
         <w:t xml:space="preserve">When </w:t>
       </w:r>
-      <w:r>
-        <w:t>MainBoss Service receives the request and adds it to the MainBoss database</w:t>
+      <w:proofErr w:type="spellStart"/>
+      <w:r>
+        <w:t>MainBoss</w:t>
+      </w:r>
+      <w:proofErr w:type="spellEnd"/>
+      <w:r>
+        <w:t xml:space="preserve"> Service receives the request and adds it to the </w:t>
+      </w:r>
+      <w:proofErr w:type="spellStart"/>
+      <w:r>
+        <w:t>MainBoss</w:t>
+      </w:r>
+      <w:proofErr w:type="spellEnd"/>
+      <w:r>
+        <w:t xml:space="preserve"> database</w:t>
       </w:r>
     </w:p>
     <w:p>
@@ -1139,6 +1332,7 @@
         </w:numPr>
       </w:pPr>
       <w:r>
+        <w:lastRenderedPageBreak/>
         <w:t>Whenever a comment is added to the request</w:t>
       </w:r>
     </w:p>
@@ -1232,7 +1426,15 @@
         <w:t xml:space="preserve">This makes it possible for maintenance personnel to obtain additional information from the requestor. For example, suppose that an original request doesn’t provide enough information for the maintenance department to locate the problem. </w:t>
       </w:r>
       <w:r>
-        <w:t>Maintenance personnel can add a comment to the request asking for more information; MainBoss will automatically send this comment as a notification to the requestor. The requestor can then use the URL in the notification message to add an answering comment to the request.</w:t>
+        <w:t xml:space="preserve">Maintenance personnel can add a comment to the request asking for more information; </w:t>
+      </w:r>
+      <w:proofErr w:type="spellStart"/>
+      <w:r>
+        <w:t>MainBoss</w:t>
+      </w:r>
+      <w:proofErr w:type="spellEnd"/>
+      <w:r>
+        <w:t xml:space="preserve"> will automatically send this comment as a notification to the requestor. The requestor can then use the URL in the notification message to add an answering comment to the request.</w:t>
       </w:r>
     </w:p>
     <w:p>
@@ -1263,7 +1465,23 @@
         <w:t xml:space="preserve">make sure that </w:t>
       </w:r>
       <w:r>
-        <w:t>these communications are stored along with the request record. This makes it easy for all authorized MainBoss users to obtain the information; it also means that MainBoss retains a complete history of communications between the requestor and the maintenance department, in case this may be useful in future.</w:t>
+        <w:t xml:space="preserve">these communications are stored along with the request record. This makes it easy for all authorized </w:t>
+      </w:r>
+      <w:proofErr w:type="spellStart"/>
+      <w:r>
+        <w:t>MainBoss</w:t>
+      </w:r>
+      <w:proofErr w:type="spellEnd"/>
+      <w:r>
+        <w:t xml:space="preserve"> users to obtain the information; it also means that </w:t>
+      </w:r>
+      <w:proofErr w:type="spellStart"/>
+      <w:r>
+        <w:t>MainBoss</w:t>
+      </w:r>
+      <w:proofErr w:type="spellEnd"/>
+      <w:r>
+        <w:t xml:space="preserve"> retains a complete history of communications between the requestor and the maintenance department, in case this may be useful in future.</w:t>
       </w:r>
     </w:p>
     <w:p>
@@ -1355,7 +1573,23 @@
         <w:pStyle w:val="JNormal"/>
       </w:pPr>
       <w:r>
-        <w:t xml:space="preserve">You can configure MainBoss to accept requests from people who aren’t currently authorized requestors. For example, you might decide that you’ll accept requests from anyone in your organization, even if they aren’t currently in MainBoss’s table of recognized </w:t>
+        <w:t xml:space="preserve">You can configure </w:t>
+      </w:r>
+      <w:proofErr w:type="spellStart"/>
+      <w:r>
+        <w:t>MainBoss</w:t>
+      </w:r>
+      <w:proofErr w:type="spellEnd"/>
+      <w:r>
+        <w:t xml:space="preserve"> to accept requests from people who aren’t currently authorized requestors. For example, you might decide that you’ll accept requests from anyone in your organization, even if they aren’t currently in </w:t>
+      </w:r>
+      <w:proofErr w:type="spellStart"/>
+      <w:r>
+        <w:t>MainBoss’s</w:t>
+      </w:r>
+      <w:proofErr w:type="spellEnd"/>
+      <w:r>
+        <w:t xml:space="preserve"> table of recognized </w:t>
       </w:r>
       <w:r>
         <w:rPr>
@@ -1386,22 +1620,50 @@
         <w:t>Incoming Mail</w:t>
       </w:r>
       <w:r>
-        <w:t xml:space="preserve"> section of the MainBoss Service</w:t>
+        <w:t xml:space="preserve"> section of the </w:t>
+      </w:r>
+      <w:proofErr w:type="spellStart"/>
+      <w:r>
+        <w:t>MainBoss</w:t>
+      </w:r>
+      <w:proofErr w:type="spellEnd"/>
+      <w:r>
+        <w:t xml:space="preserve"> Service</w:t>
       </w:r>
       <w:r>
         <w:fldChar w:fldCharType="begin"/>
       </w:r>
       <w:r>
-        <w:instrText xml:space="preserve"> XE "MainBoss Service" </w:instrText>
+        <w:instrText xml:space="preserve"> XE "</w:instrText>
+      </w:r>
+      <w:proofErr w:type="spellStart"/>
+      <w:r>
+        <w:instrText>MainBoss</w:instrText>
+      </w:r>
+      <w:proofErr w:type="spellEnd"/>
+      <w:r>
+        <w:instrText xml:space="preserve"> Service" </w:instrText>
       </w:r>
       <w:r>
         <w:fldChar w:fldCharType="end"/>
       </w:r>
       <w:r>
-        <w:t xml:space="preserve"> configuration record. The options apply to requests submitted by email as well as to requests submitted through your Web Requests web site. For further information, </w:t>
-      </w:r>
-      <w:r>
-        <w:t xml:space="preserve">open the MainBoss service configuration record and then </w:t>
+        <w:t xml:space="preserve"> configuration record. The options apply to requests </w:t>
+      </w:r>
+      <w:r>
+        <w:lastRenderedPageBreak/>
+        <w:t xml:space="preserve">submitted by email as well as to requests submitted through your Web Requests web site. For further information, </w:t>
+      </w:r>
+      <w:r>
+        <w:t xml:space="preserve">open the </w:t>
+      </w:r>
+      <w:proofErr w:type="spellStart"/>
+      <w:r>
+        <w:t>MainBoss</w:t>
+      </w:r>
+      <w:proofErr w:type="spellEnd"/>
+      <w:r>
+        <w:t xml:space="preserve"> service configuration record and then </w:t>
       </w:r>
       <w:r>
         <w:t xml:space="preserve">consult </w:t>
@@ -1442,7 +1704,15 @@
         <w:fldChar w:fldCharType="end"/>
       </w:r>
       <w:r>
-        <w:t xml:space="preserve">In MainBoss, </w:t>
+        <w:t xml:space="preserve">In </w:t>
+      </w:r>
+      <w:proofErr w:type="spellStart"/>
+      <w:r>
+        <w:t>MainBoss</w:t>
+      </w:r>
+      <w:proofErr w:type="spellEnd"/>
+      <w:r>
+        <w:t xml:space="preserve">, </w:t>
       </w:r>
       <w:r>
         <w:t xml:space="preserve">you may be </w:t>
@@ -1542,11 +1812,16 @@
         <w:pStyle w:val="JNormal"/>
       </w:pPr>
       <w:r>
-        <w:t>To view your active assignments, go to your organization’s MainBoss</w:t>
+        <w:t xml:space="preserve">To view your active assignments, go to your organization’s </w:t>
+      </w:r>
+      <w:proofErr w:type="spellStart"/>
+      <w:r>
+        <w:t>MainBoss</w:t>
       </w:r>
       <w:r>
         <w:t>Web</w:t>
       </w:r>
+      <w:proofErr w:type="spellEnd"/>
       <w:r>
         <w:t xml:space="preserve"> web page.</w:t>
       </w:r>
@@ -1607,12 +1882,26 @@
         <w:rPr>
           <w:rStyle w:val="CButton"/>
         </w:rPr>
-        <w:t xml:space="preserve">Login as MainBoss User to view your </w:t>
-      </w:r>
+        <w:t xml:space="preserve">Login as </w:t>
+      </w:r>
+      <w:proofErr w:type="spellStart"/>
       <w:r>
         <w:rPr>
           <w:rStyle w:val="CButton"/>
         </w:rPr>
+        <w:t>MainBoss</w:t>
+      </w:r>
+      <w:proofErr w:type="spellEnd"/>
+      <w:r>
+        <w:rPr>
+          <w:rStyle w:val="CButton"/>
+        </w:rPr>
+        <w:t xml:space="preserve"> User to view your </w:t>
+      </w:r>
+      <w:r>
+        <w:rPr>
+          <w:rStyle w:val="CButton"/>
+        </w:rPr>
         <w:t>assignments</w:t>
       </w:r>
       <w:r>
@@ -1737,6 +2026,7 @@
         <w:pStyle w:val="Bullets1"/>
       </w:pPr>
       <w:r>
+        <w:lastRenderedPageBreak/>
         <w:t xml:space="preserve">Open work orders assigned to you. </w:t>
       </w:r>
       <w:r>
@@ -1909,7 +2199,15 @@
         <w:t>Refresh</w:t>
       </w:r>
       <w:r>
-        <w:t xml:space="preserve"> button. If you click this button, MainBoss updates the page to reflect any recent changes (</w:t>
+        <w:t xml:space="preserve"> button. If you click this button, </w:t>
+      </w:r>
+      <w:proofErr w:type="spellStart"/>
+      <w:r>
+        <w:t>MainBoss</w:t>
+      </w:r>
+      <w:proofErr w:type="spellEnd"/>
+      <w:r>
+        <w:t xml:space="preserve"> updates the page to reflect any recent changes (</w:t>
       </w:r>
       <w:r>
         <w:t xml:space="preserve">for example, </w:t>
@@ -2103,7 +2401,15 @@
         </w:numPr>
       </w:pPr>
       <w:r>
-        <w:t>The ID number of the request. This is a link; if you click it, MainBoss opens a page displaying information from the request</w:t>
+        <w:t xml:space="preserve">The ID number of the request. This is a link; if you click it, </w:t>
+      </w:r>
+      <w:proofErr w:type="spellStart"/>
+      <w:r>
+        <w:t>MainBoss</w:t>
+      </w:r>
+      <w:proofErr w:type="spellEnd"/>
+      <w:r>
+        <w:t xml:space="preserve"> opens a page displaying information from the request</w:t>
       </w:r>
       <w:r>
         <w:t>.</w:t>
@@ -2118,6 +2424,7 @@
         </w:numPr>
       </w:pPr>
       <w:r>
+        <w:lastRenderedPageBreak/>
         <w:t>The priority of the request (if any)</w:t>
       </w:r>
     </w:p>
@@ -2159,7 +2466,15 @@
         <w:t>Close</w:t>
       </w:r>
       <w:r>
-        <w:t xml:space="preserve"> button. Clicking this button will close the request. More specifically, MainBoss opens a </w:t>
+        <w:t xml:space="preserve"> button. Clicking this button will close the request. More specifically, </w:t>
+      </w:r>
+      <w:proofErr w:type="spellStart"/>
+      <w:r>
+        <w:t>MainBoss</w:t>
+      </w:r>
+      <w:proofErr w:type="spellEnd"/>
+      <w:r>
+        <w:t xml:space="preserve"> opens a </w:t>
       </w:r>
       <w:r>
         <w:t>web page</w:t>
@@ -2220,7 +2535,15 @@
         <w:t>Refresh</w:t>
       </w:r>
       <w:r>
-        <w:t xml:space="preserve"> button. If you click this button, MainBoss updates the page to reflect any recent changes.</w:t>
+        <w:t xml:space="preserve"> button. If you click this button, </w:t>
+      </w:r>
+      <w:proofErr w:type="spellStart"/>
+      <w:r>
+        <w:t>MainBoss</w:t>
+      </w:r>
+      <w:proofErr w:type="spellEnd"/>
+      <w:r>
+        <w:t xml:space="preserve"> updates the page to reflect any recent changes.</w:t>
       </w:r>
     </w:p>
     <w:p>
@@ -2376,7 +2699,15 @@
         </w:numPr>
       </w:pPr>
       <w:r>
-        <w:t>The ID number of the work order. This is a link; if you click it, MainBoss opens a page displaying information from the work order</w:t>
+        <w:t xml:space="preserve">The ID number of the work order. This is a link; if you click it, </w:t>
+      </w:r>
+      <w:proofErr w:type="spellStart"/>
+      <w:r>
+        <w:t>MainBoss</w:t>
+      </w:r>
+      <w:proofErr w:type="spellEnd"/>
+      <w:r>
+        <w:t xml:space="preserve"> opens a page displaying information from the work order</w:t>
       </w:r>
       <w:r>
         <w:t>.</w:t>
@@ -2432,7 +2763,15 @@
         <w:t>Close</w:t>
       </w:r>
       <w:r>
-        <w:t xml:space="preserve"> button. Clicking this button will close the work order. More specifically, MainBoss opens a </w:t>
+        <w:t xml:space="preserve"> button. Clicking this button will close the work order. More specifically, </w:t>
+      </w:r>
+      <w:proofErr w:type="spellStart"/>
+      <w:r>
+        <w:t>MainBoss</w:t>
+      </w:r>
+      <w:proofErr w:type="spellEnd"/>
+      <w:r>
+        <w:t xml:space="preserve"> opens a </w:t>
       </w:r>
       <w:r>
         <w:t>web page</w:t>
@@ -2508,6 +2847,7 @@
         <w:pStyle w:val="JNormal"/>
       </w:pPr>
       <w:r>
+        <w:lastRenderedPageBreak/>
         <w:t xml:space="preserve">This web page contains a </w:t>
       </w:r>
       <w:r>
@@ -2517,7 +2857,15 @@
         <w:t>Refresh</w:t>
       </w:r>
       <w:r>
-        <w:t xml:space="preserve"> button. If you click this button, MainBoss updates the page to reflect any recent changes.</w:t>
+        <w:t xml:space="preserve"> button. If you click this button, </w:t>
+      </w:r>
+      <w:proofErr w:type="spellStart"/>
+      <w:r>
+        <w:t>MainBoss</w:t>
+      </w:r>
+      <w:proofErr w:type="spellEnd"/>
+      <w:r>
+        <w:t xml:space="preserve"> updates the page to reflect any recent changes.</w:t>
       </w:r>
     </w:p>
     <w:p>
@@ -2538,7 +2886,15 @@
         <w:pStyle w:val="JNormal"/>
       </w:pPr>
       <w:r>
-        <w:t>When MainBoss displays the contents of a specific work order, the display includes several special pieces of information:</w:t>
+        <w:t xml:space="preserve">When </w:t>
+      </w:r>
+      <w:proofErr w:type="spellStart"/>
+      <w:r>
+        <w:t>MainBoss</w:t>
+      </w:r>
+      <w:proofErr w:type="spellEnd"/>
+      <w:r>
+        <w:t xml:space="preserve"> displays the contents of a specific work order, the display includes several special pieces of information:</w:t>
       </w:r>
     </w:p>
     <w:p>
@@ -2555,7 +2911,15 @@
         </w:numPr>
       </w:pPr>
       <w:r>
-        <w:t>The unit involved in the work (e.g. a piece of equipment that needs to be repaired). The unit’s name is a link; if you click on it, MainBoss will display a web page containing information on the unit. This may be useful for workers who must work on the unit.</w:t>
+        <w:t xml:space="preserve">The unit involved in the work (e.g. a piece of equipment that needs to be repaired). The unit’s name is a link; if you click on it, </w:t>
+      </w:r>
+      <w:proofErr w:type="spellStart"/>
+      <w:r>
+        <w:t>MainBoss</w:t>
+      </w:r>
+      <w:proofErr w:type="spellEnd"/>
+      <w:r>
+        <w:t xml:space="preserve"> will display a web page containing information on the unit. This may be useful for workers who must work on the unit.</w:t>
       </w:r>
     </w:p>
     <w:p>
@@ -2866,6 +3230,7 @@
         </w:numPr>
       </w:pPr>
       <w:r>
+        <w:lastRenderedPageBreak/>
         <w:t>For materials, this is the quantity used.</w:t>
       </w:r>
     </w:p>
@@ -2969,7 +3334,15 @@
         <w:t xml:space="preserve"> After you’ve entered </w:t>
       </w:r>
       <w:r>
-        <w:t>the correct value, make sure the associated checkbox is checkmarked.</w:t>
+        <w:t xml:space="preserve">the correct value, make sure the associated checkbox is </w:t>
+      </w:r>
+      <w:proofErr w:type="spellStart"/>
+      <w:r>
+        <w:t>checkmarked</w:t>
+      </w:r>
+      <w:proofErr w:type="spellEnd"/>
+      <w:r>
+        <w:t>.</w:t>
       </w:r>
     </w:p>
     <w:p>
@@ -2977,7 +3350,15 @@
         <w:pStyle w:val="JNormal"/>
       </w:pPr>
       <w:r>
-        <w:t xml:space="preserve">You don’t have to record actual usages all at the same time. For example, suppose a job takes several days to complete. At the end of each day, you might record the actual usages of materials and labor for that day. Thus, if Joe Smith was expected to spend a total of 20 hours on the job, you might record Joe’s actual time as eight hours the first day, eight hours the next day, and four hours on the final day. As you record this information, you’ll see that MainBoss updates the </w:t>
+        <w:t xml:space="preserve">You don’t have to record actual usages all at the same time. For example, suppose a job takes several days to complete. At the end of each day, you might record the actual usages of materials and labor for that day. Thus, if Joe Smith was expected to spend a total of 20 hours on the job, you might record Joe’s actual time as eight hours the first day, eight hours the next day, and four hours on the final day. As you record this information, you’ll see that </w:t>
+      </w:r>
+      <w:proofErr w:type="spellStart"/>
+      <w:r>
+        <w:t>MainBoss</w:t>
+      </w:r>
+      <w:proofErr w:type="spellEnd"/>
+      <w:r>
+        <w:t xml:space="preserve"> updates the </w:t>
       </w:r>
       <w:r>
         <w:rPr>
@@ -3026,7 +3407,23 @@
         <w:t>.</w:t>
       </w:r>
       <w:r>
-        <w:t xml:space="preserve"> MainBoss makes a permanent record of the readings on every line where the checkbox is checkmarked. (Lines where the checkbox is blank are ignored.)</w:t>
+        <w:t xml:space="preserve"> </w:t>
+      </w:r>
+      <w:proofErr w:type="spellStart"/>
+      <w:r>
+        <w:t>MainBoss</w:t>
+      </w:r>
+      <w:proofErr w:type="spellEnd"/>
+      <w:r>
+        <w:t xml:space="preserve"> makes a permanent record of the readings on every line where the checkbox is </w:t>
+      </w:r>
+      <w:proofErr w:type="spellStart"/>
+      <w:r>
+        <w:t>checkmarked</w:t>
+      </w:r>
+      <w:proofErr w:type="spellEnd"/>
+      <w:r>
+        <w:t>. (Lines where the checkbox is blank are ignored.)</w:t>
       </w:r>
     </w:p>
     <w:p>
@@ -3060,14 +3457,30 @@
         <w:t>History</w:t>
       </w:r>
       <w:r>
-        <w:t xml:space="preserve"> section. MainBoss opens a window where you can record any final information for the work order. Click </w:t>
+        <w:t xml:space="preserve"> section. </w:t>
+      </w:r>
+      <w:proofErr w:type="spellStart"/>
+      <w:r>
+        <w:t>MainBoss</w:t>
+      </w:r>
+      <w:proofErr w:type="spellEnd"/>
+      <w:r>
+        <w:t xml:space="preserve"> opens a window where you can record any final information for the work order. Click </w:t>
       </w:r>
       <w:r>
         <w:rPr>
           <w:rStyle w:val="CButton"/>
         </w:rPr>
-        <w:t>Close WorkOrder</w:t>
-      </w:r>
+        <w:t xml:space="preserve">Close </w:t>
+      </w:r>
+      <w:proofErr w:type="spellStart"/>
+      <w:r>
+        <w:rPr>
+          <w:rStyle w:val="CButton"/>
+        </w:rPr>
+        <w:t>WorkOrder</w:t>
+      </w:r>
+      <w:proofErr w:type="spellEnd"/>
       <w:r>
         <w:t xml:space="preserve"> when you have entered any such information.</w:t>
       </w:r>
@@ -3130,7 +3543,15 @@
         <w:t>View Assignment Status</w:t>
       </w:r>
       <w:r>
-        <w:t xml:space="preserve"> web page. MainBoss will display a list of unassigned requests or work orders.</w:t>
+        <w:t xml:space="preserve"> web page. </w:t>
+      </w:r>
+      <w:proofErr w:type="spellStart"/>
+      <w:r>
+        <w:t>MainBoss</w:t>
+      </w:r>
+      <w:proofErr w:type="spellEnd"/>
+      <w:r>
+        <w:t xml:space="preserve"> will display a list of unassigned requests or work orders.</w:t>
       </w:r>
     </w:p>
     <w:p>
@@ -3143,7 +3564,19 @@
         <w:pStyle w:val="JNormal"/>
       </w:pPr>
       <w:r>
-        <w:t xml:space="preserve">In this list, the ID number is a link to the corresponding request or work order. If you click this link, MainBoss displays a web page showing the associated request or work order. This web page has a button labeled </w:t>
+        <w:t xml:space="preserve">In this list, the ID number is a link to the corresponding request or work order. If you click this link, </w:t>
+      </w:r>
+      <w:proofErr w:type="spellStart"/>
+      <w:r>
+        <w:t>MainBoss</w:t>
+      </w:r>
+      <w:proofErr w:type="spellEnd"/>
+      <w:r>
+        <w:t xml:space="preserve"> displays a web page showing the associated request or work </w:t>
+      </w:r>
+      <w:r>
+        <w:lastRenderedPageBreak/>
+        <w:t xml:space="preserve">order. This web page has a button labeled </w:t>
       </w:r>
       <w:r>
         <w:rPr>
@@ -3152,7 +3585,15 @@
         <w:t>Self Assign</w:t>
       </w:r>
       <w:r>
-        <w:t xml:space="preserve">. If you click this button, MainBoss displays a web page that lets you assign yourself to the request or work order. It also lets you specify other information, such as the estimated completion date. When you have filled in any appropriate information, click </w:t>
+        <w:t xml:space="preserve">. If you click this button, </w:t>
+      </w:r>
+      <w:proofErr w:type="spellStart"/>
+      <w:r>
+        <w:t>MainBoss</w:t>
+      </w:r>
+      <w:proofErr w:type="spellEnd"/>
+      <w:r>
+        <w:t xml:space="preserve"> displays a web page that lets you assign yourself to the request or work order. It also lets you specify other information, such as the estimated completion date. When you have filled in any appropriate information, click </w:t>
       </w:r>
       <w:r>
         <w:rPr>
@@ -3191,8 +3632,17 @@
         <w:t>Logout</w:t>
       </w:r>
       <w:r>
-        <w:t xml:space="preserve"> button that lets you quit your MainBoss session. The next time you want to see your work orders, you will have to login again with your Windows login name and password.</w:t>
-      </w:r>
+        <w:t xml:space="preserve"> button that lets you quit your </w:t>
+      </w:r>
+      <w:proofErr w:type="spellStart"/>
+      <w:r>
+        <w:t>MainBoss</w:t>
+      </w:r>
+      <w:proofErr w:type="spellEnd"/>
+      <w:r>
+        <w:t xml:space="preserve"> session. The next time you want to see your work orders, you will have to login again with your Windows login name and password.</w:t>
+      </w:r>
+      <w:bookmarkEnd w:id="0"/>
     </w:p>
     <w:sectPr>
       <w:headerReference w:type="default" r:id="rId10"/>
@@ -5534,7 +5984,7 @@
     <w:name w:val="Normal"/>
     <w:next w:val="B4"/>
     <w:qFormat/>
-    <w:rsid w:val="0069151D"/>
+    <w:rsid w:val="000943A9"/>
     <w:rPr>
       <w:sz w:val="24"/>
     </w:rPr>
@@ -5545,7 +5995,7 @@
     <w:basedOn w:val="Normal"/>
     <w:next w:val="CS"/>
     <w:qFormat/>
-    <w:rsid w:val="0069151D"/>
+    <w:rsid w:val="000943A9"/>
     <w:pPr>
       <w:keepNext/>
       <w:keepLines/>
@@ -5566,7 +6016,7 @@
     <w:next w:val="JNormal"/>
     <w:link w:val="Heading2Char"/>
     <w:qFormat/>
-    <w:rsid w:val="0069151D"/>
+    <w:rsid w:val="000943A9"/>
     <w:pPr>
       <w:keepNext/>
       <w:keepLines/>
@@ -5586,7 +6036,7 @@
     <w:basedOn w:val="JNormal"/>
     <w:next w:val="JNormal"/>
     <w:qFormat/>
-    <w:rsid w:val="0069151D"/>
+    <w:rsid w:val="000943A9"/>
     <w:pPr>
       <w:keepNext/>
       <w:keepLines/>
@@ -5607,7 +6057,7 @@
     <w:basedOn w:val="JNormal"/>
     <w:next w:val="JNormal"/>
     <w:qFormat/>
-    <w:rsid w:val="0069151D"/>
+    <w:rsid w:val="000943A9"/>
     <w:pPr>
       <w:keepNext/>
       <w:keepLines/>
@@ -5621,7 +6071,7 @@
     <w:uiPriority w:val="1"/>
     <w:semiHidden/>
     <w:unhideWhenUsed/>
-    <w:rsid w:val="0069151D"/>
+    <w:rsid w:val="000943A9"/>
   </w:style>
   <w:style w:type="table" w:default="1" w:styleId="TableNormal">
     <w:name w:val="Normal Table"/>
@@ -5643,13 +6093,13 @@
     <w:uiPriority w:val="99"/>
     <w:semiHidden/>
     <w:unhideWhenUsed/>
-    <w:rsid w:val="0069151D"/>
+    <w:rsid w:val="000943A9"/>
   </w:style>
   <w:style w:type="paragraph" w:customStyle="1" w:styleId="JNormal">
     <w:name w:val="JNormal"/>
     <w:next w:val="B4"/>
     <w:link w:val="JNormalChar"/>
-    <w:rsid w:val="0069151D"/>
+    <w:rsid w:val="000943A9"/>
     <w:rPr>
       <w:sz w:val="24"/>
     </w:rPr>
@@ -5658,7 +6108,7 @@
     <w:name w:val="CS"/>
     <w:basedOn w:val="B1"/>
     <w:next w:val="Normal"/>
-    <w:rsid w:val="0069151D"/>
+    <w:rsid w:val="000943A9"/>
     <w:pPr>
       <w:keepLines/>
       <w:jc w:val="center"/>
@@ -5667,7 +6117,7 @@
   <w:style w:type="paragraph" w:customStyle="1" w:styleId="B1">
     <w:name w:val="B1"/>
     <w:next w:val="Heading2"/>
-    <w:rsid w:val="0069151D"/>
+    <w:rsid w:val="000943A9"/>
     <w:pPr>
       <w:keepNext/>
       <w:widowControl w:val="0"/>
@@ -5677,7 +6127,7 @@
   <w:style w:type="paragraph" w:customStyle="1" w:styleId="B4">
     <w:name w:val="B4"/>
     <w:next w:val="JNormal"/>
-    <w:rsid w:val="0069151D"/>
+    <w:rsid w:val="000943A9"/>
     <w:pPr>
       <w:widowControl w:val="0"/>
     </w:pPr>
@@ -5688,7 +6138,7 @@
   <w:style w:type="paragraph" w:customStyle="1" w:styleId="GB">
     <w:name w:val="GB"/>
     <w:next w:val="B4"/>
-    <w:rsid w:val="0069151D"/>
+    <w:rsid w:val="000943A9"/>
     <w:pPr>
       <w:ind w:left="432"/>
     </w:pPr>
@@ -5699,7 +6149,7 @@
   <w:style w:type="paragraph" w:customStyle="1" w:styleId="GL">
     <w:name w:val="GL"/>
     <w:next w:val="GB"/>
-    <w:rsid w:val="0069151D"/>
+    <w:rsid w:val="000943A9"/>
     <w:pPr>
       <w:keepNext/>
       <w:keepLines/>
@@ -5716,7 +6166,7 @@
   </w:style>
   <w:style w:type="paragraph" w:customStyle="1" w:styleId="CD">
     <w:name w:val="CD"/>
-    <w:rsid w:val="0069151D"/>
+    <w:rsid w:val="000943A9"/>
     <w:pPr>
       <w:keepLines/>
       <w:widowControl w:val="0"/>
@@ -5741,7 +6191,7 @@
   <w:style w:type="paragraph" w:customStyle="1" w:styleId="B5">
     <w:name w:val="B5"/>
     <w:next w:val="Normal"/>
-    <w:rsid w:val="0069151D"/>
+    <w:rsid w:val="000943A9"/>
     <w:pPr>
       <w:widowControl w:val="0"/>
       <w:pBdr>
@@ -5756,14 +6206,14 @@
     <w:name w:val="AC"/>
     <w:basedOn w:val="Normal"/>
     <w:next w:val="B4"/>
-    <w:rsid w:val="0069151D"/>
+    <w:rsid w:val="000943A9"/>
     <w:pPr>
       <w:jc w:val="both"/>
     </w:pPr>
   </w:style>
   <w:style w:type="paragraph" w:customStyle="1" w:styleId="CI">
     <w:name w:val="CI"/>
-    <w:rsid w:val="0069151D"/>
+    <w:rsid w:val="000943A9"/>
     <w:pPr>
       <w:keepLines/>
       <w:widowControl w:val="0"/>
@@ -5788,7 +6238,7 @@
   <w:style w:type="paragraph" w:customStyle="1" w:styleId="GT">
     <w:name w:val="GT"/>
     <w:next w:val="GB"/>
-    <w:rsid w:val="0069151D"/>
+    <w:rsid w:val="000943A9"/>
     <w:pPr>
       <w:keepNext/>
       <w:keepLines/>
@@ -5801,7 +6251,7 @@
   </w:style>
   <w:style w:type="paragraph" w:customStyle="1" w:styleId="FD">
     <w:name w:val="FD"/>
-    <w:rsid w:val="0069151D"/>
+    <w:rsid w:val="000943A9"/>
     <w:pPr>
       <w:keepLines/>
       <w:widowControl w:val="0"/>
@@ -5815,7 +6265,7 @@
   <w:style w:type="paragraph" w:customStyle="1" w:styleId="GI">
     <w:name w:val="GI"/>
     <w:next w:val="GB"/>
-    <w:rsid w:val="0069151D"/>
+    <w:rsid w:val="000943A9"/>
     <w:pPr>
       <w:keepNext/>
       <w:keepLines/>
@@ -5833,7 +6283,7 @@
     <w:next w:val="Normal"/>
     <w:autoRedefine/>
     <w:semiHidden/>
-    <w:rsid w:val="0069151D"/>
+    <w:rsid w:val="000943A9"/>
     <w:pPr>
       <w:keepNext/>
       <w:widowControl w:val="0"/>
@@ -5853,7 +6303,7 @@
     <w:next w:val="Normal"/>
     <w:autoRedefine/>
     <w:semiHidden/>
-    <w:rsid w:val="0069151D"/>
+    <w:rsid w:val="000943A9"/>
     <w:pPr>
       <w:widowControl w:val="0"/>
       <w:tabs>
@@ -5868,7 +6318,7 @@
     <w:next w:val="Normal"/>
     <w:autoRedefine/>
     <w:semiHidden/>
-    <w:rsid w:val="0069151D"/>
+    <w:rsid w:val="000943A9"/>
     <w:pPr>
       <w:widowControl w:val="0"/>
       <w:tabs>
@@ -5880,7 +6330,7 @@
   <w:style w:type="paragraph" w:styleId="Header">
     <w:name w:val="header"/>
     <w:basedOn w:val="Normal"/>
-    <w:rsid w:val="0069151D"/>
+    <w:rsid w:val="000943A9"/>
     <w:pPr>
       <w:widowControl w:val="0"/>
       <w:tabs>
@@ -5892,7 +6342,7 @@
   </w:style>
   <w:style w:type="character" w:customStyle="1" w:styleId="KW">
     <w:name w:val="KW"/>
-    <w:rsid w:val="0069151D"/>
+    <w:rsid w:val="000943A9"/>
     <w:rPr>
       <w:rFonts w:ascii="Courier" w:hAnsi="Courier"/>
       <w:b/>
@@ -5903,7 +6353,7 @@
   </w:style>
   <w:style w:type="character" w:customStyle="1" w:styleId="TR">
     <w:name w:val="TR"/>
-    <w:rsid w:val="0069151D"/>
+    <w:rsid w:val="000943A9"/>
     <w:rPr>
       <w:rFonts w:ascii="Times New Roman" w:hAnsi="Times New Roman"/>
       <w:noProof w:val="0"/>
@@ -5913,7 +6363,7 @@
   </w:style>
   <w:style w:type="character" w:customStyle="1" w:styleId="IT">
     <w:name w:val="IT"/>
-    <w:rsid w:val="0069151D"/>
+    <w:rsid w:val="000943A9"/>
     <w:rPr>
       <w:rFonts w:ascii="Times New Roman" w:hAnsi="Times New Roman"/>
       <w:i/>
@@ -5924,7 +6374,7 @@
   </w:style>
   <w:style w:type="paragraph" w:customStyle="1" w:styleId="UH">
     <w:name w:val="UH"/>
-    <w:rsid w:val="0069151D"/>
+    <w:rsid w:val="000943A9"/>
     <w:pPr>
       <w:keepNext/>
       <w:keepLines/>
@@ -5938,7 +6388,7 @@
   <w:style w:type="paragraph" w:customStyle="1" w:styleId="PT">
     <w:name w:val="PT"/>
     <w:next w:val="B4"/>
-    <w:rsid w:val="0069151D"/>
+    <w:rsid w:val="000943A9"/>
     <w:pPr>
       <w:ind w:left="720" w:hanging="720"/>
     </w:pPr>
@@ -5949,7 +6399,7 @@
   <w:style w:type="paragraph" w:customStyle="1" w:styleId="PZ">
     <w:name w:val="PZ"/>
     <w:next w:val="B4"/>
-    <w:rsid w:val="0069151D"/>
+    <w:rsid w:val="000943A9"/>
     <w:pPr>
       <w:tabs>
         <w:tab w:val="left" w:pos="1152"/>
@@ -5963,7 +6413,7 @@
   <w:style w:type="paragraph" w:customStyle="1" w:styleId="PY">
     <w:name w:val="PY"/>
     <w:next w:val="B4"/>
-    <w:rsid w:val="0069151D"/>
+    <w:rsid w:val="000943A9"/>
     <w:pPr>
       <w:tabs>
         <w:tab w:val="left" w:pos="1440"/>
@@ -5977,7 +6427,7 @@
   <w:style w:type="paragraph" w:customStyle="1" w:styleId="PW">
     <w:name w:val="PW"/>
     <w:next w:val="B4"/>
-    <w:rsid w:val="0069151D"/>
+    <w:rsid w:val="000943A9"/>
     <w:pPr>
       <w:tabs>
         <w:tab w:val="left" w:pos="1728"/>
@@ -5990,7 +6440,7 @@
   </w:style>
   <w:style w:type="paragraph" w:customStyle="1" w:styleId="SD">
     <w:name w:val="SD"/>
-    <w:rsid w:val="0069151D"/>
+    <w:rsid w:val="000943A9"/>
     <w:pPr>
       <w:keepLines/>
       <w:widowControl w:val="0"/>
@@ -6000,7 +6450,7 @@
   <w:style w:type="paragraph" w:customStyle="1" w:styleId="BU">
     <w:name w:val="BU"/>
     <w:basedOn w:val="Normal"/>
-    <w:rsid w:val="0069151D"/>
+    <w:rsid w:val="000943A9"/>
     <w:pPr>
       <w:spacing w:after="120"/>
       <w:ind w:left="360" w:hanging="360"/>
@@ -6010,19 +6460,19 @@
     <w:name w:val="B2"/>
     <w:basedOn w:val="B1"/>
     <w:next w:val="Heading3"/>
-    <w:rsid w:val="0069151D"/>
+    <w:rsid w:val="000943A9"/>
   </w:style>
   <w:style w:type="paragraph" w:customStyle="1" w:styleId="B3">
     <w:name w:val="B3"/>
     <w:basedOn w:val="B2"/>
     <w:next w:val="Heading4"/>
-    <w:rsid w:val="0069151D"/>
+    <w:rsid w:val="000943A9"/>
   </w:style>
   <w:style w:type="paragraph" w:customStyle="1" w:styleId="C">
     <w:name w:val="C#"/>
     <w:basedOn w:val="Heading1"/>
     <w:next w:val="Heading1"/>
-    <w:rsid w:val="0069151D"/>
+    <w:rsid w:val="000943A9"/>
     <w:pPr>
       <w:pageBreakBefore/>
       <w:outlineLvl w:val="9"/>
@@ -6035,7 +6485,7 @@
     <w:name w:val="FP"/>
     <w:basedOn w:val="Normal"/>
     <w:next w:val="B4"/>
-    <w:rsid w:val="0069151D"/>
+    <w:rsid w:val="000943A9"/>
     <w:pPr>
       <w:ind w:firstLine="432"/>
     </w:pPr>
@@ -6043,7 +6493,7 @@
   <w:style w:type="paragraph" w:customStyle="1" w:styleId="NL">
     <w:name w:val="NL"/>
     <w:basedOn w:val="JNormal"/>
-    <w:rsid w:val="0069151D"/>
+    <w:rsid w:val="000943A9"/>
     <w:pPr>
       <w:numPr>
         <w:numId w:val="24"/>
@@ -6062,7 +6512,7 @@
   </w:style>
   <w:style w:type="character" w:customStyle="1" w:styleId="BL">
     <w:name w:val="BL"/>
-    <w:rsid w:val="0069151D"/>
+    <w:rsid w:val="000943A9"/>
     <w:rPr>
       <w:b/>
     </w:rPr>
@@ -6070,7 +6520,7 @@
   <w:style w:type="character" w:customStyle="1" w:styleId="CButton">
     <w:name w:val="CButton"/>
     <w:aliases w:val="cb"/>
-    <w:rsid w:val="0069151D"/>
+    <w:rsid w:val="000943A9"/>
     <w:rPr>
       <w:b/>
       <w:color w:val="008000"/>
@@ -6080,7 +6530,7 @@
   <w:style w:type="character" w:customStyle="1" w:styleId="CMenu">
     <w:name w:val="CMenu"/>
     <w:aliases w:val="cm"/>
-    <w:rsid w:val="0069151D"/>
+    <w:rsid w:val="000943A9"/>
     <w:rPr>
       <w:b/>
       <w:color w:val="FF0000"/>
@@ -6089,7 +6539,7 @@
   <w:style w:type="character" w:customStyle="1" w:styleId="CField">
     <w:name w:val="CField"/>
     <w:aliases w:val="cf"/>
-    <w:rsid w:val="0069151D"/>
+    <w:rsid w:val="000943A9"/>
     <w:rPr>
       <w:b/>
       <w:color w:val="0000FF"/>
@@ -6098,7 +6548,7 @@
   <w:style w:type="character" w:customStyle="1" w:styleId="CKey">
     <w:name w:val="CKey"/>
     <w:aliases w:val="ck"/>
-    <w:rsid w:val="0069151D"/>
+    <w:rsid w:val="000943A9"/>
     <w:rPr>
       <w:b/>
       <w:color w:val="FF00FF"/>
@@ -6106,7 +6556,7 @@
   </w:style>
   <w:style w:type="character" w:customStyle="1" w:styleId="hl">
     <w:name w:val="hl"/>
-    <w:rsid w:val="0069151D"/>
+    <w:rsid w:val="000943A9"/>
     <w:rPr>
       <w:sz w:val="12"/>
     </w:rPr>
@@ -6116,7 +6566,7 @@
     <w:aliases w:val="proc"/>
     <w:basedOn w:val="Normal"/>
     <w:next w:val="NL"/>
-    <w:rsid w:val="0069151D"/>
+    <w:rsid w:val="000943A9"/>
     <w:pPr>
       <w:keepNext/>
       <w:keepLines/>
@@ -6130,7 +6580,7 @@
   <w:style w:type="character" w:customStyle="1" w:styleId="NewTerm">
     <w:name w:val="NewTerm"/>
     <w:aliases w:val="NT"/>
-    <w:rsid w:val="0069151D"/>
+    <w:rsid w:val="000943A9"/>
     <w:rPr>
       <w:i/>
     </w:rPr>
@@ -6138,7 +6588,7 @@
   <w:style w:type="character" w:customStyle="1" w:styleId="InsetHeading">
     <w:name w:val="InsetHeading"/>
     <w:aliases w:val="IH"/>
-    <w:rsid w:val="0069151D"/>
+    <w:rsid w:val="000943A9"/>
     <w:rPr>
       <w:b/>
       <w:color w:val="000000"/>
@@ -6147,7 +6597,7 @@
   <w:style w:type="character" w:customStyle="1" w:styleId="CTable">
     <w:name w:val="CTable"/>
     <w:aliases w:val="ct"/>
-    <w:rsid w:val="0069151D"/>
+    <w:rsid w:val="000943A9"/>
     <w:rPr>
       <w:b/>
       <w:color w:val="800080"/>
@@ -6156,7 +6606,7 @@
   <w:style w:type="paragraph" w:styleId="Footer">
     <w:name w:val="footer"/>
     <w:basedOn w:val="Normal"/>
-    <w:rsid w:val="0069151D"/>
+    <w:rsid w:val="000943A9"/>
     <w:pPr>
       <w:tabs>
         <w:tab w:val="center" w:pos="4320"/>
@@ -6167,7 +6617,7 @@
   <w:style w:type="character" w:styleId="PageNumber">
     <w:name w:val="page number"/>
     <w:basedOn w:val="DefaultParagraphFont"/>
-    <w:rsid w:val="0069151D"/>
+    <w:rsid w:val="000943A9"/>
   </w:style>
   <w:style w:type="paragraph" w:styleId="TOC4">
     <w:name w:val="toc 4"/>
@@ -6175,7 +6625,7 @@
     <w:next w:val="Normal"/>
     <w:autoRedefine/>
     <w:semiHidden/>
-    <w:rsid w:val="0069151D"/>
+    <w:rsid w:val="000943A9"/>
     <w:pPr>
       <w:tabs>
         <w:tab w:val="right" w:leader="dot" w:pos="7200"/>
@@ -6189,7 +6639,7 @@
     <w:next w:val="Normal"/>
     <w:autoRedefine/>
     <w:semiHidden/>
-    <w:rsid w:val="0069151D"/>
+    <w:rsid w:val="000943A9"/>
     <w:pPr>
       <w:tabs>
         <w:tab w:val="right" w:leader="dot" w:pos="7200"/>
@@ -6203,7 +6653,7 @@
     <w:next w:val="Normal"/>
     <w:autoRedefine/>
     <w:semiHidden/>
-    <w:rsid w:val="0069151D"/>
+    <w:rsid w:val="000943A9"/>
     <w:pPr>
       <w:tabs>
         <w:tab w:val="right" w:leader="dot" w:pos="7200"/>
@@ -6217,7 +6667,7 @@
     <w:next w:val="Normal"/>
     <w:autoRedefine/>
     <w:semiHidden/>
-    <w:rsid w:val="0069151D"/>
+    <w:rsid w:val="000943A9"/>
     <w:pPr>
       <w:tabs>
         <w:tab w:val="right" w:leader="dot" w:pos="7200"/>
@@ -6231,7 +6681,7 @@
     <w:next w:val="Normal"/>
     <w:autoRedefine/>
     <w:semiHidden/>
-    <w:rsid w:val="0069151D"/>
+    <w:rsid w:val="000943A9"/>
     <w:pPr>
       <w:tabs>
         <w:tab w:val="right" w:leader="dot" w:pos="7200"/>
@@ -6245,7 +6695,7 @@
     <w:next w:val="Normal"/>
     <w:autoRedefine/>
     <w:semiHidden/>
-    <w:rsid w:val="0069151D"/>
+    <w:rsid w:val="000943A9"/>
     <w:pPr>
       <w:tabs>
         <w:tab w:val="right" w:leader="dot" w:pos="7200"/>
@@ -6256,7 +6706,7 @@
   <w:style w:type="paragraph" w:customStyle="1" w:styleId="FakeHead">
     <w:name w:val="FakeHead"/>
     <w:basedOn w:val="Heading1"/>
-    <w:rsid w:val="0069151D"/>
+    <w:rsid w:val="000943A9"/>
     <w:pPr>
       <w:outlineLvl w:val="9"/>
     </w:pPr>
@@ -6267,7 +6717,7 @@
     <w:next w:val="Normal"/>
     <w:autoRedefine/>
     <w:semiHidden/>
-    <w:rsid w:val="0069151D"/>
+    <w:rsid w:val="000943A9"/>
     <w:pPr>
       <w:tabs>
         <w:tab w:val="right" w:leader="dot" w:pos="3240"/>
@@ -6281,7 +6731,7 @@
     <w:next w:val="Normal"/>
     <w:autoRedefine/>
     <w:semiHidden/>
-    <w:rsid w:val="0069151D"/>
+    <w:rsid w:val="000943A9"/>
     <w:pPr>
       <w:tabs>
         <w:tab w:val="right" w:leader="dot" w:pos="3240"/>
@@ -6295,7 +6745,7 @@
     <w:next w:val="Normal"/>
     <w:autoRedefine/>
     <w:semiHidden/>
-    <w:rsid w:val="0069151D"/>
+    <w:rsid w:val="000943A9"/>
     <w:pPr>
       <w:tabs>
         <w:tab w:val="right" w:leader="dot" w:pos="3240"/>
@@ -6309,7 +6759,7 @@
     <w:next w:val="Normal"/>
     <w:autoRedefine/>
     <w:semiHidden/>
-    <w:rsid w:val="0069151D"/>
+    <w:rsid w:val="000943A9"/>
     <w:pPr>
       <w:tabs>
         <w:tab w:val="right" w:leader="dot" w:pos="3240"/>
@@ -6323,7 +6773,7 @@
     <w:next w:val="Normal"/>
     <w:autoRedefine/>
     <w:semiHidden/>
-    <w:rsid w:val="0069151D"/>
+    <w:rsid w:val="000943A9"/>
     <w:pPr>
       <w:tabs>
         <w:tab w:val="right" w:leader="dot" w:pos="3240"/>
@@ -6337,7 +6787,7 @@
     <w:next w:val="Normal"/>
     <w:autoRedefine/>
     <w:semiHidden/>
-    <w:rsid w:val="0069151D"/>
+    <w:rsid w:val="000943A9"/>
     <w:pPr>
       <w:tabs>
         <w:tab w:val="right" w:leader="dot" w:pos="3240"/>
@@ -6351,7 +6801,7 @@
     <w:next w:val="Normal"/>
     <w:autoRedefine/>
     <w:semiHidden/>
-    <w:rsid w:val="0069151D"/>
+    <w:rsid w:val="000943A9"/>
     <w:pPr>
       <w:tabs>
         <w:tab w:val="right" w:leader="dot" w:pos="3240"/>
@@ -6365,7 +6815,7 @@
     <w:next w:val="Normal"/>
     <w:autoRedefine/>
     <w:semiHidden/>
-    <w:rsid w:val="0069151D"/>
+    <w:rsid w:val="000943A9"/>
     <w:pPr>
       <w:tabs>
         <w:tab w:val="right" w:leader="dot" w:pos="3240"/>
@@ -6379,7 +6829,7 @@
     <w:next w:val="Normal"/>
     <w:autoRedefine/>
     <w:semiHidden/>
-    <w:rsid w:val="0069151D"/>
+    <w:rsid w:val="000943A9"/>
     <w:pPr>
       <w:tabs>
         <w:tab w:val="right" w:leader="dot" w:pos="3240"/>
@@ -6392,23 +6842,23 @@
     <w:basedOn w:val="Normal"/>
     <w:next w:val="Index1"/>
     <w:semiHidden/>
-    <w:rsid w:val="0069151D"/>
+    <w:rsid w:val="000943A9"/>
   </w:style>
   <w:style w:type="paragraph" w:styleId="Caption">
     <w:name w:val="caption"/>
     <w:basedOn w:val="Normal"/>
     <w:next w:val="Normal"/>
     <w:qFormat/>
-    <w:rsid w:val="0069151D"/>
+    <w:rsid w:val="000943A9"/>
   </w:style>
   <w:style w:type="character" w:customStyle="1" w:styleId="EquationCaption">
     <w:name w:val="_Equation Caption"/>
-    <w:rsid w:val="0069151D"/>
+    <w:rsid w:val="000943A9"/>
   </w:style>
   <w:style w:type="character" w:styleId="CommentReference">
     <w:name w:val="annotation reference"/>
     <w:semiHidden/>
-    <w:rsid w:val="0069151D"/>
+    <w:rsid w:val="000943A9"/>
     <w:rPr>
       <w:sz w:val="16"/>
     </w:rPr>
@@ -6417,7 +6867,7 @@
     <w:name w:val="annotation text"/>
     <w:basedOn w:val="Normal"/>
     <w:semiHidden/>
-    <w:rsid w:val="0069151D"/>
+    <w:rsid w:val="000943A9"/>
     <w:rPr>
       <w:sz w:val="20"/>
     </w:rPr>
@@ -6426,7 +6876,7 @@
     <w:name w:val="Topic Title"/>
     <w:basedOn w:val="Normal"/>
     <w:next w:val="Normal"/>
-    <w:rsid w:val="0069151D"/>
+    <w:rsid w:val="000943A9"/>
     <w:pPr>
       <w:keepNext/>
       <w:suppressAutoHyphens/>
@@ -6442,7 +6892,7 @@
   <w:style w:type="paragraph" w:customStyle="1" w:styleId="Bullets1">
     <w:name w:val="Bullets_1"/>
     <w:basedOn w:val="JNormal"/>
-    <w:rsid w:val="0069151D"/>
+    <w:rsid w:val="000943A9"/>
     <w:pPr>
       <w:numPr>
         <w:numId w:val="50"/>
@@ -6453,7 +6903,7 @@
   <w:style w:type="paragraph" w:customStyle="1" w:styleId="Number1">
     <w:name w:val="Number_1"/>
     <w:basedOn w:val="JNormal"/>
-    <w:rsid w:val="0069151D"/>
+    <w:rsid w:val="000943A9"/>
     <w:pPr>
       <w:suppressAutoHyphens/>
       <w:spacing w:before="60" w:after="120"/>
@@ -6463,7 +6913,7 @@
   <w:style w:type="character" w:customStyle="1" w:styleId="printedonly">
     <w:name w:val="printed only"/>
     <w:aliases w:val="po"/>
-    <w:rsid w:val="0069151D"/>
+    <w:rsid w:val="000943A9"/>
     <w:rPr>
       <w:color w:val="auto"/>
     </w:rPr>
@@ -6471,7 +6921,7 @@
   <w:style w:type="character" w:customStyle="1" w:styleId="ProgramName">
     <w:name w:val="Program Name"/>
     <w:aliases w:val="prog"/>
-    <w:rsid w:val="0069151D"/>
+    <w:rsid w:val="000943A9"/>
     <w:rPr>
       <w:b/>
       <w:color w:val="000000"/>
@@ -6481,7 +6931,7 @@
     <w:name w:val="Document Map"/>
     <w:basedOn w:val="Normal"/>
     <w:semiHidden/>
-    <w:rsid w:val="0069151D"/>
+    <w:rsid w:val="000943A9"/>
     <w:pPr>
       <w:shd w:val="clear" w:color="auto" w:fill="000080"/>
     </w:pPr>
@@ -6492,7 +6942,7 @@
   <w:style w:type="character" w:customStyle="1" w:styleId="CrossRef">
     <w:name w:val="CrossRef"/>
     <w:aliases w:val="cr"/>
-    <w:rsid w:val="0069151D"/>
+    <w:rsid w:val="000943A9"/>
     <w:rPr>
       <w:i/>
       <w:color w:val="C0504D"/>
@@ -6527,7 +6977,7 @@
     <w:aliases w:val="wi"/>
     <w:basedOn w:val="JNormal"/>
     <w:link w:val="WindowItemChar"/>
-    <w:rsid w:val="0069151D"/>
+    <w:rsid w:val="000943A9"/>
     <w:pPr>
       <w:spacing w:after="120"/>
       <w:ind w:left="720" w:hanging="360"/>
@@ -6537,7 +6987,7 @@
     <w:name w:val="WindowItem2"/>
     <w:aliases w:val="wi2"/>
     <w:basedOn w:val="WindowItem"/>
-    <w:rsid w:val="0069151D"/>
+    <w:rsid w:val="000943A9"/>
     <w:pPr>
       <w:ind w:left="1080"/>
     </w:pPr>
@@ -6546,7 +6996,7 @@
     <w:name w:val="WindowItem3"/>
     <w:aliases w:val="wi3"/>
     <w:basedOn w:val="WindowItem2"/>
-    <w:rsid w:val="0069151D"/>
+    <w:rsid w:val="000943A9"/>
     <w:pPr>
       <w:ind w:left="1440"/>
     </w:pPr>
@@ -6570,12 +7020,14 @@
   <w:style w:type="character" w:customStyle="1" w:styleId="hyplink">
     <w:name w:val="hyplink"/>
     <w:aliases w:val="hyp"/>
+    <w:rsid w:val="000943A9"/>
     <w:rPr>
       <w:rFonts w:ascii="Courier New" w:hAnsi="Courier New"/>
       <w:noProof w:val="0"/>
-      <w:color w:val="FF0000"/>
+      <w:color w:val="003399"/>
       <w:sz w:val="22"/>
       <w:szCs w:val="22"/>
+      <w:u w:val="single"/>
       <w:lang w:val="en-US"/>
     </w:rPr>
   </w:style>
@@ -6593,7 +7045,7 @@
   <w:style w:type="character" w:customStyle="1" w:styleId="CReport">
     <w:name w:val="CReport"/>
     <w:aliases w:val="crep"/>
-    <w:rsid w:val="0069151D"/>
+    <w:rsid w:val="000943A9"/>
     <w:rPr>
       <w:rFonts w:ascii="Courier New" w:hAnsi="Courier New"/>
       <w:noProof w:val="0"/>
@@ -6671,7 +7123,7 @@
     <w:name w:val="List Bullet"/>
     <w:basedOn w:val="Normal"/>
     <w:autoRedefine/>
-    <w:rsid w:val="0069151D"/>
+    <w:rsid w:val="000943A9"/>
     <w:pPr>
       <w:ind w:left="360" w:hanging="360"/>
     </w:pPr>
@@ -6679,7 +7131,7 @@
   <w:style w:type="paragraph" w:customStyle="1" w:styleId="Heading40">
     <w:name w:val="Heading4"/>
     <w:basedOn w:val="Normal"/>
-    <w:rsid w:val="0069151D"/>
+    <w:rsid w:val="000943A9"/>
     <w:pPr>
       <w:tabs>
         <w:tab w:val="left" w:pos="0"/>
@@ -6776,7 +7228,7 @@
     <w:basedOn w:val="Normal"/>
     <w:next w:val="B4"/>
     <w:link w:val="BXChar"/>
-    <w:rsid w:val="0069151D"/>
+    <w:rsid w:val="000943A9"/>
     <w:pPr>
       <w:keepLines/>
       <w:pBdr>
@@ -6807,7 +7259,7 @@
   <w:style w:type="character" w:styleId="Emphasis">
     <w:name w:val="Emphasis"/>
     <w:qFormat/>
-    <w:rsid w:val="0069151D"/>
+    <w:rsid w:val="000943A9"/>
     <w:rPr>
       <w:i/>
       <w:iCs/>
@@ -6816,7 +7268,7 @@
   <w:style w:type="character" w:customStyle="1" w:styleId="CPanel">
     <w:name w:val="CPanel"/>
     <w:aliases w:val="cp"/>
-    <w:rsid w:val="0069151D"/>
+    <w:rsid w:val="000943A9"/>
     <w:rPr>
       <w:b/>
       <w:color w:val="993300"/>
@@ -6824,7 +7276,7 @@
   </w:style>
   <w:style w:type="character" w:customStyle="1" w:styleId="CU0">
     <w:name w:val="CU"/>
-    <w:rsid w:val="0069151D"/>
+    <w:rsid w:val="000943A9"/>
     <w:rPr>
       <w:rFonts w:ascii="Courier New" w:hAnsi="Courier New"/>
       <w:noProof w:val="0"/>
@@ -6888,17 +7340,17 @@
   <w:style w:type="character" w:customStyle="1" w:styleId="SoloVis">
     <w:name w:val="SoloVis"/>
     <w:qFormat/>
-    <w:rsid w:val="0069151D"/>
+    <w:rsid w:val="000943A9"/>
   </w:style>
   <w:style w:type="character" w:customStyle="1" w:styleId="SoloNonVis">
     <w:name w:val="SoloNonVis"/>
     <w:qFormat/>
-    <w:rsid w:val="0069151D"/>
+    <w:rsid w:val="000943A9"/>
   </w:style>
   <w:style w:type="character" w:customStyle="1" w:styleId="PDFLink">
     <w:name w:val="PDFLink"/>
     <w:qFormat/>
-    <w:rsid w:val="0069151D"/>
+    <w:rsid w:val="000943A9"/>
     <w:rPr>
       <w:i w:val="0"/>
       <w:iCs w:val="0"/>
@@ -7209,7 +7661,7 @@
 </file>
 
 <file path=customXml/itemProps1.xml><?xml version="1.0" encoding="utf-8"?>
-<ds:datastoreItem xmlns:ds="http://schemas.openxmlformats.org/officeDocument/2006/customXml" ds:itemID="{721C90F6-EFEF-4E72-B10E-B36DB4D24213}">
+<ds:datastoreItem xmlns:ds="http://schemas.openxmlformats.org/officeDocument/2006/customXml" ds:itemID="{E302EDBA-B8E4-4539-94AB-D8CB79C94540}">
   <ds:schemaRefs>
     <ds:schemaRef ds:uri="http://schemas.openxmlformats.org/officeDocument/2006/bibliography"/>
   </ds:schemaRefs>

--- a/Documentation/manual/webops.docx
+++ b/Documentation/manual/webops.docx
@@ -1,12 +1,11 @@
 
 <file path=word/document.xml><?xml version="1.0" encoding="utf-8"?>
-<w:document xmlns:wpc="http://schemas.microsoft.com/office/word/2010/wordprocessingCanvas" xmlns:cx="http://schemas.microsoft.com/office/drawing/2014/chartex" xmlns:cx1="http://schemas.microsoft.com/office/drawing/2015/9/8/chartex" xmlns:cx2="http://schemas.microsoft.com/office/drawing/2015/10/21/chartex" xmlns:cx3="http://schemas.microsoft.com/office/drawing/2016/5/9/chartex" xmlns:cx4="http://schemas.microsoft.com/office/drawing/2016/5/10/chartex" xmlns:cx5="http://schemas.microsoft.com/office/drawing/2016/5/11/chartex" xmlns:cx6="http://schemas.microsoft.com/office/drawing/2016/5/12/chartex" xmlns:cx7="http://schemas.microsoft.com/office/drawing/2016/5/13/chartex" xmlns:cx8="http://schemas.microsoft.com/office/drawing/2016/5/14/chartex" xmlns:mc="http://schemas.openxmlformats.org/markup-compatibility/2006" xmlns:aink="http://schemas.microsoft.com/office/drawing/2016/ink" xmlns:am3d="http://schemas.microsoft.com/office/drawing/2017/model3d" xmlns:o="urn:schemas-microsoft-com:office:office" xmlns:r="http://schemas.openxmlformats.org/officeDocument/2006/relationships" xmlns:m="http://schemas.openxmlformats.org/officeDocument/2006/math" xmlns:v="urn:schemas-microsoft-com:vml" xmlns:wp14="http://schemas.microsoft.com/office/word/2010/wordprocessingDrawing" xmlns:wp="http://schemas.openxmlformats.org/drawingml/2006/wordprocessingDrawing" xmlns:w10="urn:schemas-microsoft-com:office:word" xmlns:w="http://schemas.openxmlformats.org/wordprocessingml/2006/main" xmlns:w14="http://schemas.microsoft.com/office/word/2010/wordml" xmlns:w15="http://schemas.microsoft.com/office/word/2012/wordml" xmlns:w16cid="http://schemas.microsoft.com/office/word/2016/wordml/cid" xmlns:w16se="http://schemas.microsoft.com/office/word/2015/wordml/symex" xmlns:wpg="http://schemas.microsoft.com/office/word/2010/wordprocessingGroup" xmlns:wpi="http://schemas.microsoft.com/office/word/2010/wordprocessingInk" xmlns:wne="http://schemas.microsoft.com/office/word/2006/wordml" xmlns:wps="http://schemas.microsoft.com/office/word/2010/wordprocessingShape" mc:Ignorable="w14 w15 w16se w16cid wp14">
+<w:document xmlns:wpc="http://schemas.microsoft.com/office/word/2010/wordprocessingCanvas" xmlns:cx="http://schemas.microsoft.com/office/drawing/2014/chartex" xmlns:cx1="http://schemas.microsoft.com/office/drawing/2015/9/8/chartex" xmlns:cx2="http://schemas.microsoft.com/office/drawing/2015/10/21/chartex" xmlns:cx3="http://schemas.microsoft.com/office/drawing/2016/5/9/chartex" xmlns:cx4="http://schemas.microsoft.com/office/drawing/2016/5/10/chartex" xmlns:cx5="http://schemas.microsoft.com/office/drawing/2016/5/11/chartex" xmlns:cx6="http://schemas.microsoft.com/office/drawing/2016/5/12/chartex" xmlns:cx7="http://schemas.microsoft.com/office/drawing/2016/5/13/chartex" xmlns:cx8="http://schemas.microsoft.com/office/drawing/2016/5/14/chartex" xmlns:mc="http://schemas.openxmlformats.org/markup-compatibility/2006" xmlns:aink="http://schemas.microsoft.com/office/drawing/2016/ink" xmlns:am3d="http://schemas.microsoft.com/office/drawing/2017/model3d" xmlns:o="urn:schemas-microsoft-com:office:office" xmlns:r="http://schemas.openxmlformats.org/officeDocument/2006/relationships" xmlns:m="http://schemas.openxmlformats.org/officeDocument/2006/math" xmlns:v="urn:schemas-microsoft-com:vml" xmlns:wp14="http://schemas.microsoft.com/office/word/2010/wordprocessingDrawing" xmlns:wp="http://schemas.openxmlformats.org/drawingml/2006/wordprocessingDrawing" xmlns:w10="urn:schemas-microsoft-com:office:word" xmlns:w="http://schemas.openxmlformats.org/wordprocessingml/2006/main" xmlns:w14="http://schemas.microsoft.com/office/word/2010/wordml" xmlns:w15="http://schemas.microsoft.com/office/word/2012/wordml" xmlns:w16cex="http://schemas.microsoft.com/office/word/2018/wordml/cex" xmlns:w16cid="http://schemas.microsoft.com/office/word/2016/wordml/cid" xmlns:w16="http://schemas.microsoft.com/office/word/2018/wordml" xmlns:w16sdtdh="http://schemas.microsoft.com/office/word/2020/wordml/sdtdatahash" xmlns:w16se="http://schemas.microsoft.com/office/word/2015/wordml/symex" xmlns:wpg="http://schemas.microsoft.com/office/word/2010/wordprocessingGroup" xmlns:wpi="http://schemas.microsoft.com/office/word/2010/wordprocessingInk" xmlns:wne="http://schemas.microsoft.com/office/word/2006/wordml" xmlns:wps="http://schemas.microsoft.com/office/word/2010/wordprocessingShape" mc:Ignorable="w14 w15 w16se w16cid w16 w16cex w16sdtdh wp14">
   <w:body>
     <w:p>
       <w:pPr>
         <w:pStyle w:val="C"/>
       </w:pPr>
-      <w:bookmarkStart w:id="0" w:name="_GoBack"/>
     </w:p>
     <w:p>
       <w:pPr>
@@ -21,7 +20,29 @@
         <w:t xml:space="preserve"> </w:t>
       </w:r>
       <w:r>
-        <w:t>4.2</w:t>
+        <w:fldChar w:fldCharType="begin"/>
+      </w:r>
+      <w:r>
+        <w:instrText xml:space="preserve"> DOCVARIABLE  MB</w:instrText>
+      </w:r>
+      <w:r>
+        <w:instrText>Doc</w:instrText>
+      </w:r>
+      <w:r>
+        <w:instrText xml:space="preserve">Version  \* MERGEFORMAT </w:instrText>
+      </w:r>
+      <w:r>
+        <w:fldChar w:fldCharType="separate"/>
+      </w:r>
+      <w:r>
+        <w:rPr>
+          <w:b w:val="0"/>
+          <w:bCs/>
+        </w:rPr>
+        <w:t>4.2.5</w:t>
+      </w:r>
+      <w:r>
+        <w:fldChar w:fldCharType="end"/>
       </w:r>
       <w:r>
         <w:br/>
@@ -133,24 +154,31 @@
         <w:pStyle w:val="CS"/>
       </w:pPr>
       <w:r>
-        <w:t>Copyright © 20</w:t>
-      </w:r>
-      <w:r>
-        <w:t>1</w:t>
-      </w:r>
-      <w:r>
-        <w:t>8</w:t>
-      </w:r>
-      <w:r>
-        <w:t xml:space="preserve">, </w:t>
-      </w:r>
-      <w:proofErr w:type="spellStart"/>
-      <w:r>
-        <w:t>Thinkage</w:t>
-      </w:r>
-      <w:proofErr w:type="spellEnd"/>
-      <w:r>
-        <w:t xml:space="preserve"> Ltd.</w:t>
+        <w:t xml:space="preserve">Copyright © </w:t>
+      </w:r>
+      <w:r>
+        <w:fldChar w:fldCharType="begin"/>
+      </w:r>
+      <w:r>
+        <w:instrText xml:space="preserve"> DOCVARIABLE  MBDocCop</w:instrText>
+      </w:r>
+      <w:r>
+        <w:instrText>y</w:instrText>
+      </w:r>
+      <w:r>
+        <w:instrText xml:space="preserve">right  </w:instrText>
+      </w:r>
+      <w:r>
+        <w:fldChar w:fldCharType="separate"/>
+      </w:r>
+      <w:r>
+        <w:t>2021</w:t>
+      </w:r>
+      <w:r>
+        <w:fldChar w:fldCharType="end"/>
+      </w:r>
+      <w:r>
+        <w:t>, Thinkage Ltd.</w:t>
       </w:r>
     </w:p>
     <w:p>
@@ -211,7 +239,7 @@
           <w:rPr>
             <w:noProof/>
           </w:rPr>
-          <w:t>5</w:t>
+          <w:t>13</w:t>
         </w:r>
       </w:fldSimple>
     </w:p>
@@ -268,23 +296,23 @@
       <w:pPr>
         <w:pStyle w:val="Heading1"/>
       </w:pPr>
-      <w:bookmarkStart w:id="1" w:name="_Toc414175879"/>
-      <w:bookmarkStart w:id="2" w:name="_Toc414257207"/>
-      <w:bookmarkStart w:id="3" w:name="_Toc414265670"/>
-      <w:bookmarkStart w:id="4" w:name="_Toc446836603"/>
-      <w:bookmarkStart w:id="5" w:name="_Toc174873227"/>
+      <w:bookmarkStart w:id="0" w:name="_Toc414175879"/>
+      <w:bookmarkStart w:id="1" w:name="_Toc414257207"/>
+      <w:bookmarkStart w:id="2" w:name="_Toc414265670"/>
+      <w:bookmarkStart w:id="3" w:name="_Toc446836603"/>
+      <w:bookmarkStart w:id="4" w:name="_Toc174873227"/>
       <w:r>
         <w:t xml:space="preserve">Welcome to </w:t>
       </w:r>
+      <w:bookmarkEnd w:id="0"/>
       <w:bookmarkEnd w:id="1"/>
       <w:bookmarkEnd w:id="2"/>
       <w:bookmarkEnd w:id="3"/>
+      <w:proofErr w:type="spellStart"/>
+      <w:r>
+        <w:t>MainBoss</w:t>
+      </w:r>
       <w:bookmarkEnd w:id="4"/>
-      <w:proofErr w:type="spellStart"/>
-      <w:r>
-        <w:t>MainBoss</w:t>
-      </w:r>
-      <w:bookmarkEnd w:id="5"/>
       <w:proofErr w:type="spellEnd"/>
     </w:p>
     <w:p>
@@ -488,7 +516,15 @@
       </w:r>
       <w:proofErr w:type="spellEnd"/>
       <w:r>
-        <w:t>. Connect to this web site using any web browser (e.g. Internet Explorer or Firefox).</w:t>
+        <w:t>. Connect to this web site using any web browser (</w:t>
+      </w:r>
+      <w:proofErr w:type="gramStart"/>
+      <w:r>
+        <w:t>e.g.</w:t>
+      </w:r>
+      <w:proofErr w:type="gramEnd"/>
+      <w:r>
+        <w:t xml:space="preserve"> Internet Explorer or Firefox).</w:t>
       </w:r>
     </w:p>
     <w:p>
@@ -507,7 +543,15 @@
         <w:t>Note:</w:t>
       </w:r>
       <w:r>
-        <w:t xml:space="preserve"> The site may appear differently in different browsers. In particular, if you connect to the web site using a mobile device, the web page is formatted for a smaller viewing screen.</w:t>
+        <w:t xml:space="preserve"> The site may appear differently in different browsers. </w:t>
+      </w:r>
+      <w:proofErr w:type="gramStart"/>
+      <w:r>
+        <w:t>In particular, if</w:t>
+      </w:r>
+      <w:proofErr w:type="gramEnd"/>
+      <w:r>
+        <w:t xml:space="preserve"> you connect to the web site using a mobile device, the web page is formatted for a smaller viewing screen.</w:t>
       </w:r>
     </w:p>
     <w:p>
@@ -563,18 +607,18 @@
         <w:t xml:space="preserve">enter </w:t>
       </w:r>
       <w:r>
-        <w:t xml:space="preserve">a Windows user name and password, </w:t>
-      </w:r>
-      <w:r>
-        <w:t xml:space="preserve">in much the same way that you do whenever </w:t>
+        <w:t xml:space="preserve">a Windows </w:t>
       </w:r>
       <w:proofErr w:type="gramStart"/>
       <w:r>
-        <w:t>you</w:t>
+        <w:t>user name</w:t>
       </w:r>
       <w:proofErr w:type="gramEnd"/>
       <w:r>
-        <w:t xml:space="preserve"> login to Windows. This means you must be a registered Windows user on the computer or network that hosts your </w:t>
+        <w:t xml:space="preserve"> and password, </w:t>
+      </w:r>
+      <w:r>
+        <w:t xml:space="preserve">in much the same way that you do whenever you login to Windows. This means you must be a registered Windows user on the computer or network that hosts your </w:t>
       </w:r>
       <w:proofErr w:type="spellStart"/>
       <w:r>
@@ -912,7 +956,15 @@
         <w:t>Subject</w:t>
       </w:r>
       <w:r>
-        <w:t>: Fill in this box with a brief summary of the request.</w:t>
+        <w:t xml:space="preserve">: Fill in this box with </w:t>
+      </w:r>
+      <w:proofErr w:type="gramStart"/>
+      <w:r>
+        <w:t>a brief summary</w:t>
+      </w:r>
+      <w:proofErr w:type="gramEnd"/>
+      <w:r>
+        <w:t xml:space="preserve"> of the request.</w:t>
       </w:r>
     </w:p>
     <w:p>
@@ -926,7 +978,15 @@
         <w:t>Unit Location</w:t>
       </w:r>
       <w:r>
-        <w:t>: Fill in this box with any information that might help workers find the problem (e.g. a room number or a description of what equipment needs fixing).</w:t>
+        <w:t>: Fill in this box with any information that might help workers find the problem (</w:t>
+      </w:r>
+      <w:proofErr w:type="gramStart"/>
+      <w:r>
+        <w:t>e.g.</w:t>
+      </w:r>
+      <w:proofErr w:type="gramEnd"/>
+      <w:r>
+        <w:t xml:space="preserve"> a room number or a description of what equipment needs fixing).</w:t>
       </w:r>
     </w:p>
     <w:p>
@@ -1080,7 +1140,15 @@
         <w:t>Unit Location</w:t>
       </w:r>
       <w:r>
-        <w:t>” field in the request. The user starts by typing a few characters; the web page then downloads a list of units that contain those characters and the user can pick the appropriate unit from the list.</w:t>
+        <w:t xml:space="preserve">” field in the request. The user starts by typing a few characters; the web page then downloads a list of units that contain those </w:t>
+      </w:r>
+      <w:proofErr w:type="gramStart"/>
+      <w:r>
+        <w:t>characters</w:t>
+      </w:r>
+      <w:proofErr w:type="gramEnd"/>
+      <w:r>
+        <w:t xml:space="preserve"> and the user can pick the appropriate unit from the list.</w:t>
       </w:r>
     </w:p>
     <w:p>
@@ -1093,7 +1161,15 @@
         <w:pStyle w:val="JNormal"/>
       </w:pPr>
       <w:r>
-        <w:t>Autocomplete makes it easier for users to specify a unit. However, there are some potential disadvantages. If you have a large number of units whose names contain the characters that the user typed in, the user will be presented with a long list of names; this can be difficult for users to use, especially if they are submitting their requests using smart-phones with relatively small screens. It is also possible that the characters typed by the user don’t match any known units; the user may have to make several attempts before guessing an appropriate name.</w:t>
+        <w:t xml:space="preserve">Autocomplete makes it easier for users to specify a unit. However, there are some potential disadvantages. If you have a large number of units whose names contain the characters that the user typed in, the user will be presented with a long list of names; this can be difficult for users to use, especially if they are submitting their requests using </w:t>
+      </w:r>
+      <w:proofErr w:type="gramStart"/>
+      <w:r>
+        <w:t>smart-phones</w:t>
+      </w:r>
+      <w:proofErr w:type="gramEnd"/>
+      <w:r>
+        <w:t xml:space="preserve"> with relatively small screens. It is also possible that the characters typed by the user don’t match any known units; the user may have to make several attempts before guessing an appropriate name.</w:t>
       </w:r>
     </w:p>
     <w:p>
@@ -1115,7 +1191,15 @@
         <w:t>Unit</w:t>
       </w:r>
       <w:r>
-        <w:t>” field in the created request will contain whatever the user typed in, whether or not it matches any known unit name.</w:t>
+        <w:t xml:space="preserve">” field in the created request will contain whatever the user typed in, </w:t>
+      </w:r>
+      <w:proofErr w:type="gramStart"/>
+      <w:r>
+        <w:t>whether or not</w:t>
+      </w:r>
+      <w:proofErr w:type="gramEnd"/>
+      <w:r>
+        <w:t xml:space="preserve"> it matches any known unit name.</w:t>
       </w:r>
     </w:p>
     <w:p>
@@ -1362,7 +1446,15 @@
         <w:t xml:space="preserve"> to Requestor</w:t>
       </w:r>
       <w:r>
-        <w:t>” that were entered as part of the action that caused the notification. For example, if you add a comment to a request, the resulting notification includes the comment, provided that you entered the comment in the “</w:t>
+        <w:t xml:space="preserve">” that were entered as part of the action that caused the notification. For example, if you add a comment to a request, the resulting notification includes the comment, </w:t>
+      </w:r>
+      <w:proofErr w:type="gramStart"/>
+      <w:r>
+        <w:t>provided that</w:t>
+      </w:r>
+      <w:proofErr w:type="gramEnd"/>
+      <w:r>
+        <w:t xml:space="preserve"> you entered the comment in the “</w:t>
       </w:r>
       <w:r>
         <w:rPr>
@@ -1481,7 +1573,15 @@
       </w:r>
       <w:proofErr w:type="spellEnd"/>
       <w:r>
-        <w:t xml:space="preserve"> retains a complete history of communications between the requestor and the maintenance department, in case this may be useful in future.</w:t>
+        <w:t xml:space="preserve"> retains a complete history of communications between the requestor and the maintenance </w:t>
+      </w:r>
+      <w:proofErr w:type="gramStart"/>
+      <w:r>
+        <w:t>department, in case</w:t>
+      </w:r>
+      <w:proofErr w:type="gramEnd"/>
+      <w:r>
+        <w:t xml:space="preserve"> this may be useful in future.</w:t>
       </w:r>
     </w:p>
     <w:p>
@@ -1908,7 +2008,15 @@
         <w:t>. Click this link.</w:t>
       </w:r>
       <w:r>
-        <w:t xml:space="preserve"> You will be prompted to enter your Windows login name and password in order to identify yourself.</w:t>
+        <w:t xml:space="preserve"> You will be prompted to enter your Windows login name and password </w:t>
+      </w:r>
+      <w:proofErr w:type="gramStart"/>
+      <w:r>
+        <w:t>in order to</w:t>
+      </w:r>
+      <w:proofErr w:type="gramEnd"/>
+      <w:r>
+        <w:t xml:space="preserve"> identify yourself.</w:t>
       </w:r>
     </w:p>
     <w:p>
@@ -1961,7 +2069,15 @@
         <w:t xml:space="preserve">which </w:t>
       </w:r>
       <w:r>
-        <w:t>have been created, but may still be subject to significant revisions</w:t>
+        <w:t xml:space="preserve">have been </w:t>
+      </w:r>
+      <w:proofErr w:type="gramStart"/>
+      <w:r>
+        <w:t>created, but</w:t>
+      </w:r>
+      <w:proofErr w:type="gramEnd"/>
+      <w:r>
+        <w:t xml:space="preserve"> may still be subject to significant revisions</w:t>
       </w:r>
       <w:r>
         <w:t>. N</w:t>
@@ -2039,7 +2155,15 @@
         <w:t xml:space="preserve">which </w:t>
       </w:r>
       <w:r>
-        <w:t>are considered “ready to go”—ready to be handed to the workers who will actually do the job.</w:t>
+        <w:t xml:space="preserve">are considered “ready to go”—ready to be handed to the workers who will </w:t>
+      </w:r>
+      <w:proofErr w:type="gramStart"/>
+      <w:r>
+        <w:t>actually do</w:t>
+      </w:r>
+      <w:proofErr w:type="gramEnd"/>
+      <w:r>
+        <w:t xml:space="preserve"> the job.</w:t>
       </w:r>
       <w:r>
         <w:t xml:space="preserve"> Work may have already begun on these jobs.</w:t>
@@ -2062,7 +2186,15 @@
         <w:br/>
       </w:r>
       <w:r>
-        <w:t xml:space="preserve">For example, suppose you’re working on the night shift and you see an urgent request appear in the </w:t>
+        <w:t xml:space="preserve">For example, suppose you’re working on the night </w:t>
+      </w:r>
+      <w:proofErr w:type="gramStart"/>
+      <w:r>
+        <w:t>shift</w:t>
+      </w:r>
+      <w:proofErr w:type="gramEnd"/>
+      <w:r>
+        <w:t xml:space="preserve"> and you see an urgent request appear in the </w:t>
       </w:r>
       <w:r>
         <w:rPr>
@@ -2321,7 +2453,15 @@
         <w:t xml:space="preserve"> about that request.</w:t>
       </w:r>
       <w:r>
-        <w:t xml:space="preserve"> You will be able to view the request, but will not be able to </w:t>
+        <w:t xml:space="preserve"> You will be able to view the </w:t>
+      </w:r>
+      <w:proofErr w:type="gramStart"/>
+      <w:r>
+        <w:t>request, but</w:t>
+      </w:r>
+      <w:proofErr w:type="gramEnd"/>
+      <w:r>
+        <w:t xml:space="preserve"> will not be able to </w:t>
       </w:r>
       <w:r>
         <w:t>change it any way.</w:t>
@@ -2604,7 +2744,15 @@
         <w:t>Add Comment</w:t>
       </w:r>
       <w:r>
-        <w:t xml:space="preserve"> opens a web page where you can enter the comment, as well as other information (especially the estimated completion date of the work). Once you’ve entered any information you wish to, click </w:t>
+        <w:t xml:space="preserve"> opens a web page where you can enter the comment, as well as other information (especially the estimated completion date of the work). Once you’ve entered any information you wish </w:t>
+      </w:r>
+      <w:proofErr w:type="gramStart"/>
+      <w:r>
+        <w:t>to,</w:t>
+      </w:r>
+      <w:proofErr w:type="gramEnd"/>
+      <w:r>
+        <w:t xml:space="preserve"> click </w:t>
       </w:r>
       <w:r>
         <w:rPr>
@@ -2911,7 +3059,15 @@
         </w:numPr>
       </w:pPr>
       <w:r>
-        <w:t xml:space="preserve">The unit involved in the work (e.g. a piece of equipment that needs to be repaired). The unit’s name is a link; if you click on it, </w:t>
+        <w:t>The unit involved in the work (</w:t>
+      </w:r>
+      <w:proofErr w:type="gramStart"/>
+      <w:r>
+        <w:t>e.g.</w:t>
+      </w:r>
+      <w:proofErr w:type="gramEnd"/>
+      <w:r>
+        <w:t xml:space="preserve"> a piece of equipment that needs to be repaired). The unit’s name is a link; if you click on it, </w:t>
       </w:r>
       <w:proofErr w:type="spellStart"/>
       <w:r>
@@ -3055,7 +3211,15 @@
         <w:t>Add Comment</w:t>
       </w:r>
       <w:r>
-        <w:t xml:space="preserve"> opens a web page where you can enter the comment, as well as other information (especially the estimated completion date of the work). Once you’ve entered any information you wish to, click </w:t>
+        <w:t xml:space="preserve"> opens a web page where you can enter the comment, as well as other information (especially the estimated completion date of the work). Once you’ve entered any information you wish </w:t>
+      </w:r>
+      <w:proofErr w:type="gramStart"/>
+      <w:r>
+        <w:t>to,</w:t>
+      </w:r>
+      <w:proofErr w:type="gramEnd"/>
+      <w:r>
+        <w:t xml:space="preserve"> click </w:t>
       </w:r>
       <w:r>
         <w:rPr>
@@ -3642,7 +3806,6 @@
       <w:r>
         <w:t xml:space="preserve"> session. The next time you want to see your work orders, you will have to login again with your Windows login name and password.</w:t>
       </w:r>
-      <w:bookmarkEnd w:id="0"/>
     </w:p>
     <w:sectPr>
       <w:headerReference w:type="default" r:id="rId10"/>
@@ -3658,7 +3821,7 @@
 </file>
 
 <file path=word/endnotes.xml><?xml version="1.0" encoding="utf-8"?>
-<w:endnotes xmlns:wpc="http://schemas.microsoft.com/office/word/2010/wordprocessingCanvas" xmlns:cx="http://schemas.microsoft.com/office/drawing/2014/chartex" xmlns:cx1="http://schemas.microsoft.com/office/drawing/2015/9/8/chartex" xmlns:cx2="http://schemas.microsoft.com/office/drawing/2015/10/21/chartex" xmlns:cx3="http://schemas.microsoft.com/office/drawing/2016/5/9/chartex" xmlns:cx4="http://schemas.microsoft.com/office/drawing/2016/5/10/chartex" xmlns:cx5="http://schemas.microsoft.com/office/drawing/2016/5/11/chartex" xmlns:cx6="http://schemas.microsoft.com/office/drawing/2016/5/12/chartex" xmlns:cx7="http://schemas.microsoft.com/office/drawing/2016/5/13/chartex" xmlns:cx8="http://schemas.microsoft.com/office/drawing/2016/5/14/chartex" xmlns:mc="http://schemas.openxmlformats.org/markup-compatibility/2006" xmlns:aink="http://schemas.microsoft.com/office/drawing/2016/ink" xmlns:am3d="http://schemas.microsoft.com/office/drawing/2017/model3d" xmlns:o="urn:schemas-microsoft-com:office:office" xmlns:r="http://schemas.openxmlformats.org/officeDocument/2006/relationships" xmlns:m="http://schemas.openxmlformats.org/officeDocument/2006/math" xmlns:v="urn:schemas-microsoft-com:vml" xmlns:wp14="http://schemas.microsoft.com/office/word/2010/wordprocessingDrawing" xmlns:wp="http://schemas.openxmlformats.org/drawingml/2006/wordprocessingDrawing" xmlns:w10="urn:schemas-microsoft-com:office:word" xmlns:w="http://schemas.openxmlformats.org/wordprocessingml/2006/main" xmlns:w14="http://schemas.microsoft.com/office/word/2010/wordml" xmlns:w15="http://schemas.microsoft.com/office/word/2012/wordml" xmlns:w16cid="http://schemas.microsoft.com/office/word/2016/wordml/cid" xmlns:w16se="http://schemas.microsoft.com/office/word/2015/wordml/symex" xmlns:wpg="http://schemas.microsoft.com/office/word/2010/wordprocessingGroup" xmlns:wpi="http://schemas.microsoft.com/office/word/2010/wordprocessingInk" xmlns:wne="http://schemas.microsoft.com/office/word/2006/wordml" xmlns:wps="http://schemas.microsoft.com/office/word/2010/wordprocessingShape" mc:Ignorable="w14 w15 w16se w16cid wp14">
+<w:endnotes xmlns:wpc="http://schemas.microsoft.com/office/word/2010/wordprocessingCanvas" xmlns:cx="http://schemas.microsoft.com/office/drawing/2014/chartex" xmlns:cx1="http://schemas.microsoft.com/office/drawing/2015/9/8/chartex" xmlns:cx2="http://schemas.microsoft.com/office/drawing/2015/10/21/chartex" xmlns:cx3="http://schemas.microsoft.com/office/drawing/2016/5/9/chartex" xmlns:cx4="http://schemas.microsoft.com/office/drawing/2016/5/10/chartex" xmlns:cx5="http://schemas.microsoft.com/office/drawing/2016/5/11/chartex" xmlns:cx6="http://schemas.microsoft.com/office/drawing/2016/5/12/chartex" xmlns:cx7="http://schemas.microsoft.com/office/drawing/2016/5/13/chartex" xmlns:cx8="http://schemas.microsoft.com/office/drawing/2016/5/14/chartex" xmlns:mc="http://schemas.openxmlformats.org/markup-compatibility/2006" xmlns:aink="http://schemas.microsoft.com/office/drawing/2016/ink" xmlns:am3d="http://schemas.microsoft.com/office/drawing/2017/model3d" xmlns:o="urn:schemas-microsoft-com:office:office" xmlns:r="http://schemas.openxmlformats.org/officeDocument/2006/relationships" xmlns:m="http://schemas.openxmlformats.org/officeDocument/2006/math" xmlns:v="urn:schemas-microsoft-com:vml" xmlns:wp14="http://schemas.microsoft.com/office/word/2010/wordprocessingDrawing" xmlns:wp="http://schemas.openxmlformats.org/drawingml/2006/wordprocessingDrawing" xmlns:w10="urn:schemas-microsoft-com:office:word" xmlns:w="http://schemas.openxmlformats.org/wordprocessingml/2006/main" xmlns:w14="http://schemas.microsoft.com/office/word/2010/wordml" xmlns:w15="http://schemas.microsoft.com/office/word/2012/wordml" xmlns:w16cex="http://schemas.microsoft.com/office/word/2018/wordml/cex" xmlns:w16cid="http://schemas.microsoft.com/office/word/2016/wordml/cid" xmlns:w16="http://schemas.microsoft.com/office/word/2018/wordml" xmlns:w16sdtdh="http://schemas.microsoft.com/office/word/2020/wordml/sdtdatahash" xmlns:w16se="http://schemas.microsoft.com/office/word/2015/wordml/symex" xmlns:wpg="http://schemas.microsoft.com/office/word/2010/wordprocessingGroup" xmlns:wpi="http://schemas.microsoft.com/office/word/2010/wordprocessingInk" xmlns:wne="http://schemas.microsoft.com/office/word/2006/wordml" xmlns:wps="http://schemas.microsoft.com/office/word/2010/wordprocessingShape" mc:Ignorable="w14 w15 w16se w16cid w16 w16cex w16sdtdh wp14">
   <w:endnote w:type="separator" w:id="-1">
     <w:p>
       <w:r>
@@ -3679,7 +3842,7 @@
 </file>
 
 <file path=word/footer1.xml><?xml version="1.0" encoding="utf-8"?>
-<w:ftr xmlns:wpc="http://schemas.microsoft.com/office/word/2010/wordprocessingCanvas" xmlns:cx="http://schemas.microsoft.com/office/drawing/2014/chartex" xmlns:cx1="http://schemas.microsoft.com/office/drawing/2015/9/8/chartex" xmlns:cx2="http://schemas.microsoft.com/office/drawing/2015/10/21/chartex" xmlns:cx3="http://schemas.microsoft.com/office/drawing/2016/5/9/chartex" xmlns:cx4="http://schemas.microsoft.com/office/drawing/2016/5/10/chartex" xmlns:cx5="http://schemas.microsoft.com/office/drawing/2016/5/11/chartex" xmlns:cx6="http://schemas.microsoft.com/office/drawing/2016/5/12/chartex" xmlns:cx7="http://schemas.microsoft.com/office/drawing/2016/5/13/chartex" xmlns:cx8="http://schemas.microsoft.com/office/drawing/2016/5/14/chartex" xmlns:mc="http://schemas.openxmlformats.org/markup-compatibility/2006" xmlns:aink="http://schemas.microsoft.com/office/drawing/2016/ink" xmlns:am3d="http://schemas.microsoft.com/office/drawing/2017/model3d" xmlns:o="urn:schemas-microsoft-com:office:office" xmlns:r="http://schemas.openxmlformats.org/officeDocument/2006/relationships" xmlns:m="http://schemas.openxmlformats.org/officeDocument/2006/math" xmlns:v="urn:schemas-microsoft-com:vml" xmlns:wp14="http://schemas.microsoft.com/office/word/2010/wordprocessingDrawing" xmlns:wp="http://schemas.openxmlformats.org/drawingml/2006/wordprocessingDrawing" xmlns:w10="urn:schemas-microsoft-com:office:word" xmlns:w="http://schemas.openxmlformats.org/wordprocessingml/2006/main" xmlns:w14="http://schemas.microsoft.com/office/word/2010/wordml" xmlns:w15="http://schemas.microsoft.com/office/word/2012/wordml" xmlns:w16cid="http://schemas.microsoft.com/office/word/2016/wordml/cid" xmlns:w16se="http://schemas.microsoft.com/office/word/2015/wordml/symex" xmlns:wpg="http://schemas.microsoft.com/office/word/2010/wordprocessingGroup" xmlns:wpi="http://schemas.microsoft.com/office/word/2010/wordprocessingInk" xmlns:wne="http://schemas.microsoft.com/office/word/2006/wordml" xmlns:wps="http://schemas.microsoft.com/office/word/2010/wordprocessingShape" mc:Ignorable="w14 w15 w16se w16cid wp14">
+<w:ftr xmlns:wpc="http://schemas.microsoft.com/office/word/2010/wordprocessingCanvas" xmlns:cx="http://schemas.microsoft.com/office/drawing/2014/chartex" xmlns:cx1="http://schemas.microsoft.com/office/drawing/2015/9/8/chartex" xmlns:cx2="http://schemas.microsoft.com/office/drawing/2015/10/21/chartex" xmlns:cx3="http://schemas.microsoft.com/office/drawing/2016/5/9/chartex" xmlns:cx4="http://schemas.microsoft.com/office/drawing/2016/5/10/chartex" xmlns:cx5="http://schemas.microsoft.com/office/drawing/2016/5/11/chartex" xmlns:cx6="http://schemas.microsoft.com/office/drawing/2016/5/12/chartex" xmlns:cx7="http://schemas.microsoft.com/office/drawing/2016/5/13/chartex" xmlns:cx8="http://schemas.microsoft.com/office/drawing/2016/5/14/chartex" xmlns:mc="http://schemas.openxmlformats.org/markup-compatibility/2006" xmlns:aink="http://schemas.microsoft.com/office/drawing/2016/ink" xmlns:am3d="http://schemas.microsoft.com/office/drawing/2017/model3d" xmlns:o="urn:schemas-microsoft-com:office:office" xmlns:r="http://schemas.openxmlformats.org/officeDocument/2006/relationships" xmlns:m="http://schemas.openxmlformats.org/officeDocument/2006/math" xmlns:v="urn:schemas-microsoft-com:vml" xmlns:wp14="http://schemas.microsoft.com/office/word/2010/wordprocessingDrawing" xmlns:wp="http://schemas.openxmlformats.org/drawingml/2006/wordprocessingDrawing" xmlns:w10="urn:schemas-microsoft-com:office:word" xmlns:w="http://schemas.openxmlformats.org/wordprocessingml/2006/main" xmlns:w14="http://schemas.microsoft.com/office/word/2010/wordml" xmlns:w15="http://schemas.microsoft.com/office/word/2012/wordml" xmlns:w16cex="http://schemas.microsoft.com/office/word/2018/wordml/cex" xmlns:w16cid="http://schemas.microsoft.com/office/word/2016/wordml/cid" xmlns:w16="http://schemas.microsoft.com/office/word/2018/wordml" xmlns:w16sdtdh="http://schemas.microsoft.com/office/word/2020/wordml/sdtdatahash" xmlns:w16se="http://schemas.microsoft.com/office/word/2015/wordml/symex" xmlns:wpg="http://schemas.microsoft.com/office/word/2010/wordprocessingGroup" xmlns:wpi="http://schemas.microsoft.com/office/word/2010/wordprocessingInk" xmlns:wne="http://schemas.microsoft.com/office/word/2006/wordml" xmlns:wps="http://schemas.microsoft.com/office/word/2010/wordprocessingShape" mc:Ignorable="w14 w15 w16se w16cid w16 w16cex w16sdtdh wp14">
   <w:p>
     <w:pPr>
       <w:pStyle w:val="Footer"/>
@@ -3730,7 +3893,7 @@
 </file>
 
 <file path=word/footnotes.xml><?xml version="1.0" encoding="utf-8"?>
-<w:footnotes xmlns:wpc="http://schemas.microsoft.com/office/word/2010/wordprocessingCanvas" xmlns:cx="http://schemas.microsoft.com/office/drawing/2014/chartex" xmlns:cx1="http://schemas.microsoft.com/office/drawing/2015/9/8/chartex" xmlns:cx2="http://schemas.microsoft.com/office/drawing/2015/10/21/chartex" xmlns:cx3="http://schemas.microsoft.com/office/drawing/2016/5/9/chartex" xmlns:cx4="http://schemas.microsoft.com/office/drawing/2016/5/10/chartex" xmlns:cx5="http://schemas.microsoft.com/office/drawing/2016/5/11/chartex" xmlns:cx6="http://schemas.microsoft.com/office/drawing/2016/5/12/chartex" xmlns:cx7="http://schemas.microsoft.com/office/drawing/2016/5/13/chartex" xmlns:cx8="http://schemas.microsoft.com/office/drawing/2016/5/14/chartex" xmlns:mc="http://schemas.openxmlformats.org/markup-compatibility/2006" xmlns:aink="http://schemas.microsoft.com/office/drawing/2016/ink" xmlns:am3d="http://schemas.microsoft.com/office/drawing/2017/model3d" xmlns:o="urn:schemas-microsoft-com:office:office" xmlns:r="http://schemas.openxmlformats.org/officeDocument/2006/relationships" xmlns:m="http://schemas.openxmlformats.org/officeDocument/2006/math" xmlns:v="urn:schemas-microsoft-com:vml" xmlns:wp14="http://schemas.microsoft.com/office/word/2010/wordprocessingDrawing" xmlns:wp="http://schemas.openxmlformats.org/drawingml/2006/wordprocessingDrawing" xmlns:w10="urn:schemas-microsoft-com:office:word" xmlns:w="http://schemas.openxmlformats.org/wordprocessingml/2006/main" xmlns:w14="http://schemas.microsoft.com/office/word/2010/wordml" xmlns:w15="http://schemas.microsoft.com/office/word/2012/wordml" xmlns:w16cid="http://schemas.microsoft.com/office/word/2016/wordml/cid" xmlns:w16se="http://schemas.microsoft.com/office/word/2015/wordml/symex" xmlns:wpg="http://schemas.microsoft.com/office/word/2010/wordprocessingGroup" xmlns:wpi="http://schemas.microsoft.com/office/word/2010/wordprocessingInk" xmlns:wne="http://schemas.microsoft.com/office/word/2006/wordml" xmlns:wps="http://schemas.microsoft.com/office/word/2010/wordprocessingShape" mc:Ignorable="w14 w15 w16se w16cid wp14">
+<w:footnotes xmlns:wpc="http://schemas.microsoft.com/office/word/2010/wordprocessingCanvas" xmlns:cx="http://schemas.microsoft.com/office/drawing/2014/chartex" xmlns:cx1="http://schemas.microsoft.com/office/drawing/2015/9/8/chartex" xmlns:cx2="http://schemas.microsoft.com/office/drawing/2015/10/21/chartex" xmlns:cx3="http://schemas.microsoft.com/office/drawing/2016/5/9/chartex" xmlns:cx4="http://schemas.microsoft.com/office/drawing/2016/5/10/chartex" xmlns:cx5="http://schemas.microsoft.com/office/drawing/2016/5/11/chartex" xmlns:cx6="http://schemas.microsoft.com/office/drawing/2016/5/12/chartex" xmlns:cx7="http://schemas.microsoft.com/office/drawing/2016/5/13/chartex" xmlns:cx8="http://schemas.microsoft.com/office/drawing/2016/5/14/chartex" xmlns:mc="http://schemas.openxmlformats.org/markup-compatibility/2006" xmlns:aink="http://schemas.microsoft.com/office/drawing/2016/ink" xmlns:am3d="http://schemas.microsoft.com/office/drawing/2017/model3d" xmlns:o="urn:schemas-microsoft-com:office:office" xmlns:r="http://schemas.openxmlformats.org/officeDocument/2006/relationships" xmlns:m="http://schemas.openxmlformats.org/officeDocument/2006/math" xmlns:v="urn:schemas-microsoft-com:vml" xmlns:wp14="http://schemas.microsoft.com/office/word/2010/wordprocessingDrawing" xmlns:wp="http://schemas.openxmlformats.org/drawingml/2006/wordprocessingDrawing" xmlns:w10="urn:schemas-microsoft-com:office:word" xmlns:w="http://schemas.openxmlformats.org/wordprocessingml/2006/main" xmlns:w14="http://schemas.microsoft.com/office/word/2010/wordml" xmlns:w15="http://schemas.microsoft.com/office/word/2012/wordml" xmlns:w16cex="http://schemas.microsoft.com/office/word/2018/wordml/cex" xmlns:w16cid="http://schemas.microsoft.com/office/word/2016/wordml/cid" xmlns:w16="http://schemas.microsoft.com/office/word/2018/wordml" xmlns:w16sdtdh="http://schemas.microsoft.com/office/word/2020/wordml/sdtdatahash" xmlns:w16se="http://schemas.microsoft.com/office/word/2015/wordml/symex" xmlns:wpg="http://schemas.microsoft.com/office/word/2010/wordprocessingGroup" xmlns:wpi="http://schemas.microsoft.com/office/word/2010/wordprocessingInk" xmlns:wne="http://schemas.microsoft.com/office/word/2006/wordml" xmlns:wps="http://schemas.microsoft.com/office/word/2010/wordprocessingShape" mc:Ignorable="w14 w15 w16se w16cid w16 w16cex w16sdtdh wp14">
   <w:footnote w:type="separator" w:id="-1">
     <w:p>
       <w:r>
@@ -3751,7 +3914,7 @@
 </file>
 
 <file path=word/header1.xml><?xml version="1.0" encoding="utf-8"?>
-<w:hdr xmlns:wpc="http://schemas.microsoft.com/office/word/2010/wordprocessingCanvas" xmlns:cx="http://schemas.microsoft.com/office/drawing/2014/chartex" xmlns:cx1="http://schemas.microsoft.com/office/drawing/2015/9/8/chartex" xmlns:cx2="http://schemas.microsoft.com/office/drawing/2015/10/21/chartex" xmlns:cx3="http://schemas.microsoft.com/office/drawing/2016/5/9/chartex" xmlns:cx4="http://schemas.microsoft.com/office/drawing/2016/5/10/chartex" xmlns:cx5="http://schemas.microsoft.com/office/drawing/2016/5/11/chartex" xmlns:cx6="http://schemas.microsoft.com/office/drawing/2016/5/12/chartex" xmlns:cx7="http://schemas.microsoft.com/office/drawing/2016/5/13/chartex" xmlns:cx8="http://schemas.microsoft.com/office/drawing/2016/5/14/chartex" xmlns:mc="http://schemas.openxmlformats.org/markup-compatibility/2006" xmlns:aink="http://schemas.microsoft.com/office/drawing/2016/ink" xmlns:am3d="http://schemas.microsoft.com/office/drawing/2017/model3d" xmlns:o="urn:schemas-microsoft-com:office:office" xmlns:r="http://schemas.openxmlformats.org/officeDocument/2006/relationships" xmlns:m="http://schemas.openxmlformats.org/officeDocument/2006/math" xmlns:v="urn:schemas-microsoft-com:vml" xmlns:wp14="http://schemas.microsoft.com/office/word/2010/wordprocessingDrawing" xmlns:wp="http://schemas.openxmlformats.org/drawingml/2006/wordprocessingDrawing" xmlns:w10="urn:schemas-microsoft-com:office:word" xmlns:w="http://schemas.openxmlformats.org/wordprocessingml/2006/main" xmlns:w14="http://schemas.microsoft.com/office/word/2010/wordml" xmlns:w15="http://schemas.microsoft.com/office/word/2012/wordml" xmlns:w16cid="http://schemas.microsoft.com/office/word/2016/wordml/cid" xmlns:w16se="http://schemas.microsoft.com/office/word/2015/wordml/symex" xmlns:wpg="http://schemas.microsoft.com/office/word/2010/wordprocessingGroup" xmlns:wpi="http://schemas.microsoft.com/office/word/2010/wordprocessingInk" xmlns:wne="http://schemas.microsoft.com/office/word/2006/wordml" xmlns:wps="http://schemas.microsoft.com/office/word/2010/wordprocessingShape" mc:Ignorable="w14 w15 w16se w16cid wp14">
+<w:hdr xmlns:wpc="http://schemas.microsoft.com/office/word/2010/wordprocessingCanvas" xmlns:cx="http://schemas.microsoft.com/office/drawing/2014/chartex" xmlns:cx1="http://schemas.microsoft.com/office/drawing/2015/9/8/chartex" xmlns:cx2="http://schemas.microsoft.com/office/drawing/2015/10/21/chartex" xmlns:cx3="http://schemas.microsoft.com/office/drawing/2016/5/9/chartex" xmlns:cx4="http://schemas.microsoft.com/office/drawing/2016/5/10/chartex" xmlns:cx5="http://schemas.microsoft.com/office/drawing/2016/5/11/chartex" xmlns:cx6="http://schemas.microsoft.com/office/drawing/2016/5/12/chartex" xmlns:cx7="http://schemas.microsoft.com/office/drawing/2016/5/13/chartex" xmlns:cx8="http://schemas.microsoft.com/office/drawing/2016/5/14/chartex" xmlns:mc="http://schemas.openxmlformats.org/markup-compatibility/2006" xmlns:aink="http://schemas.microsoft.com/office/drawing/2016/ink" xmlns:am3d="http://schemas.microsoft.com/office/drawing/2017/model3d" xmlns:o="urn:schemas-microsoft-com:office:office" xmlns:r="http://schemas.openxmlformats.org/officeDocument/2006/relationships" xmlns:m="http://schemas.openxmlformats.org/officeDocument/2006/math" xmlns:v="urn:schemas-microsoft-com:vml" xmlns:wp14="http://schemas.microsoft.com/office/word/2010/wordprocessingDrawing" xmlns:wp="http://schemas.openxmlformats.org/drawingml/2006/wordprocessingDrawing" xmlns:w10="urn:schemas-microsoft-com:office:word" xmlns:w="http://schemas.openxmlformats.org/wordprocessingml/2006/main" xmlns:w14="http://schemas.microsoft.com/office/word/2010/wordml" xmlns:w15="http://schemas.microsoft.com/office/word/2012/wordml" xmlns:w16cex="http://schemas.microsoft.com/office/word/2018/wordml/cex" xmlns:w16cid="http://schemas.microsoft.com/office/word/2016/wordml/cid" xmlns:w16="http://schemas.microsoft.com/office/word/2018/wordml" xmlns:w16sdtdh="http://schemas.microsoft.com/office/word/2020/wordml/sdtdatahash" xmlns:w16se="http://schemas.microsoft.com/office/word/2015/wordml/symex" xmlns:wpg="http://schemas.microsoft.com/office/word/2010/wordprocessingGroup" xmlns:wpi="http://schemas.microsoft.com/office/word/2010/wordprocessingInk" xmlns:wne="http://schemas.microsoft.com/office/word/2006/wordml" xmlns:wps="http://schemas.microsoft.com/office/word/2010/wordprocessingShape" mc:Ignorable="w14 w15 w16se w16cid w16 w16cex w16sdtdh wp14">
   <w:p>
     <w:pPr>
       <w:pStyle w:val="Header"/>
@@ -3761,7 +3924,7 @@
 </file>
 
 <file path=word/numbering.xml><?xml version="1.0" encoding="utf-8"?>
-<w:numbering xmlns:wpc="http://schemas.microsoft.com/office/word/2010/wordprocessingCanvas" xmlns:cx="http://schemas.microsoft.com/office/drawing/2014/chartex" xmlns:cx1="http://schemas.microsoft.com/office/drawing/2015/9/8/chartex" xmlns:cx2="http://schemas.microsoft.com/office/drawing/2015/10/21/chartex" xmlns:cx3="http://schemas.microsoft.com/office/drawing/2016/5/9/chartex" xmlns:cx4="http://schemas.microsoft.com/office/drawing/2016/5/10/chartex" xmlns:cx5="http://schemas.microsoft.com/office/drawing/2016/5/11/chartex" xmlns:cx6="http://schemas.microsoft.com/office/drawing/2016/5/12/chartex" xmlns:cx7="http://schemas.microsoft.com/office/drawing/2016/5/13/chartex" xmlns:cx8="http://schemas.microsoft.com/office/drawing/2016/5/14/chartex" xmlns:mc="http://schemas.openxmlformats.org/markup-compatibility/2006" xmlns:aink="http://schemas.microsoft.com/office/drawing/2016/ink" xmlns:am3d="http://schemas.microsoft.com/office/drawing/2017/model3d" xmlns:o="urn:schemas-microsoft-com:office:office" xmlns:r="http://schemas.openxmlformats.org/officeDocument/2006/relationships" xmlns:m="http://schemas.openxmlformats.org/officeDocument/2006/math" xmlns:v="urn:schemas-microsoft-com:vml" xmlns:wp14="http://schemas.microsoft.com/office/word/2010/wordprocessingDrawing" xmlns:wp="http://schemas.openxmlformats.org/drawingml/2006/wordprocessingDrawing" xmlns:w10="urn:schemas-microsoft-com:office:word" xmlns:w="http://schemas.openxmlformats.org/wordprocessingml/2006/main" xmlns:w14="http://schemas.microsoft.com/office/word/2010/wordml" xmlns:w15="http://schemas.microsoft.com/office/word/2012/wordml" xmlns:w16cid="http://schemas.microsoft.com/office/word/2016/wordml/cid" xmlns:w16se="http://schemas.microsoft.com/office/word/2015/wordml/symex" xmlns:wpg="http://schemas.microsoft.com/office/word/2010/wordprocessingGroup" xmlns:wpi="http://schemas.microsoft.com/office/word/2010/wordprocessingInk" xmlns:wne="http://schemas.microsoft.com/office/word/2006/wordml" xmlns:wps="http://schemas.microsoft.com/office/word/2010/wordprocessingShape" mc:Ignorable="w14 w15 w16se w16cid wp14">
+<w:numbering xmlns:wpc="http://schemas.microsoft.com/office/word/2010/wordprocessingCanvas" xmlns:cx="http://schemas.microsoft.com/office/drawing/2014/chartex" xmlns:cx1="http://schemas.microsoft.com/office/drawing/2015/9/8/chartex" xmlns:cx2="http://schemas.microsoft.com/office/drawing/2015/10/21/chartex" xmlns:cx3="http://schemas.microsoft.com/office/drawing/2016/5/9/chartex" xmlns:cx4="http://schemas.microsoft.com/office/drawing/2016/5/10/chartex" xmlns:cx5="http://schemas.microsoft.com/office/drawing/2016/5/11/chartex" xmlns:cx6="http://schemas.microsoft.com/office/drawing/2016/5/12/chartex" xmlns:cx7="http://schemas.microsoft.com/office/drawing/2016/5/13/chartex" xmlns:cx8="http://schemas.microsoft.com/office/drawing/2016/5/14/chartex" xmlns:mc="http://schemas.openxmlformats.org/markup-compatibility/2006" xmlns:aink="http://schemas.microsoft.com/office/drawing/2016/ink" xmlns:am3d="http://schemas.microsoft.com/office/drawing/2017/model3d" xmlns:o="urn:schemas-microsoft-com:office:office" xmlns:r="http://schemas.openxmlformats.org/officeDocument/2006/relationships" xmlns:m="http://schemas.openxmlformats.org/officeDocument/2006/math" xmlns:v="urn:schemas-microsoft-com:vml" xmlns:wp14="http://schemas.microsoft.com/office/word/2010/wordprocessingDrawing" xmlns:wp="http://schemas.openxmlformats.org/drawingml/2006/wordprocessingDrawing" xmlns:w10="urn:schemas-microsoft-com:office:word" xmlns:w="http://schemas.openxmlformats.org/wordprocessingml/2006/main" xmlns:w14="http://schemas.microsoft.com/office/word/2010/wordml" xmlns:w15="http://schemas.microsoft.com/office/word/2012/wordml" xmlns:w16cex="http://schemas.microsoft.com/office/word/2018/wordml/cex" xmlns:w16cid="http://schemas.microsoft.com/office/word/2016/wordml/cid" xmlns:w16="http://schemas.microsoft.com/office/word/2018/wordml" xmlns:w16sdtdh="http://schemas.microsoft.com/office/word/2020/wordml/sdtdatahash" xmlns:w16se="http://schemas.microsoft.com/office/word/2015/wordml/symex" xmlns:wpg="http://schemas.microsoft.com/office/word/2010/wordprocessingGroup" xmlns:wpi="http://schemas.microsoft.com/office/word/2010/wordprocessingInk" xmlns:wne="http://schemas.microsoft.com/office/word/2006/wordml" xmlns:wps="http://schemas.microsoft.com/office/word/2010/wordprocessingShape" mc:Ignorable="w14 w15 w16se w16cid w16 w16cex w16sdtdh wp14">
   <w:abstractNum w:abstractNumId="0" w15:restartNumberingAfterBreak="0">
     <w:nsid w:val="FFFFFF7C"/>
     <w:multiLevelType w:val="singleLevel"/>
@@ -5688,7 +5851,7 @@
 </file>
 
 <file path=word/styles.xml><?xml version="1.0" encoding="utf-8"?>
-<w:styles xmlns:mc="http://schemas.openxmlformats.org/markup-compatibility/2006" xmlns:r="http://schemas.openxmlformats.org/officeDocument/2006/relationships" xmlns:w="http://schemas.openxmlformats.org/wordprocessingml/2006/main" xmlns:w14="http://schemas.microsoft.com/office/word/2010/wordml" xmlns:w15="http://schemas.microsoft.com/office/word/2012/wordml" xmlns:w16cid="http://schemas.microsoft.com/office/word/2016/wordml/cid" xmlns:w16se="http://schemas.microsoft.com/office/word/2015/wordml/symex" mc:Ignorable="w14 w15 w16se w16cid">
+<w:styles xmlns:mc="http://schemas.openxmlformats.org/markup-compatibility/2006" xmlns:r="http://schemas.openxmlformats.org/officeDocument/2006/relationships" xmlns:w="http://schemas.openxmlformats.org/wordprocessingml/2006/main" xmlns:w14="http://schemas.microsoft.com/office/word/2010/wordml" xmlns:w15="http://schemas.microsoft.com/office/word/2012/wordml" xmlns:w16cex="http://schemas.microsoft.com/office/word/2018/wordml/cex" xmlns:w16cid="http://schemas.microsoft.com/office/word/2016/wordml/cid" xmlns:w16="http://schemas.microsoft.com/office/word/2018/wordml" xmlns:w16sdtdh="http://schemas.microsoft.com/office/word/2020/wordml/sdtdatahash" xmlns:w16se="http://schemas.microsoft.com/office/word/2015/wordml/symex" mc:Ignorable="w14 w15 w16se w16cid w16 w16cex w16sdtdh">
   <w:docDefaults>
     <w:rPrDefault>
       <w:rPr>
@@ -5698,7 +5861,7 @@
     </w:rPrDefault>
     <w:pPrDefault/>
   </w:docDefaults>
-  <w:latentStyles w:defLockedState="0" w:defUIPriority="0" w:defSemiHidden="0" w:defUnhideWhenUsed="0" w:defQFormat="0" w:count="375">
+  <w:latentStyles w:defLockedState="0" w:defUIPriority="0" w:defSemiHidden="0" w:defUnhideWhenUsed="0" w:defQFormat="0" w:count="376">
     <w:lsdException w:name="Normal" w:qFormat="1"/>
     <w:lsdException w:name="heading 1" w:qFormat="1"/>
     <w:lsdException w:name="heading 2" w:qFormat="1"/>
@@ -5715,8 +5878,10 @@
     <w:lsdException w:name="Subtitle" w:qFormat="1"/>
     <w:lsdException w:name="Strong" w:qFormat="1"/>
     <w:lsdException w:name="Emphasis" w:qFormat="1"/>
+    <w:lsdException w:name="HTML Variable" w:semiHidden="1" w:unhideWhenUsed="1"/>
     <w:lsdException w:name="Normal Table" w:semiHidden="1" w:unhideWhenUsed="1"/>
     <w:lsdException w:name="No List" w:uiPriority="99"/>
+    <w:lsdException w:name="Outline List 3" w:semiHidden="1" w:unhideWhenUsed="1"/>
     <w:lsdException w:name="Table Simple 1" w:semiHidden="1" w:unhideWhenUsed="1"/>
     <w:lsdException w:name="Table Simple 2" w:semiHidden="1" w:unhideWhenUsed="1"/>
     <w:lsdException w:name="Table Simple 3" w:semiHidden="1" w:unhideWhenUsed="1"/>
@@ -5759,6 +5924,7 @@
     <w:lsdException w:name="Table Web 1" w:semiHidden="1" w:unhideWhenUsed="1"/>
     <w:lsdException w:name="Table Web 2" w:semiHidden="1" w:unhideWhenUsed="1"/>
     <w:lsdException w:name="Table Web 3" w:semiHidden="1" w:unhideWhenUsed="1"/>
+    <w:lsdException w:name="Balloon Text" w:semiHidden="1" w:unhideWhenUsed="1"/>
     <w:lsdException w:name="Table Theme" w:semiHidden="1" w:unhideWhenUsed="1"/>
     <w:lsdException w:name="Placeholder Text" w:semiHidden="1" w:uiPriority="99"/>
     <w:lsdException w:name="No Spacing" w:uiPriority="1" w:qFormat="1"/>
@@ -5979,12 +6145,13 @@
     <w:lsdException w:name="Smart Hyperlink" w:semiHidden="1" w:uiPriority="99" w:unhideWhenUsed="1"/>
     <w:lsdException w:name="Hashtag" w:semiHidden="1" w:uiPriority="99" w:unhideWhenUsed="1"/>
     <w:lsdException w:name="Unresolved Mention" w:semiHidden="1" w:uiPriority="99" w:unhideWhenUsed="1"/>
+    <w:lsdException w:name="Smart Link" w:semiHidden="1" w:uiPriority="99" w:unhideWhenUsed="1"/>
   </w:latentStyles>
   <w:style w:type="paragraph" w:default="1" w:styleId="Normal">
     <w:name w:val="Normal"/>
     <w:next w:val="B4"/>
     <w:qFormat/>
-    <w:rsid w:val="000943A9"/>
+    <w:rsid w:val="00787BE8"/>
     <w:rPr>
       <w:sz w:val="24"/>
     </w:rPr>
@@ -5995,7 +6162,7 @@
     <w:basedOn w:val="Normal"/>
     <w:next w:val="CS"/>
     <w:qFormat/>
-    <w:rsid w:val="000943A9"/>
+    <w:rsid w:val="00787BE8"/>
     <w:pPr>
       <w:keepNext/>
       <w:keepLines/>
@@ -6016,7 +6183,7 @@
     <w:next w:val="JNormal"/>
     <w:link w:val="Heading2Char"/>
     <w:qFormat/>
-    <w:rsid w:val="000943A9"/>
+    <w:rsid w:val="00787BE8"/>
     <w:pPr>
       <w:keepNext/>
       <w:keepLines/>
@@ -6036,7 +6203,7 @@
     <w:basedOn w:val="JNormal"/>
     <w:next w:val="JNormal"/>
     <w:qFormat/>
-    <w:rsid w:val="000943A9"/>
+    <w:rsid w:val="00787BE8"/>
     <w:pPr>
       <w:keepNext/>
       <w:keepLines/>
@@ -6057,7 +6224,7 @@
     <w:basedOn w:val="JNormal"/>
     <w:next w:val="JNormal"/>
     <w:qFormat/>
-    <w:rsid w:val="000943A9"/>
+    <w:rsid w:val="00787BE8"/>
     <w:pPr>
       <w:keepNext/>
       <w:keepLines/>
@@ -6071,7 +6238,7 @@
     <w:uiPriority w:val="1"/>
     <w:semiHidden/>
     <w:unhideWhenUsed/>
-    <w:rsid w:val="000943A9"/>
+    <w:rsid w:val="00787BE8"/>
   </w:style>
   <w:style w:type="table" w:default="1" w:styleId="TableNormal">
     <w:name w:val="Normal Table"/>
@@ -6093,13 +6260,13 @@
     <w:uiPriority w:val="99"/>
     <w:semiHidden/>
     <w:unhideWhenUsed/>
-    <w:rsid w:val="000943A9"/>
+    <w:rsid w:val="00787BE8"/>
   </w:style>
   <w:style w:type="paragraph" w:customStyle="1" w:styleId="JNormal">
     <w:name w:val="JNormal"/>
     <w:next w:val="B4"/>
     <w:link w:val="JNormalChar"/>
-    <w:rsid w:val="000943A9"/>
+    <w:rsid w:val="00787BE8"/>
     <w:rPr>
       <w:sz w:val="24"/>
     </w:rPr>
@@ -6108,7 +6275,7 @@
     <w:name w:val="CS"/>
     <w:basedOn w:val="B1"/>
     <w:next w:val="Normal"/>
-    <w:rsid w:val="000943A9"/>
+    <w:rsid w:val="00787BE8"/>
     <w:pPr>
       <w:keepLines/>
       <w:jc w:val="center"/>
@@ -6117,7 +6284,7 @@
   <w:style w:type="paragraph" w:customStyle="1" w:styleId="B1">
     <w:name w:val="B1"/>
     <w:next w:val="Heading2"/>
-    <w:rsid w:val="000943A9"/>
+    <w:rsid w:val="00787BE8"/>
     <w:pPr>
       <w:keepNext/>
       <w:widowControl w:val="0"/>
@@ -6127,7 +6294,7 @@
   <w:style w:type="paragraph" w:customStyle="1" w:styleId="B4">
     <w:name w:val="B4"/>
     <w:next w:val="JNormal"/>
-    <w:rsid w:val="000943A9"/>
+    <w:rsid w:val="00787BE8"/>
     <w:pPr>
       <w:widowControl w:val="0"/>
     </w:pPr>
@@ -6138,7 +6305,7 @@
   <w:style w:type="paragraph" w:customStyle="1" w:styleId="GB">
     <w:name w:val="GB"/>
     <w:next w:val="B4"/>
-    <w:rsid w:val="000943A9"/>
+    <w:rsid w:val="00787BE8"/>
     <w:pPr>
       <w:ind w:left="432"/>
     </w:pPr>
@@ -6149,7 +6316,7 @@
   <w:style w:type="paragraph" w:customStyle="1" w:styleId="GL">
     <w:name w:val="GL"/>
     <w:next w:val="GB"/>
-    <w:rsid w:val="000943A9"/>
+    <w:rsid w:val="00787BE8"/>
     <w:pPr>
       <w:keepNext/>
       <w:keepLines/>
@@ -6166,7 +6333,7 @@
   </w:style>
   <w:style w:type="paragraph" w:customStyle="1" w:styleId="CD">
     <w:name w:val="CD"/>
-    <w:rsid w:val="000943A9"/>
+    <w:rsid w:val="00787BE8"/>
     <w:pPr>
       <w:keepLines/>
       <w:widowControl w:val="0"/>
@@ -6191,7 +6358,7 @@
   <w:style w:type="paragraph" w:customStyle="1" w:styleId="B5">
     <w:name w:val="B5"/>
     <w:next w:val="Normal"/>
-    <w:rsid w:val="000943A9"/>
+    <w:rsid w:val="00787BE8"/>
     <w:pPr>
       <w:widowControl w:val="0"/>
       <w:pBdr>
@@ -6206,14 +6373,14 @@
     <w:name w:val="AC"/>
     <w:basedOn w:val="Normal"/>
     <w:next w:val="B4"/>
-    <w:rsid w:val="000943A9"/>
+    <w:rsid w:val="00787BE8"/>
     <w:pPr>
       <w:jc w:val="both"/>
     </w:pPr>
   </w:style>
   <w:style w:type="paragraph" w:customStyle="1" w:styleId="CI">
     <w:name w:val="CI"/>
-    <w:rsid w:val="000943A9"/>
+    <w:rsid w:val="00787BE8"/>
     <w:pPr>
       <w:keepLines/>
       <w:widowControl w:val="0"/>
@@ -6238,7 +6405,7 @@
   <w:style w:type="paragraph" w:customStyle="1" w:styleId="GT">
     <w:name w:val="GT"/>
     <w:next w:val="GB"/>
-    <w:rsid w:val="000943A9"/>
+    <w:rsid w:val="00787BE8"/>
     <w:pPr>
       <w:keepNext/>
       <w:keepLines/>
@@ -6251,7 +6418,7 @@
   </w:style>
   <w:style w:type="paragraph" w:customStyle="1" w:styleId="FD">
     <w:name w:val="FD"/>
-    <w:rsid w:val="000943A9"/>
+    <w:rsid w:val="00787BE8"/>
     <w:pPr>
       <w:keepLines/>
       <w:widowControl w:val="0"/>
@@ -6265,7 +6432,7 @@
   <w:style w:type="paragraph" w:customStyle="1" w:styleId="GI">
     <w:name w:val="GI"/>
     <w:next w:val="GB"/>
-    <w:rsid w:val="000943A9"/>
+    <w:rsid w:val="00787BE8"/>
     <w:pPr>
       <w:keepNext/>
       <w:keepLines/>
@@ -6283,7 +6450,7 @@
     <w:next w:val="Normal"/>
     <w:autoRedefine/>
     <w:semiHidden/>
-    <w:rsid w:val="000943A9"/>
+    <w:rsid w:val="00787BE8"/>
     <w:pPr>
       <w:keepNext/>
       <w:widowControl w:val="0"/>
@@ -6303,7 +6470,7 @@
     <w:next w:val="Normal"/>
     <w:autoRedefine/>
     <w:semiHidden/>
-    <w:rsid w:val="000943A9"/>
+    <w:rsid w:val="00787BE8"/>
     <w:pPr>
       <w:widowControl w:val="0"/>
       <w:tabs>
@@ -6318,7 +6485,7 @@
     <w:next w:val="Normal"/>
     <w:autoRedefine/>
     <w:semiHidden/>
-    <w:rsid w:val="000943A9"/>
+    <w:rsid w:val="00787BE8"/>
     <w:pPr>
       <w:widowControl w:val="0"/>
       <w:tabs>
@@ -6330,7 +6497,7 @@
   <w:style w:type="paragraph" w:styleId="Header">
     <w:name w:val="header"/>
     <w:basedOn w:val="Normal"/>
-    <w:rsid w:val="000943A9"/>
+    <w:rsid w:val="00787BE8"/>
     <w:pPr>
       <w:widowControl w:val="0"/>
       <w:tabs>
@@ -6342,7 +6509,7 @@
   </w:style>
   <w:style w:type="character" w:customStyle="1" w:styleId="KW">
     <w:name w:val="KW"/>
-    <w:rsid w:val="000943A9"/>
+    <w:rsid w:val="00787BE8"/>
     <w:rPr>
       <w:rFonts w:ascii="Courier" w:hAnsi="Courier"/>
       <w:b/>
@@ -6353,7 +6520,7 @@
   </w:style>
   <w:style w:type="character" w:customStyle="1" w:styleId="TR">
     <w:name w:val="TR"/>
-    <w:rsid w:val="000943A9"/>
+    <w:rsid w:val="00787BE8"/>
     <w:rPr>
       <w:rFonts w:ascii="Times New Roman" w:hAnsi="Times New Roman"/>
       <w:noProof w:val="0"/>
@@ -6363,7 +6530,7 @@
   </w:style>
   <w:style w:type="character" w:customStyle="1" w:styleId="IT">
     <w:name w:val="IT"/>
-    <w:rsid w:val="000943A9"/>
+    <w:rsid w:val="00787BE8"/>
     <w:rPr>
       <w:rFonts w:ascii="Times New Roman" w:hAnsi="Times New Roman"/>
       <w:i/>
@@ -6374,7 +6541,7 @@
   </w:style>
   <w:style w:type="paragraph" w:customStyle="1" w:styleId="UH">
     <w:name w:val="UH"/>
-    <w:rsid w:val="000943A9"/>
+    <w:rsid w:val="00787BE8"/>
     <w:pPr>
       <w:keepNext/>
       <w:keepLines/>
@@ -6388,7 +6555,7 @@
   <w:style w:type="paragraph" w:customStyle="1" w:styleId="PT">
     <w:name w:val="PT"/>
     <w:next w:val="B4"/>
-    <w:rsid w:val="000943A9"/>
+    <w:rsid w:val="00787BE8"/>
     <w:pPr>
       <w:ind w:left="720" w:hanging="720"/>
     </w:pPr>
@@ -6399,7 +6566,7 @@
   <w:style w:type="paragraph" w:customStyle="1" w:styleId="PZ">
     <w:name w:val="PZ"/>
     <w:next w:val="B4"/>
-    <w:rsid w:val="000943A9"/>
+    <w:rsid w:val="00787BE8"/>
     <w:pPr>
       <w:tabs>
         <w:tab w:val="left" w:pos="1152"/>
@@ -6413,7 +6580,7 @@
   <w:style w:type="paragraph" w:customStyle="1" w:styleId="PY">
     <w:name w:val="PY"/>
     <w:next w:val="B4"/>
-    <w:rsid w:val="000943A9"/>
+    <w:rsid w:val="00787BE8"/>
     <w:pPr>
       <w:tabs>
         <w:tab w:val="left" w:pos="1440"/>
@@ -6427,7 +6594,7 @@
   <w:style w:type="paragraph" w:customStyle="1" w:styleId="PW">
     <w:name w:val="PW"/>
     <w:next w:val="B4"/>
-    <w:rsid w:val="000943A9"/>
+    <w:rsid w:val="00787BE8"/>
     <w:pPr>
       <w:tabs>
         <w:tab w:val="left" w:pos="1728"/>
@@ -6440,7 +6607,7 @@
   </w:style>
   <w:style w:type="paragraph" w:customStyle="1" w:styleId="SD">
     <w:name w:val="SD"/>
-    <w:rsid w:val="000943A9"/>
+    <w:rsid w:val="00787BE8"/>
     <w:pPr>
       <w:keepLines/>
       <w:widowControl w:val="0"/>
@@ -6450,7 +6617,7 @@
   <w:style w:type="paragraph" w:customStyle="1" w:styleId="BU">
     <w:name w:val="BU"/>
     <w:basedOn w:val="Normal"/>
-    <w:rsid w:val="000943A9"/>
+    <w:rsid w:val="00787BE8"/>
     <w:pPr>
       <w:spacing w:after="120"/>
       <w:ind w:left="360" w:hanging="360"/>
@@ -6460,19 +6627,19 @@
     <w:name w:val="B2"/>
     <w:basedOn w:val="B1"/>
     <w:next w:val="Heading3"/>
-    <w:rsid w:val="000943A9"/>
+    <w:rsid w:val="00787BE8"/>
   </w:style>
   <w:style w:type="paragraph" w:customStyle="1" w:styleId="B3">
     <w:name w:val="B3"/>
     <w:basedOn w:val="B2"/>
     <w:next w:val="Heading4"/>
-    <w:rsid w:val="000943A9"/>
+    <w:rsid w:val="00787BE8"/>
   </w:style>
   <w:style w:type="paragraph" w:customStyle="1" w:styleId="C">
     <w:name w:val="C#"/>
     <w:basedOn w:val="Heading1"/>
     <w:next w:val="Heading1"/>
-    <w:rsid w:val="000943A9"/>
+    <w:rsid w:val="00787BE8"/>
     <w:pPr>
       <w:pageBreakBefore/>
       <w:outlineLvl w:val="9"/>
@@ -6485,7 +6652,7 @@
     <w:name w:val="FP"/>
     <w:basedOn w:val="Normal"/>
     <w:next w:val="B4"/>
-    <w:rsid w:val="000943A9"/>
+    <w:rsid w:val="00787BE8"/>
     <w:pPr>
       <w:ind w:firstLine="432"/>
     </w:pPr>
@@ -6493,7 +6660,7 @@
   <w:style w:type="paragraph" w:customStyle="1" w:styleId="NL">
     <w:name w:val="NL"/>
     <w:basedOn w:val="JNormal"/>
-    <w:rsid w:val="000943A9"/>
+    <w:rsid w:val="00787BE8"/>
     <w:pPr>
       <w:numPr>
         <w:numId w:val="24"/>
@@ -6512,7 +6679,7 @@
   </w:style>
   <w:style w:type="character" w:customStyle="1" w:styleId="BL">
     <w:name w:val="BL"/>
-    <w:rsid w:val="000943A9"/>
+    <w:rsid w:val="00787BE8"/>
     <w:rPr>
       <w:b/>
     </w:rPr>
@@ -6520,7 +6687,7 @@
   <w:style w:type="character" w:customStyle="1" w:styleId="CButton">
     <w:name w:val="CButton"/>
     <w:aliases w:val="cb"/>
-    <w:rsid w:val="000943A9"/>
+    <w:rsid w:val="00787BE8"/>
     <w:rPr>
       <w:b/>
       <w:color w:val="008000"/>
@@ -6530,7 +6697,7 @@
   <w:style w:type="character" w:customStyle="1" w:styleId="CMenu">
     <w:name w:val="CMenu"/>
     <w:aliases w:val="cm"/>
-    <w:rsid w:val="000943A9"/>
+    <w:rsid w:val="00787BE8"/>
     <w:rPr>
       <w:b/>
       <w:color w:val="FF0000"/>
@@ -6539,7 +6706,7 @@
   <w:style w:type="character" w:customStyle="1" w:styleId="CField">
     <w:name w:val="CField"/>
     <w:aliases w:val="cf"/>
-    <w:rsid w:val="000943A9"/>
+    <w:rsid w:val="00787BE8"/>
     <w:rPr>
       <w:b/>
       <w:color w:val="0000FF"/>
@@ -6548,7 +6715,7 @@
   <w:style w:type="character" w:customStyle="1" w:styleId="CKey">
     <w:name w:val="CKey"/>
     <w:aliases w:val="ck"/>
-    <w:rsid w:val="000943A9"/>
+    <w:rsid w:val="00787BE8"/>
     <w:rPr>
       <w:b/>
       <w:color w:val="FF00FF"/>
@@ -6556,7 +6723,7 @@
   </w:style>
   <w:style w:type="character" w:customStyle="1" w:styleId="hl">
     <w:name w:val="hl"/>
-    <w:rsid w:val="000943A9"/>
+    <w:rsid w:val="00787BE8"/>
     <w:rPr>
       <w:sz w:val="12"/>
     </w:rPr>
@@ -6566,7 +6733,7 @@
     <w:aliases w:val="proc"/>
     <w:basedOn w:val="Normal"/>
     <w:next w:val="NL"/>
-    <w:rsid w:val="000943A9"/>
+    <w:rsid w:val="00787BE8"/>
     <w:pPr>
       <w:keepNext/>
       <w:keepLines/>
@@ -6580,7 +6747,7 @@
   <w:style w:type="character" w:customStyle="1" w:styleId="NewTerm">
     <w:name w:val="NewTerm"/>
     <w:aliases w:val="NT"/>
-    <w:rsid w:val="000943A9"/>
+    <w:rsid w:val="00787BE8"/>
     <w:rPr>
       <w:i/>
     </w:rPr>
@@ -6588,7 +6755,7 @@
   <w:style w:type="character" w:customStyle="1" w:styleId="InsetHeading">
     <w:name w:val="InsetHeading"/>
     <w:aliases w:val="IH"/>
-    <w:rsid w:val="000943A9"/>
+    <w:rsid w:val="00787BE8"/>
     <w:rPr>
       <w:b/>
       <w:color w:val="000000"/>
@@ -6597,7 +6764,7 @@
   <w:style w:type="character" w:customStyle="1" w:styleId="CTable">
     <w:name w:val="CTable"/>
     <w:aliases w:val="ct"/>
-    <w:rsid w:val="000943A9"/>
+    <w:rsid w:val="00787BE8"/>
     <w:rPr>
       <w:b/>
       <w:color w:val="800080"/>
@@ -6606,7 +6773,7 @@
   <w:style w:type="paragraph" w:styleId="Footer">
     <w:name w:val="footer"/>
     <w:basedOn w:val="Normal"/>
-    <w:rsid w:val="000943A9"/>
+    <w:rsid w:val="00787BE8"/>
     <w:pPr>
       <w:tabs>
         <w:tab w:val="center" w:pos="4320"/>
@@ -6617,7 +6784,7 @@
   <w:style w:type="character" w:styleId="PageNumber">
     <w:name w:val="page number"/>
     <w:basedOn w:val="DefaultParagraphFont"/>
-    <w:rsid w:val="000943A9"/>
+    <w:rsid w:val="00787BE8"/>
   </w:style>
   <w:style w:type="paragraph" w:styleId="TOC4">
     <w:name w:val="toc 4"/>
@@ -6625,7 +6792,7 @@
     <w:next w:val="Normal"/>
     <w:autoRedefine/>
     <w:semiHidden/>
-    <w:rsid w:val="000943A9"/>
+    <w:rsid w:val="00787BE8"/>
     <w:pPr>
       <w:tabs>
         <w:tab w:val="right" w:leader="dot" w:pos="7200"/>
@@ -6639,7 +6806,7 @@
     <w:next w:val="Normal"/>
     <w:autoRedefine/>
     <w:semiHidden/>
-    <w:rsid w:val="000943A9"/>
+    <w:rsid w:val="00787BE8"/>
     <w:pPr>
       <w:tabs>
         <w:tab w:val="right" w:leader="dot" w:pos="7200"/>
@@ -6653,7 +6820,7 @@
     <w:next w:val="Normal"/>
     <w:autoRedefine/>
     <w:semiHidden/>
-    <w:rsid w:val="000943A9"/>
+    <w:rsid w:val="00787BE8"/>
     <w:pPr>
       <w:tabs>
         <w:tab w:val="right" w:leader="dot" w:pos="7200"/>
@@ -6667,7 +6834,7 @@
     <w:next w:val="Normal"/>
     <w:autoRedefine/>
     <w:semiHidden/>
-    <w:rsid w:val="000943A9"/>
+    <w:rsid w:val="00787BE8"/>
     <w:pPr>
       <w:tabs>
         <w:tab w:val="right" w:leader="dot" w:pos="7200"/>
@@ -6681,7 +6848,7 @@
     <w:next w:val="Normal"/>
     <w:autoRedefine/>
     <w:semiHidden/>
-    <w:rsid w:val="000943A9"/>
+    <w:rsid w:val="00787BE8"/>
     <w:pPr>
       <w:tabs>
         <w:tab w:val="right" w:leader="dot" w:pos="7200"/>
@@ -6695,7 +6862,7 @@
     <w:next w:val="Normal"/>
     <w:autoRedefine/>
     <w:semiHidden/>
-    <w:rsid w:val="000943A9"/>
+    <w:rsid w:val="00787BE8"/>
     <w:pPr>
       <w:tabs>
         <w:tab w:val="right" w:leader="dot" w:pos="7200"/>
@@ -6706,7 +6873,7 @@
   <w:style w:type="paragraph" w:customStyle="1" w:styleId="FakeHead">
     <w:name w:val="FakeHead"/>
     <w:basedOn w:val="Heading1"/>
-    <w:rsid w:val="000943A9"/>
+    <w:rsid w:val="00787BE8"/>
     <w:pPr>
       <w:outlineLvl w:val="9"/>
     </w:pPr>
@@ -6717,7 +6884,7 @@
     <w:next w:val="Normal"/>
     <w:autoRedefine/>
     <w:semiHidden/>
-    <w:rsid w:val="000943A9"/>
+    <w:rsid w:val="00787BE8"/>
     <w:pPr>
       <w:tabs>
         <w:tab w:val="right" w:leader="dot" w:pos="3240"/>
@@ -6731,7 +6898,7 @@
     <w:next w:val="Normal"/>
     <w:autoRedefine/>
     <w:semiHidden/>
-    <w:rsid w:val="000943A9"/>
+    <w:rsid w:val="00787BE8"/>
     <w:pPr>
       <w:tabs>
         <w:tab w:val="right" w:leader="dot" w:pos="3240"/>
@@ -6745,7 +6912,7 @@
     <w:next w:val="Normal"/>
     <w:autoRedefine/>
     <w:semiHidden/>
-    <w:rsid w:val="000943A9"/>
+    <w:rsid w:val="00787BE8"/>
     <w:pPr>
       <w:tabs>
         <w:tab w:val="right" w:leader="dot" w:pos="3240"/>
@@ -6759,7 +6926,7 @@
     <w:next w:val="Normal"/>
     <w:autoRedefine/>
     <w:semiHidden/>
-    <w:rsid w:val="000943A9"/>
+    <w:rsid w:val="00787BE8"/>
     <w:pPr>
       <w:tabs>
         <w:tab w:val="right" w:leader="dot" w:pos="3240"/>
@@ -6773,7 +6940,7 @@
     <w:next w:val="Normal"/>
     <w:autoRedefine/>
     <w:semiHidden/>
-    <w:rsid w:val="000943A9"/>
+    <w:rsid w:val="00787BE8"/>
     <w:pPr>
       <w:tabs>
         <w:tab w:val="right" w:leader="dot" w:pos="3240"/>
@@ -6787,7 +6954,7 @@
     <w:next w:val="Normal"/>
     <w:autoRedefine/>
     <w:semiHidden/>
-    <w:rsid w:val="000943A9"/>
+    <w:rsid w:val="00787BE8"/>
     <w:pPr>
       <w:tabs>
         <w:tab w:val="right" w:leader="dot" w:pos="3240"/>
@@ -6801,7 +6968,7 @@
     <w:next w:val="Normal"/>
     <w:autoRedefine/>
     <w:semiHidden/>
-    <w:rsid w:val="000943A9"/>
+    <w:rsid w:val="00787BE8"/>
     <w:pPr>
       <w:tabs>
         <w:tab w:val="right" w:leader="dot" w:pos="3240"/>
@@ -6815,7 +6982,7 @@
     <w:next w:val="Normal"/>
     <w:autoRedefine/>
     <w:semiHidden/>
-    <w:rsid w:val="000943A9"/>
+    <w:rsid w:val="00787BE8"/>
     <w:pPr>
       <w:tabs>
         <w:tab w:val="right" w:leader="dot" w:pos="3240"/>
@@ -6829,7 +6996,7 @@
     <w:next w:val="Normal"/>
     <w:autoRedefine/>
     <w:semiHidden/>
-    <w:rsid w:val="000943A9"/>
+    <w:rsid w:val="00787BE8"/>
     <w:pPr>
       <w:tabs>
         <w:tab w:val="right" w:leader="dot" w:pos="3240"/>
@@ -6842,23 +7009,23 @@
     <w:basedOn w:val="Normal"/>
     <w:next w:val="Index1"/>
     <w:semiHidden/>
-    <w:rsid w:val="000943A9"/>
+    <w:rsid w:val="00787BE8"/>
   </w:style>
   <w:style w:type="paragraph" w:styleId="Caption">
     <w:name w:val="caption"/>
     <w:basedOn w:val="Normal"/>
     <w:next w:val="Normal"/>
     <w:qFormat/>
-    <w:rsid w:val="000943A9"/>
+    <w:rsid w:val="00787BE8"/>
   </w:style>
   <w:style w:type="character" w:customStyle="1" w:styleId="EquationCaption">
     <w:name w:val="_Equation Caption"/>
-    <w:rsid w:val="000943A9"/>
+    <w:rsid w:val="00787BE8"/>
   </w:style>
   <w:style w:type="character" w:styleId="CommentReference">
     <w:name w:val="annotation reference"/>
     <w:semiHidden/>
-    <w:rsid w:val="000943A9"/>
+    <w:rsid w:val="00787BE8"/>
     <w:rPr>
       <w:sz w:val="16"/>
     </w:rPr>
@@ -6867,7 +7034,7 @@
     <w:name w:val="annotation text"/>
     <w:basedOn w:val="Normal"/>
     <w:semiHidden/>
-    <w:rsid w:val="000943A9"/>
+    <w:rsid w:val="00787BE8"/>
     <w:rPr>
       <w:sz w:val="20"/>
     </w:rPr>
@@ -6876,7 +7043,7 @@
     <w:name w:val="Topic Title"/>
     <w:basedOn w:val="Normal"/>
     <w:next w:val="Normal"/>
-    <w:rsid w:val="000943A9"/>
+    <w:rsid w:val="00787BE8"/>
     <w:pPr>
       <w:keepNext/>
       <w:suppressAutoHyphens/>
@@ -6892,7 +7059,7 @@
   <w:style w:type="paragraph" w:customStyle="1" w:styleId="Bullets1">
     <w:name w:val="Bullets_1"/>
     <w:basedOn w:val="JNormal"/>
-    <w:rsid w:val="000943A9"/>
+    <w:rsid w:val="00787BE8"/>
     <w:pPr>
       <w:numPr>
         <w:numId w:val="50"/>
@@ -6903,7 +7070,7 @@
   <w:style w:type="paragraph" w:customStyle="1" w:styleId="Number1">
     <w:name w:val="Number_1"/>
     <w:basedOn w:val="JNormal"/>
-    <w:rsid w:val="000943A9"/>
+    <w:rsid w:val="00787BE8"/>
     <w:pPr>
       <w:suppressAutoHyphens/>
       <w:spacing w:before="60" w:after="120"/>
@@ -6913,7 +7080,7 @@
   <w:style w:type="character" w:customStyle="1" w:styleId="printedonly">
     <w:name w:val="printed only"/>
     <w:aliases w:val="po"/>
-    <w:rsid w:val="000943A9"/>
+    <w:rsid w:val="00787BE8"/>
     <w:rPr>
       <w:color w:val="auto"/>
     </w:rPr>
@@ -6921,7 +7088,7 @@
   <w:style w:type="character" w:customStyle="1" w:styleId="ProgramName">
     <w:name w:val="Program Name"/>
     <w:aliases w:val="prog"/>
-    <w:rsid w:val="000943A9"/>
+    <w:rsid w:val="00787BE8"/>
     <w:rPr>
       <w:b/>
       <w:color w:val="000000"/>
@@ -6931,7 +7098,7 @@
     <w:name w:val="Document Map"/>
     <w:basedOn w:val="Normal"/>
     <w:semiHidden/>
-    <w:rsid w:val="000943A9"/>
+    <w:rsid w:val="00787BE8"/>
     <w:pPr>
       <w:shd w:val="clear" w:color="auto" w:fill="000080"/>
     </w:pPr>
@@ -6942,7 +7109,7 @@
   <w:style w:type="character" w:customStyle="1" w:styleId="CrossRef">
     <w:name w:val="CrossRef"/>
     <w:aliases w:val="cr"/>
-    <w:rsid w:val="000943A9"/>
+    <w:rsid w:val="00787BE8"/>
     <w:rPr>
       <w:i/>
       <w:color w:val="C0504D"/>
@@ -6977,7 +7144,7 @@
     <w:aliases w:val="wi"/>
     <w:basedOn w:val="JNormal"/>
     <w:link w:val="WindowItemChar"/>
-    <w:rsid w:val="000943A9"/>
+    <w:rsid w:val="00787BE8"/>
     <w:pPr>
       <w:spacing w:after="120"/>
       <w:ind w:left="720" w:hanging="360"/>
@@ -6987,7 +7154,7 @@
     <w:name w:val="WindowItem2"/>
     <w:aliases w:val="wi2"/>
     <w:basedOn w:val="WindowItem"/>
-    <w:rsid w:val="000943A9"/>
+    <w:rsid w:val="00787BE8"/>
     <w:pPr>
       <w:ind w:left="1080"/>
     </w:pPr>
@@ -6996,7 +7163,7 @@
     <w:name w:val="WindowItem3"/>
     <w:aliases w:val="wi3"/>
     <w:basedOn w:val="WindowItem2"/>
-    <w:rsid w:val="000943A9"/>
+    <w:rsid w:val="00787BE8"/>
     <w:pPr>
       <w:ind w:left="1440"/>
     </w:pPr>
@@ -7020,7 +7187,7 @@
   <w:style w:type="character" w:customStyle="1" w:styleId="hyplink">
     <w:name w:val="hyplink"/>
     <w:aliases w:val="hyp"/>
-    <w:rsid w:val="000943A9"/>
+    <w:rsid w:val="00787BE8"/>
     <w:rPr>
       <w:rFonts w:ascii="Courier New" w:hAnsi="Courier New"/>
       <w:noProof w:val="0"/>
@@ -7045,7 +7212,7 @@
   <w:style w:type="character" w:customStyle="1" w:styleId="CReport">
     <w:name w:val="CReport"/>
     <w:aliases w:val="crep"/>
-    <w:rsid w:val="000943A9"/>
+    <w:rsid w:val="00787BE8"/>
     <w:rPr>
       <w:rFonts w:ascii="Courier New" w:hAnsi="Courier New"/>
       <w:noProof w:val="0"/>
@@ -7123,7 +7290,7 @@
     <w:name w:val="List Bullet"/>
     <w:basedOn w:val="Normal"/>
     <w:autoRedefine/>
-    <w:rsid w:val="000943A9"/>
+    <w:rsid w:val="00787BE8"/>
     <w:pPr>
       <w:ind w:left="360" w:hanging="360"/>
     </w:pPr>
@@ -7131,7 +7298,7 @@
   <w:style w:type="paragraph" w:customStyle="1" w:styleId="Heading40">
     <w:name w:val="Heading4"/>
     <w:basedOn w:val="Normal"/>
-    <w:rsid w:val="000943A9"/>
+    <w:rsid w:val="00787BE8"/>
     <w:pPr>
       <w:tabs>
         <w:tab w:val="left" w:pos="0"/>
@@ -7228,7 +7395,7 @@
     <w:basedOn w:val="Normal"/>
     <w:next w:val="B4"/>
     <w:link w:val="BXChar"/>
-    <w:rsid w:val="000943A9"/>
+    <w:rsid w:val="00787BE8"/>
     <w:pPr>
       <w:keepLines/>
       <w:pBdr>
@@ -7259,7 +7426,7 @@
   <w:style w:type="character" w:styleId="Emphasis">
     <w:name w:val="Emphasis"/>
     <w:qFormat/>
-    <w:rsid w:val="000943A9"/>
+    <w:rsid w:val="00787BE8"/>
     <w:rPr>
       <w:i/>
       <w:iCs/>
@@ -7268,7 +7435,7 @@
   <w:style w:type="character" w:customStyle="1" w:styleId="CPanel">
     <w:name w:val="CPanel"/>
     <w:aliases w:val="cp"/>
-    <w:rsid w:val="000943A9"/>
+    <w:rsid w:val="00787BE8"/>
     <w:rPr>
       <w:b/>
       <w:color w:val="993300"/>
@@ -7276,7 +7443,7 @@
   </w:style>
   <w:style w:type="character" w:customStyle="1" w:styleId="CU0">
     <w:name w:val="CU"/>
-    <w:rsid w:val="000943A9"/>
+    <w:rsid w:val="00787BE8"/>
     <w:rPr>
       <w:rFonts w:ascii="Courier New" w:hAnsi="Courier New"/>
       <w:noProof w:val="0"/>
@@ -7340,17 +7507,17 @@
   <w:style w:type="character" w:customStyle="1" w:styleId="SoloVis">
     <w:name w:val="SoloVis"/>
     <w:qFormat/>
-    <w:rsid w:val="000943A9"/>
+    <w:rsid w:val="00787BE8"/>
   </w:style>
   <w:style w:type="character" w:customStyle="1" w:styleId="SoloNonVis">
     <w:name w:val="SoloNonVis"/>
     <w:qFormat/>
-    <w:rsid w:val="000943A9"/>
+    <w:rsid w:val="00787BE8"/>
   </w:style>
   <w:style w:type="character" w:customStyle="1" w:styleId="PDFLink">
     <w:name w:val="PDFLink"/>
     <w:qFormat/>
-    <w:rsid w:val="000943A9"/>
+    <w:rsid w:val="00787BE8"/>
     <w:rPr>
       <w:i w:val="0"/>
       <w:iCs w:val="0"/>
